--- a/relatorio/Relatório.docx
+++ b/relatorio/Relatório.docx
@@ -298,7 +298,23 @@
           <w:sz w:val="32"/>
           <w:szCs w:val="32"/>
         </w:rPr>
-        <w:t>Matheus Araildi - @Araldi42&lt;br&gt;</w:t>
+        <w:t xml:space="preserve">Matheus </w:t>
+      </w:r>
+      <w:proofErr w:type="spellStart"/>
+      <w:r>
+        <w:rPr>
+          <w:sz w:val="32"/>
+          <w:szCs w:val="32"/>
+        </w:rPr>
+        <w:t>Araildi</w:t>
+      </w:r>
+      <w:proofErr w:type="spellEnd"/>
+      <w:r>
+        <w:rPr>
+          <w:sz w:val="32"/>
+          <w:szCs w:val="32"/>
+        </w:rPr>
+        <w:t xml:space="preserve"> - @Araldi42&lt;br&gt;</w:t>
       </w:r>
     </w:p>
     <w:p>
@@ -924,6 +940,7 @@
               </w:rPr>
               <w:t xml:space="preserve"> </w:t>
             </w:r>
+            <w:proofErr w:type="spellStart"/>
             <w:r>
               <w:rPr>
                 <w:b/>
@@ -938,6 +955,7 @@
               </w:rPr>
               <w:t>ax</w:t>
             </w:r>
+            <w:proofErr w:type="spellEnd"/>
           </w:p>
         </w:tc>
         <w:tc>
@@ -1046,9 +1064,11 @@
             <w:tcW w:w="1983" w:type="dxa"/>
           </w:tcPr>
           <w:p>
+            <w:proofErr w:type="spellStart"/>
             <w:r>
               <w:t>int</w:t>
             </w:r>
+            <w:proofErr w:type="spellEnd"/>
           </w:p>
         </w:tc>
         <w:tc>
@@ -1108,9 +1128,11 @@
             <w:gridSpan w:val="2"/>
           </w:tcPr>
           <w:p>
+            <w:proofErr w:type="spellStart"/>
             <w:r>
               <w:t>Id_veiculo</w:t>
             </w:r>
+            <w:proofErr w:type="spellEnd"/>
           </w:p>
         </w:tc>
         <w:tc>
@@ -1170,8 +1192,13 @@
             <w:tcW w:w="4943" w:type="dxa"/>
           </w:tcPr>
           <w:p>
-            <w:r>
-              <w:t>Referencia a placa do veiculo</w:t>
+            <w:proofErr w:type="spellStart"/>
+            <w:r>
+              <w:t>Referencia</w:t>
+            </w:r>
+            <w:proofErr w:type="spellEnd"/>
+            <w:r>
+              <w:t xml:space="preserve"> a placa do veiculo</w:t>
             </w:r>
           </w:p>
         </w:tc>
@@ -1193,9 +1220,11 @@
             <w:tcW w:w="1983" w:type="dxa"/>
           </w:tcPr>
           <w:p>
+            <w:proofErr w:type="spellStart"/>
             <w:r>
               <w:t>bool</w:t>
             </w:r>
+            <w:proofErr w:type="spellEnd"/>
           </w:p>
         </w:tc>
         <w:tc>
@@ -1258,9 +1287,11 @@
             <w:tcW w:w="1983" w:type="dxa"/>
           </w:tcPr>
           <w:p>
+            <w:proofErr w:type="spellStart"/>
             <w:r>
               <w:t>varchar</w:t>
             </w:r>
+            <w:proofErr w:type="spellEnd"/>
           </w:p>
         </w:tc>
         <w:tc>
@@ -1323,9 +1354,11 @@
             <w:tcW w:w="1983" w:type="dxa"/>
           </w:tcPr>
           <w:p>
+            <w:proofErr w:type="spellStart"/>
             <w:r>
               <w:t>varchar</w:t>
             </w:r>
+            <w:proofErr w:type="spellEnd"/>
           </w:p>
         </w:tc>
         <w:tc>
@@ -1369,10 +1402,7 @@
           </w:tcPr>
           <w:p>
             <w:r>
-              <w:t xml:space="preserve">Tipo da vaga </w:t>
-            </w:r>
-            <w:r>
-              <w:t>(para idoso, cadeirante, ...)</w:t>
+              <w:t>Tipo da vaga (para idoso, cadeirante, ...)</w:t>
             </w:r>
           </w:p>
         </w:tc>
@@ -1384,9 +1414,11 @@
             <w:gridSpan w:val="2"/>
           </w:tcPr>
           <w:p>
+            <w:proofErr w:type="spellStart"/>
             <w:r>
               <w:t>Valor_hora</w:t>
             </w:r>
+            <w:proofErr w:type="spellEnd"/>
           </w:p>
         </w:tc>
         <w:tc>
@@ -1394,9 +1426,11 @@
             <w:tcW w:w="1983" w:type="dxa"/>
           </w:tcPr>
           <w:p>
+            <w:proofErr w:type="spellStart"/>
             <w:r>
               <w:t>int</w:t>
             </w:r>
+            <w:proofErr w:type="spellEnd"/>
           </w:p>
         </w:tc>
         <w:tc>
@@ -1513,6 +1547,7 @@
                 <w:bCs/>
               </w:rPr>
             </w:pPr>
+            <w:proofErr w:type="spellStart"/>
             <w:r>
               <w:rPr>
                 <w:b/>
@@ -1520,6 +1555,7 @@
               </w:rPr>
               <w:t>Clustered</w:t>
             </w:r>
+            <w:proofErr w:type="spellEnd"/>
           </w:p>
         </w:tc>
         <w:tc>
@@ -1536,6 +1572,7 @@
                 <w:bCs/>
               </w:rPr>
             </w:pPr>
+            <w:proofErr w:type="spellStart"/>
             <w:r>
               <w:rPr>
                 <w:b/>
@@ -1543,6 +1580,7 @@
               </w:rPr>
               <w:t>NonClustered</w:t>
             </w:r>
+            <w:proofErr w:type="spellEnd"/>
           </w:p>
         </w:tc>
         <w:tc>
@@ -1772,10 +1810,7 @@
               <w:t>para armazenar</w:t>
             </w:r>
             <w:r>
-              <w:t xml:space="preserve"> informações do</w:t>
-            </w:r>
-            <w:r>
-              <w:t>s veículos, um cliente pode ter um ou mais veículos</w:t>
+              <w:t xml:space="preserve"> informações dos veículos, um cliente pode ter um ou mais veículos</w:t>
             </w:r>
           </w:p>
         </w:tc>
@@ -1869,8 +1904,17 @@
                 <w:b/>
                 <w:bCs/>
               </w:rPr>
-              <w:t>Valor min e max</w:t>
-            </w:r>
+              <w:t xml:space="preserve">Valor min e </w:t>
+            </w:r>
+            <w:proofErr w:type="spellStart"/>
+            <w:r>
+              <w:rPr>
+                <w:b/>
+                <w:bCs/>
+              </w:rPr>
+              <w:t>max</w:t>
+            </w:r>
+            <w:proofErr w:type="spellEnd"/>
           </w:p>
         </w:tc>
         <w:tc>
@@ -2060,9 +2104,11 @@
             <w:tcW w:w="1983" w:type="dxa"/>
           </w:tcPr>
           <w:p>
+            <w:proofErr w:type="spellStart"/>
             <w:r>
               <w:t>int</w:t>
             </w:r>
+            <w:proofErr w:type="spellEnd"/>
           </w:p>
         </w:tc>
         <w:tc>
@@ -2141,9 +2187,11 @@
             <w:tcW w:w="1983" w:type="dxa"/>
           </w:tcPr>
           <w:p>
+            <w:proofErr w:type="spellStart"/>
             <w:r>
               <w:t>varchar</w:t>
             </w:r>
+            <w:proofErr w:type="spellEnd"/>
           </w:p>
         </w:tc>
         <w:tc>
@@ -2206,8 +2254,13 @@
             <w:tcW w:w="1983" w:type="dxa"/>
           </w:tcPr>
           <w:p>
-            <w:r>
-              <w:t xml:space="preserve">varchar </w:t>
+            <w:proofErr w:type="spellStart"/>
+            <w:r>
+              <w:t>varchar</w:t>
+            </w:r>
+            <w:proofErr w:type="spellEnd"/>
+            <w:r>
+              <w:t xml:space="preserve"> </w:t>
             </w:r>
           </w:p>
         </w:tc>
@@ -2274,9 +2327,11 @@
             <w:tcW w:w="1983" w:type="dxa"/>
           </w:tcPr>
           <w:p>
+            <w:proofErr w:type="spellStart"/>
             <w:r>
               <w:t>varchar</w:t>
             </w:r>
+            <w:proofErr w:type="spellEnd"/>
           </w:p>
         </w:tc>
         <w:tc>
@@ -2422,6 +2477,7 @@
                 <w:bCs/>
               </w:rPr>
             </w:pPr>
+            <w:proofErr w:type="spellStart"/>
             <w:r>
               <w:rPr>
                 <w:b/>
@@ -2429,6 +2485,7 @@
               </w:rPr>
               <w:t>Clustered</w:t>
             </w:r>
+            <w:proofErr w:type="spellEnd"/>
           </w:p>
         </w:tc>
         <w:tc>
@@ -2445,6 +2502,7 @@
                 <w:bCs/>
               </w:rPr>
             </w:pPr>
+            <w:proofErr w:type="spellStart"/>
             <w:r>
               <w:rPr>
                 <w:b/>
@@ -2452,6 +2510,7 @@
               </w:rPr>
               <w:t>NonClustered</w:t>
             </w:r>
+            <w:proofErr w:type="spellEnd"/>
           </w:p>
         </w:tc>
         <w:tc>
@@ -2688,10 +2747,7 @@
               <w:t>s</w:t>
             </w:r>
             <w:r>
-              <w:t xml:space="preserve"> </w:t>
-            </w:r>
-            <w:r>
-              <w:t>cliente</w:t>
+              <w:t xml:space="preserve"> cliente</w:t>
             </w:r>
             <w:r>
               <w:t>s</w:t>
@@ -2788,8 +2844,17 @@
                 <w:b/>
                 <w:bCs/>
               </w:rPr>
-              <w:t>Valor min e max</w:t>
-            </w:r>
+              <w:t xml:space="preserve">Valor min e </w:t>
+            </w:r>
+            <w:proofErr w:type="spellStart"/>
+            <w:r>
+              <w:rPr>
+                <w:b/>
+                <w:bCs/>
+              </w:rPr>
+              <w:t>max</w:t>
+            </w:r>
+            <w:proofErr w:type="spellEnd"/>
           </w:p>
         </w:tc>
         <w:tc>
@@ -2898,9 +2963,11 @@
             <w:tcW w:w="1983" w:type="dxa"/>
           </w:tcPr>
           <w:p>
+            <w:proofErr w:type="spellStart"/>
             <w:r>
               <w:t>int</w:t>
             </w:r>
+            <w:proofErr w:type="spellEnd"/>
           </w:p>
         </w:tc>
         <w:tc>
@@ -2970,9 +3037,11 @@
             <w:tcW w:w="1983" w:type="dxa"/>
           </w:tcPr>
           <w:p>
+            <w:proofErr w:type="spellStart"/>
             <w:r>
               <w:t>varchar</w:t>
             </w:r>
+            <w:proofErr w:type="spellEnd"/>
           </w:p>
         </w:tc>
         <w:tc>
@@ -3035,9 +3104,11 @@
             <w:tcW w:w="1983" w:type="dxa"/>
           </w:tcPr>
           <w:p>
+            <w:proofErr w:type="spellStart"/>
             <w:r>
               <w:t>int</w:t>
             </w:r>
+            <w:proofErr w:type="spellEnd"/>
           </w:p>
         </w:tc>
         <w:tc>
@@ -3077,8 +3148,13 @@
             <w:tcW w:w="4943" w:type="dxa"/>
           </w:tcPr>
           <w:p>
-            <w:r>
-              <w:t>Numero de telefone do cliente</w:t>
+            <w:proofErr w:type="spellStart"/>
+            <w:r>
+              <w:t>Numero</w:t>
+            </w:r>
+            <w:proofErr w:type="spellEnd"/>
+            <w:r>
+              <w:t xml:space="preserve"> de telefone do cliente</w:t>
             </w:r>
           </w:p>
         </w:tc>
@@ -3090,9 +3166,11 @@
             <w:gridSpan w:val="2"/>
           </w:tcPr>
           <w:p>
+            <w:proofErr w:type="spellStart"/>
             <w:r>
               <w:t>email</w:t>
             </w:r>
+            <w:proofErr w:type="spellEnd"/>
           </w:p>
         </w:tc>
         <w:tc>
@@ -3100,9 +3178,11 @@
             <w:tcW w:w="1983" w:type="dxa"/>
           </w:tcPr>
           <w:p>
+            <w:proofErr w:type="spellStart"/>
             <w:r>
               <w:t>varchar</w:t>
             </w:r>
+            <w:proofErr w:type="spellEnd"/>
           </w:p>
         </w:tc>
         <w:tc>
@@ -3165,9 +3245,11 @@
             <w:tcW w:w="1983" w:type="dxa"/>
           </w:tcPr>
           <w:p>
+            <w:proofErr w:type="spellStart"/>
             <w:r>
               <w:t>varchar</w:t>
             </w:r>
+            <w:proofErr w:type="spellEnd"/>
           </w:p>
         </w:tc>
         <w:tc>
@@ -3320,6 +3402,7 @@
                 <w:bCs/>
               </w:rPr>
             </w:pPr>
+            <w:proofErr w:type="spellStart"/>
             <w:r>
               <w:rPr>
                 <w:b/>
@@ -3327,6 +3410,7 @@
               </w:rPr>
               <w:t>Clustered</w:t>
             </w:r>
+            <w:proofErr w:type="spellEnd"/>
           </w:p>
         </w:tc>
         <w:tc>
@@ -3343,6 +3427,7 @@
                 <w:bCs/>
               </w:rPr>
             </w:pPr>
+            <w:proofErr w:type="spellStart"/>
             <w:r>
               <w:rPr>
                 <w:b/>
@@ -3350,6 +3435,7 @@
               </w:rPr>
               <w:t>NonClustered</w:t>
             </w:r>
+            <w:proofErr w:type="spellEnd"/>
           </w:p>
         </w:tc>
         <w:tc>
@@ -3538,9 +3624,11 @@
             <w:gridSpan w:val="7"/>
           </w:tcPr>
           <w:p>
+            <w:proofErr w:type="spellStart"/>
             <w:r>
               <w:t>Funcionario</w:t>
             </w:r>
+            <w:proofErr w:type="spellEnd"/>
           </w:p>
         </w:tc>
       </w:tr>
@@ -3573,11 +3661,13 @@
           </w:tcPr>
           <w:p>
             <w:r>
-              <w:t>Tabela para armazenar informações do</w:t>
-            </w:r>
-            <w:r>
-              <w:t>s funcionarios</w:t>
-            </w:r>
+              <w:t xml:space="preserve">Tabela para armazenar informações dos </w:t>
+            </w:r>
+            <w:proofErr w:type="spellStart"/>
+            <w:r>
+              <w:t>funcionarios</w:t>
+            </w:r>
+            <w:proofErr w:type="spellEnd"/>
           </w:p>
         </w:tc>
       </w:tr>
@@ -3670,8 +3760,17 @@
                 <w:b/>
                 <w:bCs/>
               </w:rPr>
-              <w:t>Valor min e max</w:t>
-            </w:r>
+              <w:t xml:space="preserve">Valor min e </w:t>
+            </w:r>
+            <w:proofErr w:type="spellStart"/>
+            <w:r>
+              <w:rPr>
+                <w:b/>
+                <w:bCs/>
+              </w:rPr>
+              <w:t>max</w:t>
+            </w:r>
+            <w:proofErr w:type="spellEnd"/>
           </w:p>
         </w:tc>
         <w:tc>
@@ -3780,9 +3879,11 @@
             <w:tcW w:w="1983" w:type="dxa"/>
           </w:tcPr>
           <w:p>
+            <w:proofErr w:type="spellStart"/>
             <w:r>
               <w:t>int</w:t>
             </w:r>
+            <w:proofErr w:type="spellEnd"/>
           </w:p>
         </w:tc>
         <w:tc>
@@ -3852,12 +3953,14 @@
             <w:tcW w:w="1983" w:type="dxa"/>
           </w:tcPr>
           <w:p>
+            <w:proofErr w:type="spellStart"/>
             <w:r>
               <w:t>var</w:t>
             </w:r>
             <w:r>
               <w:t>char</w:t>
             </w:r>
+            <w:proofErr w:type="spellEnd"/>
           </w:p>
         </w:tc>
         <w:tc>
@@ -3926,9 +4029,11 @@
             <w:tcW w:w="1983" w:type="dxa"/>
           </w:tcPr>
           <w:p>
+            <w:proofErr w:type="spellStart"/>
             <w:r>
               <w:t>int</w:t>
             </w:r>
+            <w:proofErr w:type="spellEnd"/>
           </w:p>
         </w:tc>
         <w:tc>
@@ -3971,8 +4076,13 @@
             <w:tcW w:w="4943" w:type="dxa"/>
           </w:tcPr>
           <w:p>
-            <w:r>
-              <w:t>Numero de telefone do funcionário</w:t>
+            <w:proofErr w:type="spellStart"/>
+            <w:r>
+              <w:t>Numero</w:t>
+            </w:r>
+            <w:proofErr w:type="spellEnd"/>
+            <w:r>
+              <w:t xml:space="preserve"> de telefone do funcionário</w:t>
             </w:r>
           </w:p>
         </w:tc>
@@ -3984,9 +4094,11 @@
             <w:gridSpan w:val="2"/>
           </w:tcPr>
           <w:p>
+            <w:proofErr w:type="spellStart"/>
             <w:r>
               <w:t>email</w:t>
             </w:r>
+            <w:proofErr w:type="spellEnd"/>
           </w:p>
         </w:tc>
         <w:tc>
@@ -3994,9 +4106,11 @@
             <w:tcW w:w="1983" w:type="dxa"/>
           </w:tcPr>
           <w:p>
+            <w:proofErr w:type="spellStart"/>
             <w:r>
               <w:t>varchar</w:t>
             </w:r>
+            <w:proofErr w:type="spellEnd"/>
           </w:p>
         </w:tc>
         <w:tc>
@@ -4059,9 +4173,11 @@
             <w:tcW w:w="1983" w:type="dxa"/>
           </w:tcPr>
           <w:p>
+            <w:proofErr w:type="spellStart"/>
             <w:r>
               <w:t>varchar</w:t>
             </w:r>
+            <w:proofErr w:type="spellEnd"/>
           </w:p>
         </w:tc>
         <w:tc>
@@ -4127,9 +4243,11 @@
             <w:tcW w:w="1983" w:type="dxa"/>
           </w:tcPr>
           <w:p>
+            <w:proofErr w:type="spellStart"/>
             <w:r>
               <w:t>int</w:t>
             </w:r>
+            <w:proofErr w:type="spellEnd"/>
           </w:p>
         </w:tc>
         <w:tc>
@@ -4240,6 +4358,7 @@
                 <w:bCs/>
               </w:rPr>
             </w:pPr>
+            <w:proofErr w:type="spellStart"/>
             <w:r>
               <w:rPr>
                 <w:b/>
@@ -4247,6 +4366,7 @@
               </w:rPr>
               <w:t>Clustered</w:t>
             </w:r>
+            <w:proofErr w:type="spellEnd"/>
           </w:p>
         </w:tc>
         <w:tc>
@@ -4263,6 +4383,7 @@
                 <w:bCs/>
               </w:rPr>
             </w:pPr>
+            <w:proofErr w:type="spellStart"/>
             <w:r>
               <w:rPr>
                 <w:b/>
@@ -4270,6 +4391,7 @@
               </w:rPr>
               <w:t>NonClustered</w:t>
             </w:r>
+            <w:proofErr w:type="spellEnd"/>
           </w:p>
         </w:tc>
         <w:tc>
@@ -4495,10 +4617,7 @@
           </w:tcPr>
           <w:p>
             <w:r>
-              <w:t>Tabela para armazenar</w:t>
-            </w:r>
-            <w:r>
-              <w:t xml:space="preserve"> assinatura mensal/anual do cliente</w:t>
+              <w:t>Tabela para armazenar assinatura mensal/anual do cliente</w:t>
             </w:r>
           </w:p>
         </w:tc>
@@ -4592,8 +4711,17 @@
                 <w:b/>
                 <w:bCs/>
               </w:rPr>
-              <w:t>Valor min e max</w:t>
-            </w:r>
+              <w:t xml:space="preserve">Valor min e </w:t>
+            </w:r>
+            <w:proofErr w:type="spellStart"/>
+            <w:r>
+              <w:rPr>
+                <w:b/>
+                <w:bCs/>
+              </w:rPr>
+              <w:t>max</w:t>
+            </w:r>
+            <w:proofErr w:type="spellEnd"/>
           </w:p>
         </w:tc>
         <w:tc>
@@ -4702,9 +4830,11 @@
             <w:tcW w:w="1983" w:type="dxa"/>
           </w:tcPr>
           <w:p>
+            <w:proofErr w:type="spellStart"/>
             <w:r>
               <w:t>int</w:t>
             </w:r>
+            <w:proofErr w:type="spellEnd"/>
           </w:p>
         </w:tc>
         <w:tc>
@@ -4774,9 +4904,11 @@
             <w:tcW w:w="1983" w:type="dxa"/>
           </w:tcPr>
           <w:p>
+            <w:proofErr w:type="spellStart"/>
             <w:r>
               <w:t>varchar</w:t>
             </w:r>
+            <w:proofErr w:type="spellEnd"/>
           </w:p>
         </w:tc>
         <w:tc>
@@ -4845,9 +4977,11 @@
             <w:tcW w:w="1983" w:type="dxa"/>
           </w:tcPr>
           <w:p>
+            <w:proofErr w:type="spellStart"/>
             <w:r>
               <w:t>int</w:t>
             </w:r>
+            <w:proofErr w:type="spellEnd"/>
           </w:p>
         </w:tc>
         <w:tc>
@@ -4903,9 +5037,11 @@
             <w:gridSpan w:val="2"/>
           </w:tcPr>
           <w:p>
+            <w:proofErr w:type="spellStart"/>
             <w:r>
               <w:t>desck</w:t>
             </w:r>
+            <w:proofErr w:type="spellEnd"/>
           </w:p>
         </w:tc>
         <w:tc>
@@ -4913,9 +5049,11 @@
             <w:tcW w:w="1983" w:type="dxa"/>
           </w:tcPr>
           <w:p>
+            <w:proofErr w:type="spellStart"/>
             <w:r>
               <w:t>varchar</w:t>
             </w:r>
+            <w:proofErr w:type="spellEnd"/>
           </w:p>
         </w:tc>
         <w:tc>
@@ -4978,9 +5116,11 @@
             <w:tcW w:w="1983" w:type="dxa"/>
           </w:tcPr>
           <w:p>
+            <w:proofErr w:type="spellStart"/>
             <w:r>
               <w:t>int</w:t>
             </w:r>
+            <w:proofErr w:type="spellEnd"/>
           </w:p>
         </w:tc>
         <w:tc>
@@ -5140,6 +5280,7 @@
                 <w:bCs/>
               </w:rPr>
             </w:pPr>
+            <w:proofErr w:type="spellStart"/>
             <w:r>
               <w:rPr>
                 <w:b/>
@@ -5147,6 +5288,7 @@
               </w:rPr>
               <w:t>Clustered</w:t>
             </w:r>
+            <w:proofErr w:type="spellEnd"/>
           </w:p>
         </w:tc>
         <w:tc>
@@ -5163,6 +5305,7 @@
                 <w:bCs/>
               </w:rPr>
             </w:pPr>
+            <w:proofErr w:type="spellStart"/>
             <w:r>
               <w:rPr>
                 <w:b/>
@@ -5170,6 +5313,7 @@
               </w:rPr>
               <w:t>NonClustered</w:t>
             </w:r>
+            <w:proofErr w:type="spellEnd"/>
           </w:p>
         </w:tc>
         <w:tc>
@@ -5239,50 +5383,6 @@
               <w:jc w:val="center"/>
             </w:pPr>
           </w:p>
-        </w:tc>
-        <w:tc>
-          <w:tcPr>
-            <w:tcW w:w="1982" w:type="dxa"/>
-            <w:shd w:val="clear" w:color="auto" w:fill="FFFFFF" w:themeFill="background1"/>
-            <w:vAlign w:val="center"/>
-          </w:tcPr>
-          <w:p/>
-        </w:tc>
-        <w:tc>
-          <w:tcPr>
-            <w:tcW w:w="1980" w:type="dxa"/>
-            <w:shd w:val="clear" w:color="auto" w:fill="FFFFFF" w:themeFill="background1"/>
-            <w:vAlign w:val="center"/>
-          </w:tcPr>
-          <w:p/>
-        </w:tc>
-        <w:tc>
-          <w:tcPr>
-            <w:tcW w:w="5835" w:type="dxa"/>
-            <w:gridSpan w:val="3"/>
-            <w:shd w:val="clear" w:color="auto" w:fill="FFFFFF" w:themeFill="background1"/>
-            <w:vAlign w:val="center"/>
-          </w:tcPr>
-          <w:p/>
-        </w:tc>
-      </w:tr>
-      <w:tr>
-        <w:tc>
-          <w:tcPr>
-            <w:tcW w:w="2264" w:type="dxa"/>
-            <w:gridSpan w:val="2"/>
-            <w:shd w:val="clear" w:color="auto" w:fill="FFFFFF" w:themeFill="background1"/>
-            <w:vAlign w:val="center"/>
-          </w:tcPr>
-          <w:p/>
-        </w:tc>
-        <w:tc>
-          <w:tcPr>
-            <w:tcW w:w="1983" w:type="dxa"/>
-            <w:shd w:val="clear" w:color="auto" w:fill="FFFFFF" w:themeFill="background1"/>
-            <w:vAlign w:val="center"/>
-          </w:tcPr>
-          <w:p/>
         </w:tc>
         <w:tc>
           <w:tcPr>
@@ -5392,10 +5492,7 @@
           </w:tcPr>
           <w:p>
             <w:r>
-              <w:t xml:space="preserve">Tabela para armazenar </w:t>
-            </w:r>
-            <w:r>
-              <w:t>informações sobre o pagamento</w:t>
+              <w:t>Tabela para armazenar informações sobre o pagamento</w:t>
             </w:r>
             <w:r>
               <w:t>/tíquete</w:t>
@@ -5492,8 +5589,17 @@
                 <w:b/>
                 <w:bCs/>
               </w:rPr>
-              <w:t>Valor min e max</w:t>
-            </w:r>
+              <w:t xml:space="preserve">Valor min e </w:t>
+            </w:r>
+            <w:proofErr w:type="spellStart"/>
+            <w:r>
+              <w:rPr>
+                <w:b/>
+                <w:bCs/>
+              </w:rPr>
+              <w:t>max</w:t>
+            </w:r>
+            <w:proofErr w:type="spellEnd"/>
           </w:p>
         </w:tc>
         <w:tc>
@@ -5602,9 +5708,11 @@
             <w:tcW w:w="1686" w:type="dxa"/>
           </w:tcPr>
           <w:p>
+            <w:proofErr w:type="spellStart"/>
             <w:r>
               <w:t>int</w:t>
             </w:r>
+            <w:proofErr w:type="spellEnd"/>
           </w:p>
         </w:tc>
         <w:tc>
@@ -5674,9 +5782,11 @@
             <w:tcW w:w="1686" w:type="dxa"/>
           </w:tcPr>
           <w:p>
+            <w:proofErr w:type="spellStart"/>
             <w:r>
               <w:t>int</w:t>
             </w:r>
+            <w:proofErr w:type="spellEnd"/>
           </w:p>
         </w:tc>
         <w:tc>
@@ -5739,9 +5849,11 @@
             <w:gridSpan w:val="2"/>
           </w:tcPr>
           <w:p>
+            <w:proofErr w:type="spellStart"/>
             <w:r>
               <w:t>Id_fun</w:t>
             </w:r>
+            <w:proofErr w:type="spellEnd"/>
           </w:p>
         </w:tc>
         <w:tc>
@@ -5749,9 +5861,11 @@
             <w:tcW w:w="1686" w:type="dxa"/>
           </w:tcPr>
           <w:p>
+            <w:proofErr w:type="spellStart"/>
             <w:r>
               <w:t>int</w:t>
             </w:r>
+            <w:proofErr w:type="spellEnd"/>
           </w:p>
         </w:tc>
         <w:tc>
@@ -5867,8 +5981,13 @@
             <w:tcW w:w="5248" w:type="dxa"/>
           </w:tcPr>
           <w:p>
-            <w:r>
-              <w:t>Referencia a placa do veiculo</w:t>
+            <w:proofErr w:type="spellStart"/>
+            <w:r>
+              <w:t>Referencia</w:t>
+            </w:r>
+            <w:proofErr w:type="spellEnd"/>
+            <w:r>
+              <w:t xml:space="preserve"> a placa do veiculo</w:t>
             </w:r>
           </w:p>
         </w:tc>
@@ -5880,9 +5999,11 @@
             <w:gridSpan w:val="2"/>
           </w:tcPr>
           <w:p>
+            <w:proofErr w:type="spellStart"/>
             <w:r>
               <w:t>Id_vaga</w:t>
             </w:r>
+            <w:proofErr w:type="spellEnd"/>
           </w:p>
         </w:tc>
         <w:tc>
@@ -5890,9 +6011,11 @@
             <w:tcW w:w="1686" w:type="dxa"/>
           </w:tcPr>
           <w:p>
+            <w:proofErr w:type="spellStart"/>
             <w:r>
               <w:t>int</w:t>
             </w:r>
+            <w:proofErr w:type="spellEnd"/>
           </w:p>
         </w:tc>
         <w:tc>
@@ -5939,8 +6062,13 @@
             <w:tcW w:w="5248" w:type="dxa"/>
           </w:tcPr>
           <w:p>
-            <w:r>
-              <w:t>Referencia a vaga ocupada</w:t>
+            <w:proofErr w:type="spellStart"/>
+            <w:r>
+              <w:t>Referencia</w:t>
+            </w:r>
+            <w:proofErr w:type="spellEnd"/>
+            <w:r>
+              <w:t xml:space="preserve"> a vaga ocupada</w:t>
             </w:r>
           </w:p>
         </w:tc>
@@ -5962,9 +6090,11 @@
             <w:tcW w:w="1686" w:type="dxa"/>
           </w:tcPr>
           <w:p>
+            <w:proofErr w:type="spellStart"/>
             <w:r>
               <w:t>datetime</w:t>
             </w:r>
+            <w:proofErr w:type="spellEnd"/>
           </w:p>
         </w:tc>
         <w:tc>
@@ -6022,9 +6152,11 @@
             <w:gridSpan w:val="2"/>
           </w:tcPr>
           <w:p>
+            <w:proofErr w:type="spellStart"/>
             <w:r>
               <w:t>saida</w:t>
             </w:r>
+            <w:proofErr w:type="spellEnd"/>
           </w:p>
         </w:tc>
         <w:tc>
@@ -6032,9 +6164,11 @@
             <w:tcW w:w="1686" w:type="dxa"/>
           </w:tcPr>
           <w:p>
+            <w:proofErr w:type="spellStart"/>
             <w:r>
               <w:t>datetime</w:t>
             </w:r>
+            <w:proofErr w:type="spellEnd"/>
           </w:p>
         </w:tc>
         <w:tc>
@@ -6077,19 +6211,7 @@
           </w:tcPr>
           <w:p>
             <w:r>
-              <w:t xml:space="preserve">Armazena o horário de </w:t>
-            </w:r>
-            <w:r>
-              <w:t>saída</w:t>
-            </w:r>
-            <w:r>
-              <w:t xml:space="preserve"> do cliente após </w:t>
-            </w:r>
-            <w:r>
-              <w:t>entregar</w:t>
-            </w:r>
-            <w:r>
-              <w:t xml:space="preserve"> o tíquete</w:t>
+              <w:t>Armazena o horário de saída do cliente após entregar o tíquete</w:t>
             </w:r>
           </w:p>
         </w:tc>
@@ -6111,9 +6233,11 @@
             <w:tcW w:w="1686" w:type="dxa"/>
           </w:tcPr>
           <w:p>
+            <w:proofErr w:type="spellStart"/>
             <w:r>
               <w:t>int</w:t>
             </w:r>
+            <w:proofErr w:type="spellEnd"/>
           </w:p>
         </w:tc>
         <w:tc>
@@ -6165,9 +6289,11 @@
             <w:gridSpan w:val="2"/>
           </w:tcPr>
           <w:p>
+            <w:proofErr w:type="spellStart"/>
             <w:r>
               <w:t>Total_horas</w:t>
             </w:r>
+            <w:proofErr w:type="spellEnd"/>
           </w:p>
         </w:tc>
         <w:tc>
@@ -6175,9 +6301,11 @@
             <w:tcW w:w="1686" w:type="dxa"/>
           </w:tcPr>
           <w:p>
+            <w:proofErr w:type="spellStart"/>
             <w:r>
               <w:t>int</w:t>
             </w:r>
+            <w:proofErr w:type="spellEnd"/>
           </w:p>
         </w:tc>
         <w:tc>
@@ -6284,6 +6412,7 @@
                 <w:bCs/>
               </w:rPr>
             </w:pPr>
+            <w:proofErr w:type="spellStart"/>
             <w:r>
               <w:rPr>
                 <w:b/>
@@ -6291,6 +6420,7 @@
               </w:rPr>
               <w:t>Clustered</w:t>
             </w:r>
+            <w:proofErr w:type="spellEnd"/>
           </w:p>
         </w:tc>
         <w:tc>
@@ -6307,6 +6437,7 @@
                 <w:bCs/>
               </w:rPr>
             </w:pPr>
+            <w:proofErr w:type="spellStart"/>
             <w:r>
               <w:rPr>
                 <w:b/>
@@ -6314,6 +6445,7 @@
               </w:rPr>
               <w:t>NonClustered</w:t>
             </w:r>
+            <w:proofErr w:type="spellEnd"/>
           </w:p>
         </w:tc>
         <w:tc>
@@ -6370,7 +6502,13 @@
             <w:shd w:val="clear" w:color="auto" w:fill="FFFFFF" w:themeFill="background1"/>
             <w:vAlign w:val="center"/>
           </w:tcPr>
-          <w:p/>
+          <w:p>
+            <w:proofErr w:type="spellStart"/>
+            <w:r>
+              <w:t>idx_id_cli</w:t>
+            </w:r>
+            <w:proofErr w:type="spellEnd"/>
+          </w:p>
         </w:tc>
         <w:tc>
           <w:tcPr>
@@ -6382,6 +6520,9 @@
             <w:pPr>
               <w:jc w:val="center"/>
             </w:pPr>
+            <w:r>
+              <w:t>X</w:t>
+            </w:r>
           </w:p>
         </w:tc>
         <w:tc>
@@ -6407,7 +6548,196 @@
             <w:shd w:val="clear" w:color="auto" w:fill="FFFFFF" w:themeFill="background1"/>
             <w:vAlign w:val="center"/>
           </w:tcPr>
-          <w:p/>
+          <w:p>
+            <w:r>
+              <w:t>id_cli</w:t>
+            </w:r>
+          </w:p>
+        </w:tc>
+      </w:tr>
+      <w:tr>
+        <w:tc>
+          <w:tcPr>
+            <w:tcW w:w="2233" w:type="dxa"/>
+            <w:gridSpan w:val="2"/>
+            <w:shd w:val="clear" w:color="auto" w:fill="FFFFFF" w:themeFill="background1"/>
+            <w:vAlign w:val="center"/>
+          </w:tcPr>
+          <w:p>
+            <w:proofErr w:type="spellStart"/>
+            <w:r>
+              <w:t>idx_placa</w:t>
+            </w:r>
+            <w:proofErr w:type="spellEnd"/>
+          </w:p>
+        </w:tc>
+        <w:tc>
+          <w:tcPr>
+            <w:tcW w:w="1686" w:type="dxa"/>
+            <w:shd w:val="clear" w:color="auto" w:fill="FFFFFF" w:themeFill="background1"/>
+            <w:vAlign w:val="center"/>
+          </w:tcPr>
+          <w:p>
+            <w:pPr>
+              <w:jc w:val="center"/>
+            </w:pPr>
+            <w:r>
+              <w:t>X</w:t>
+            </w:r>
+          </w:p>
+        </w:tc>
+        <w:tc>
+          <w:tcPr>
+            <w:tcW w:w="2238" w:type="dxa"/>
+            <w:shd w:val="clear" w:color="auto" w:fill="FFFFFF" w:themeFill="background1"/>
+            <w:vAlign w:val="center"/>
+          </w:tcPr>
+          <w:p/>
+        </w:tc>
+        <w:tc>
+          <w:tcPr>
+            <w:tcW w:w="1781" w:type="dxa"/>
+            <w:shd w:val="clear" w:color="auto" w:fill="FFFFFF" w:themeFill="background1"/>
+            <w:vAlign w:val="center"/>
+          </w:tcPr>
+          <w:p/>
+        </w:tc>
+        <w:tc>
+          <w:tcPr>
+            <w:tcW w:w="6106" w:type="dxa"/>
+            <w:gridSpan w:val="3"/>
+            <w:shd w:val="clear" w:color="auto" w:fill="FFFFFF" w:themeFill="background1"/>
+            <w:vAlign w:val="center"/>
+          </w:tcPr>
+          <w:p>
+            <w:r>
+              <w:t>placa</w:t>
+            </w:r>
+          </w:p>
+        </w:tc>
+      </w:tr>
+      <w:tr>
+        <w:tc>
+          <w:tcPr>
+            <w:tcW w:w="2233" w:type="dxa"/>
+            <w:gridSpan w:val="2"/>
+            <w:shd w:val="clear" w:color="auto" w:fill="FFFFFF" w:themeFill="background1"/>
+            <w:vAlign w:val="center"/>
+          </w:tcPr>
+          <w:p>
+            <w:proofErr w:type="spellStart"/>
+            <w:r>
+              <w:t>idx_id_vaga</w:t>
+            </w:r>
+            <w:proofErr w:type="spellEnd"/>
+          </w:p>
+        </w:tc>
+        <w:tc>
+          <w:tcPr>
+            <w:tcW w:w="1686" w:type="dxa"/>
+            <w:shd w:val="clear" w:color="auto" w:fill="FFFFFF" w:themeFill="background1"/>
+            <w:vAlign w:val="center"/>
+          </w:tcPr>
+          <w:p>
+            <w:pPr>
+              <w:jc w:val="center"/>
+            </w:pPr>
+            <w:r>
+              <w:t>X</w:t>
+            </w:r>
+          </w:p>
+        </w:tc>
+        <w:tc>
+          <w:tcPr>
+            <w:tcW w:w="2238" w:type="dxa"/>
+            <w:shd w:val="clear" w:color="auto" w:fill="FFFFFF" w:themeFill="background1"/>
+            <w:vAlign w:val="center"/>
+          </w:tcPr>
+          <w:p/>
+        </w:tc>
+        <w:tc>
+          <w:tcPr>
+            <w:tcW w:w="1781" w:type="dxa"/>
+            <w:shd w:val="clear" w:color="auto" w:fill="FFFFFF" w:themeFill="background1"/>
+            <w:vAlign w:val="center"/>
+          </w:tcPr>
+          <w:p/>
+        </w:tc>
+        <w:tc>
+          <w:tcPr>
+            <w:tcW w:w="6106" w:type="dxa"/>
+            <w:gridSpan w:val="3"/>
+            <w:shd w:val="clear" w:color="auto" w:fill="FFFFFF" w:themeFill="background1"/>
+            <w:vAlign w:val="center"/>
+          </w:tcPr>
+          <w:p>
+            <w:proofErr w:type="spellStart"/>
+            <w:r>
+              <w:t>id_vaga</w:t>
+            </w:r>
+            <w:proofErr w:type="spellEnd"/>
+          </w:p>
+        </w:tc>
+      </w:tr>
+      <w:tr>
+        <w:tc>
+          <w:tcPr>
+            <w:tcW w:w="2233" w:type="dxa"/>
+            <w:gridSpan w:val="2"/>
+            <w:shd w:val="clear" w:color="auto" w:fill="FFFFFF" w:themeFill="background1"/>
+            <w:vAlign w:val="center"/>
+          </w:tcPr>
+          <w:p>
+            <w:proofErr w:type="spellStart"/>
+            <w:r>
+              <w:t>idx_entrada</w:t>
+            </w:r>
+            <w:proofErr w:type="spellEnd"/>
+          </w:p>
+        </w:tc>
+        <w:tc>
+          <w:tcPr>
+            <w:tcW w:w="1686" w:type="dxa"/>
+            <w:shd w:val="clear" w:color="auto" w:fill="FFFFFF" w:themeFill="background1"/>
+            <w:vAlign w:val="center"/>
+          </w:tcPr>
+          <w:p>
+            <w:pPr>
+              <w:jc w:val="center"/>
+            </w:pPr>
+            <w:r>
+              <w:t>X</w:t>
+            </w:r>
+          </w:p>
+        </w:tc>
+        <w:tc>
+          <w:tcPr>
+            <w:tcW w:w="2238" w:type="dxa"/>
+            <w:shd w:val="clear" w:color="auto" w:fill="FFFFFF" w:themeFill="background1"/>
+            <w:vAlign w:val="center"/>
+          </w:tcPr>
+          <w:p/>
+        </w:tc>
+        <w:tc>
+          <w:tcPr>
+            <w:tcW w:w="1781" w:type="dxa"/>
+            <w:shd w:val="clear" w:color="auto" w:fill="FFFFFF" w:themeFill="background1"/>
+            <w:vAlign w:val="center"/>
+          </w:tcPr>
+          <w:p/>
+        </w:tc>
+        <w:tc>
+          <w:tcPr>
+            <w:tcW w:w="6106" w:type="dxa"/>
+            <w:gridSpan w:val="3"/>
+            <w:shd w:val="clear" w:color="auto" w:fill="FFFFFF" w:themeFill="background1"/>
+            <w:vAlign w:val="center"/>
+          </w:tcPr>
+          <w:p>
+            <w:r>
+              <w:t>entrada</w:t>
+            </w:r>
+          </w:p>
         </w:tc>
       </w:tr>
     </w:tbl>
@@ -6447,7 +6777,6 @@
                 <w:b/>
                 <w:bCs/>
               </w:rPr>
-              <w:lastRenderedPageBreak/>
               <w:t>Tabela</w:t>
             </w:r>
           </w:p>
@@ -6493,10 +6822,7 @@
           </w:tcPr>
           <w:p>
             <w:r>
-              <w:t xml:space="preserve">Tabela para armazenar informações sobre </w:t>
-            </w:r>
-            <w:r>
-              <w:t>reservas</w:t>
+              <w:t>Tabela para armazenar informações sobre reservas</w:t>
             </w:r>
           </w:p>
         </w:tc>
@@ -6590,8 +6916,17 @@
                 <w:b/>
                 <w:bCs/>
               </w:rPr>
-              <w:t>Valor min e max</w:t>
-            </w:r>
+              <w:t xml:space="preserve">Valor min e </w:t>
+            </w:r>
+            <w:proofErr w:type="spellStart"/>
+            <w:r>
+              <w:rPr>
+                <w:b/>
+                <w:bCs/>
+              </w:rPr>
+              <w:t>max</w:t>
+            </w:r>
+            <w:proofErr w:type="spellEnd"/>
           </w:p>
         </w:tc>
         <w:tc>
@@ -6700,9 +7035,11 @@
             <w:tcW w:w="1842" w:type="dxa"/>
           </w:tcPr>
           <w:p>
+            <w:proofErr w:type="spellStart"/>
             <w:r>
               <w:t>int</w:t>
             </w:r>
+            <w:proofErr w:type="spellEnd"/>
           </w:p>
         </w:tc>
         <w:tc>
@@ -6772,9 +7109,11 @@
             <w:tcW w:w="1842" w:type="dxa"/>
           </w:tcPr>
           <w:p>
+            <w:proofErr w:type="spellStart"/>
             <w:r>
               <w:t>varchar</w:t>
             </w:r>
+            <w:proofErr w:type="spellEnd"/>
           </w:p>
         </w:tc>
         <w:tc>
@@ -6837,9 +7176,11 @@
             <w:gridSpan w:val="2"/>
           </w:tcPr>
           <w:p>
+            <w:proofErr w:type="spellStart"/>
             <w:r>
               <w:t>Id_vaga</w:t>
             </w:r>
+            <w:proofErr w:type="spellEnd"/>
           </w:p>
         </w:tc>
         <w:tc>
@@ -6847,9 +7188,11 @@
             <w:tcW w:w="1842" w:type="dxa"/>
           </w:tcPr>
           <w:p>
+            <w:proofErr w:type="spellStart"/>
             <w:r>
               <w:t>int</w:t>
             </w:r>
+            <w:proofErr w:type="spellEnd"/>
           </w:p>
         </w:tc>
         <w:tc>
@@ -6896,8 +7239,13 @@
             <w:tcW w:w="4943" w:type="dxa"/>
           </w:tcPr>
           <w:p>
-            <w:r>
-              <w:t>Referencia a vaga a ser reservada</w:t>
+            <w:proofErr w:type="spellStart"/>
+            <w:r>
+              <w:t>Referencia</w:t>
+            </w:r>
+            <w:proofErr w:type="spellEnd"/>
+            <w:r>
+              <w:t xml:space="preserve"> a vaga a ser reservada</w:t>
             </w:r>
           </w:p>
         </w:tc>
@@ -6919,9 +7267,11 @@
             <w:tcW w:w="1842" w:type="dxa"/>
           </w:tcPr>
           <w:p>
+            <w:proofErr w:type="spellStart"/>
             <w:r>
               <w:t>varchar</w:t>
             </w:r>
+            <w:proofErr w:type="spellEnd"/>
           </w:p>
         </w:tc>
         <w:tc>
@@ -6968,8 +7318,13 @@
             <w:tcW w:w="4943" w:type="dxa"/>
           </w:tcPr>
           <w:p>
-            <w:r>
-              <w:t>Referencia a placa do carro que irá ocupar a vaga</w:t>
+            <w:proofErr w:type="spellStart"/>
+            <w:r>
+              <w:t>Referencia</w:t>
+            </w:r>
+            <w:proofErr w:type="spellEnd"/>
+            <w:r>
+              <w:t xml:space="preserve"> a placa do carro que irá ocupar a vaga</w:t>
             </w:r>
           </w:p>
         </w:tc>
@@ -6991,9 +7346,11 @@
             <w:tcW w:w="1842" w:type="dxa"/>
           </w:tcPr>
           <w:p>
+            <w:proofErr w:type="spellStart"/>
             <w:r>
               <w:t>datetime</w:t>
             </w:r>
+            <w:proofErr w:type="spellEnd"/>
           </w:p>
         </w:tc>
         <w:tc>
@@ -7052,9 +7409,11 @@
             <w:gridSpan w:val="2"/>
           </w:tcPr>
           <w:p>
+            <w:proofErr w:type="spellStart"/>
             <w:r>
               <w:t>saida</w:t>
             </w:r>
+            <w:proofErr w:type="spellEnd"/>
           </w:p>
         </w:tc>
         <w:tc>
@@ -7062,9 +7421,11 @@
             <w:tcW w:w="1842" w:type="dxa"/>
           </w:tcPr>
           <w:p>
+            <w:proofErr w:type="spellStart"/>
             <w:r>
               <w:t>datetime</w:t>
             </w:r>
+            <w:proofErr w:type="spellEnd"/>
           </w:p>
         </w:tc>
         <w:tc>
@@ -7133,9 +7494,11 @@
             <w:tcW w:w="1842" w:type="dxa"/>
           </w:tcPr>
           <w:p>
+            <w:proofErr w:type="spellStart"/>
             <w:r>
               <w:t>int</w:t>
             </w:r>
+            <w:proofErr w:type="spellEnd"/>
           </w:p>
         </w:tc>
         <w:tc>
@@ -7191,9 +7554,11 @@
             <w:gridSpan w:val="2"/>
           </w:tcPr>
           <w:p>
+            <w:proofErr w:type="spellStart"/>
             <w:r>
               <w:t>promoçao</w:t>
             </w:r>
+            <w:proofErr w:type="spellEnd"/>
           </w:p>
         </w:tc>
         <w:tc>
@@ -7201,9 +7566,11 @@
             <w:tcW w:w="1842" w:type="dxa"/>
           </w:tcPr>
           <w:p>
+            <w:proofErr w:type="spellStart"/>
             <w:r>
               <w:t>int</w:t>
             </w:r>
+            <w:proofErr w:type="spellEnd"/>
           </w:p>
         </w:tc>
         <w:tc>
@@ -7314,6 +7681,7 @@
                 <w:bCs/>
               </w:rPr>
             </w:pPr>
+            <w:proofErr w:type="spellStart"/>
             <w:r>
               <w:rPr>
                 <w:b/>
@@ -7321,6 +7689,7 @@
               </w:rPr>
               <w:t>Clustered</w:t>
             </w:r>
+            <w:proofErr w:type="spellEnd"/>
           </w:p>
         </w:tc>
         <w:tc>
@@ -7337,6 +7706,7 @@
                 <w:bCs/>
               </w:rPr>
             </w:pPr>
+            <w:proofErr w:type="spellStart"/>
             <w:r>
               <w:rPr>
                 <w:b/>
@@ -7344,6 +7714,7 @@
               </w:rPr>
               <w:t>NonClustered</w:t>
             </w:r>
+            <w:proofErr w:type="spellEnd"/>
           </w:p>
         </w:tc>
         <w:tc>
@@ -7567,10 +7938,7 @@
           </w:tcPr>
           <w:p>
             <w:r>
-              <w:t xml:space="preserve">Tabela para armazenar informações sobre </w:t>
-            </w:r>
-            <w:r>
-              <w:t>promoções/descontos</w:t>
+              <w:t>Tabela para armazenar informações sobre promoções/descontos</w:t>
             </w:r>
           </w:p>
         </w:tc>
@@ -7668,8 +8036,17 @@
                 <w:b/>
                 <w:bCs/>
               </w:rPr>
-              <w:t>Valor min e max</w:t>
-            </w:r>
+              <w:t xml:space="preserve">Valor min e </w:t>
+            </w:r>
+            <w:proofErr w:type="spellStart"/>
+            <w:r>
+              <w:rPr>
+                <w:b/>
+                <w:bCs/>
+              </w:rPr>
+              <w:t>max</w:t>
+            </w:r>
+            <w:proofErr w:type="spellEnd"/>
           </w:p>
         </w:tc>
         <w:tc>
@@ -7782,9 +8159,11 @@
             <w:tcW w:w="1705" w:type="dxa"/>
           </w:tcPr>
           <w:p>
+            <w:proofErr w:type="spellStart"/>
             <w:r>
               <w:t>int</w:t>
             </w:r>
+            <w:proofErr w:type="spellEnd"/>
           </w:p>
         </w:tc>
         <w:tc>
@@ -7863,9 +8242,11 @@
             <w:tcW w:w="1705" w:type="dxa"/>
           </w:tcPr>
           <w:p>
+            <w:proofErr w:type="spellStart"/>
             <w:r>
               <w:t>int</w:t>
             </w:r>
+            <w:proofErr w:type="spellEnd"/>
           </w:p>
         </w:tc>
         <w:tc>
@@ -7939,9 +8320,11 @@
             <w:tcW w:w="1705" w:type="dxa"/>
           </w:tcPr>
           <w:p>
+            <w:proofErr w:type="spellStart"/>
             <w:r>
               <w:t>int</w:t>
             </w:r>
+            <w:proofErr w:type="spellEnd"/>
           </w:p>
         </w:tc>
         <w:tc>
@@ -8001,9 +8384,11 @@
             <w:gridSpan w:val="2"/>
           </w:tcPr>
           <w:p>
+            <w:proofErr w:type="spellStart"/>
             <w:r>
               <w:t>desck</w:t>
             </w:r>
+            <w:proofErr w:type="spellEnd"/>
           </w:p>
         </w:tc>
         <w:tc>
@@ -8011,9 +8396,11 @@
             <w:tcW w:w="1705" w:type="dxa"/>
           </w:tcPr>
           <w:p>
+            <w:proofErr w:type="spellStart"/>
             <w:r>
               <w:t>varchar</w:t>
             </w:r>
+            <w:proofErr w:type="spellEnd"/>
           </w:p>
         </w:tc>
         <w:tc>
@@ -8243,6 +8630,7 @@
                 <w:bCs/>
               </w:rPr>
             </w:pPr>
+            <w:proofErr w:type="spellStart"/>
             <w:r>
               <w:rPr>
                 <w:b/>
@@ -8250,6 +8638,7 @@
               </w:rPr>
               <w:t>Clustered</w:t>
             </w:r>
+            <w:proofErr w:type="spellEnd"/>
           </w:p>
         </w:tc>
         <w:tc>
@@ -8266,6 +8655,7 @@
                 <w:bCs/>
               </w:rPr>
             </w:pPr>
+            <w:proofErr w:type="spellStart"/>
             <w:r>
               <w:rPr>
                 <w:b/>
@@ -8273,6 +8663,7 @@
               </w:rPr>
               <w:t>NonClustered</w:t>
             </w:r>
+            <w:proofErr w:type="spellEnd"/>
           </w:p>
         </w:tc>
         <w:tc>
@@ -8510,10 +8901,7 @@
           </w:tcPr>
           <w:p>
             <w:r>
-              <w:t xml:space="preserve">Tabela para armazenar informações sobre </w:t>
-            </w:r>
-            <w:r>
-              <w:t>bônus de fidelidade do cliente</w:t>
+              <w:t>Tabela para armazenar informações sobre bônus de fidelidade do cliente</w:t>
             </w:r>
           </w:p>
         </w:tc>
@@ -8607,8 +8995,17 @@
                 <w:b/>
                 <w:bCs/>
               </w:rPr>
-              <w:t>Valor min e max</w:t>
-            </w:r>
+              <w:t xml:space="preserve">Valor min e </w:t>
+            </w:r>
+            <w:proofErr w:type="spellStart"/>
+            <w:r>
+              <w:rPr>
+                <w:b/>
+                <w:bCs/>
+              </w:rPr>
+              <w:t>max</w:t>
+            </w:r>
+            <w:proofErr w:type="spellEnd"/>
           </w:p>
         </w:tc>
         <w:tc>
@@ -8717,9 +9114,11 @@
             <w:tcW w:w="1983" w:type="dxa"/>
           </w:tcPr>
           <w:p>
+            <w:proofErr w:type="spellStart"/>
             <w:r>
               <w:t>int</w:t>
             </w:r>
+            <w:proofErr w:type="spellEnd"/>
           </w:p>
         </w:tc>
         <w:tc>
@@ -8789,9 +9188,11 @@
             <w:tcW w:w="1983" w:type="dxa"/>
           </w:tcPr>
           <w:p>
+            <w:proofErr w:type="spellStart"/>
             <w:r>
               <w:t>int</w:t>
             </w:r>
+            <w:proofErr w:type="spellEnd"/>
           </w:p>
         </w:tc>
         <w:tc>
@@ -8851,9 +9252,11 @@
             <w:gridSpan w:val="2"/>
           </w:tcPr>
           <w:p>
+            <w:proofErr w:type="spellStart"/>
             <w:r>
               <w:t>cota_minima</w:t>
             </w:r>
+            <w:proofErr w:type="spellEnd"/>
           </w:p>
         </w:tc>
         <w:tc>
@@ -8861,9 +9264,11 @@
             <w:tcW w:w="1983" w:type="dxa"/>
           </w:tcPr>
           <w:p>
+            <w:proofErr w:type="spellStart"/>
             <w:r>
               <w:t>smallint</w:t>
             </w:r>
+            <w:proofErr w:type="spellEnd"/>
           </w:p>
         </w:tc>
         <w:tc>
@@ -8929,9 +9334,11 @@
             <w:tcW w:w="1983" w:type="dxa"/>
           </w:tcPr>
           <w:p>
+            <w:proofErr w:type="spellStart"/>
             <w:r>
               <w:t>int</w:t>
             </w:r>
+            <w:proofErr w:type="spellEnd"/>
           </w:p>
         </w:tc>
         <w:tc>
@@ -9224,6 +9631,7 @@
                 <w:bCs/>
               </w:rPr>
             </w:pPr>
+            <w:proofErr w:type="spellStart"/>
             <w:r>
               <w:rPr>
                 <w:b/>
@@ -9231,6 +9639,7 @@
               </w:rPr>
               <w:t>Clustered</w:t>
             </w:r>
+            <w:proofErr w:type="spellEnd"/>
           </w:p>
         </w:tc>
         <w:tc>
@@ -9247,6 +9656,7 @@
                 <w:bCs/>
               </w:rPr>
             </w:pPr>
+            <w:proofErr w:type="spellStart"/>
             <w:r>
               <w:rPr>
                 <w:b/>
@@ -9254,6 +9664,7 @@
               </w:rPr>
               <w:t>NonClustered</w:t>
             </w:r>
+            <w:proofErr w:type="spellEnd"/>
           </w:p>
         </w:tc>
         <w:tc>
@@ -9452,7 +9863,27 @@
           <w:szCs w:val="19"/>
           <w:lang w:val="en-US"/>
         </w:rPr>
-        <w:t>Create DATABASE estacionamentdb;</w:t>
+        <w:t xml:space="preserve">Create DATABASE </w:t>
+      </w:r>
+      <w:proofErr w:type="spellStart"/>
+      <w:r>
+        <w:rPr>
+          <w:rFonts w:ascii="Consolas" w:hAnsi="Consolas" w:cs="Consolas"/>
+          <w:sz w:val="19"/>
+          <w:szCs w:val="19"/>
+          <w:lang w:val="en-US"/>
+        </w:rPr>
+        <w:t>estacionamentdb</w:t>
+      </w:r>
+      <w:proofErr w:type="spellEnd"/>
+      <w:r>
+        <w:rPr>
+          <w:rFonts w:ascii="Consolas" w:hAnsi="Consolas" w:cs="Consolas"/>
+          <w:sz w:val="19"/>
+          <w:szCs w:val="19"/>
+          <w:lang w:val="en-US"/>
+        </w:rPr>
+        <w:t>;</w:t>
       </w:r>
     </w:p>
     <w:p>
@@ -9519,26 +9950,66 @@
           <w:szCs w:val="19"/>
           <w:lang w:val="en-US"/>
         </w:rPr>
-        <w:t xml:space="preserve">  nome VARCHAR(255),</w:t>
-      </w:r>
-    </w:p>
-    <w:p>
-      <w:pPr>
-        <w:rPr>
-          <w:rFonts w:ascii="Consolas" w:hAnsi="Consolas" w:cs="Consolas"/>
-          <w:sz w:val="19"/>
-          <w:szCs w:val="19"/>
-          <w:lang w:val="en-US"/>
-        </w:rPr>
-      </w:pPr>
-      <w:r>
-        <w:rPr>
-          <w:rFonts w:ascii="Consolas" w:hAnsi="Consolas" w:cs="Consolas"/>
-          <w:sz w:val="19"/>
-          <w:szCs w:val="19"/>
-          <w:lang w:val="en-US"/>
-        </w:rPr>
-        <w:t xml:space="preserve">  telefone VARCHAR(20),</w:t>
+        <w:t xml:space="preserve">  </w:t>
+      </w:r>
+      <w:proofErr w:type="spellStart"/>
+      <w:r>
+        <w:rPr>
+          <w:rFonts w:ascii="Consolas" w:hAnsi="Consolas" w:cs="Consolas"/>
+          <w:sz w:val="19"/>
+          <w:szCs w:val="19"/>
+          <w:lang w:val="en-US"/>
+        </w:rPr>
+        <w:t>nome</w:t>
+      </w:r>
+      <w:proofErr w:type="spellEnd"/>
+      <w:r>
+        <w:rPr>
+          <w:rFonts w:ascii="Consolas" w:hAnsi="Consolas" w:cs="Consolas"/>
+          <w:sz w:val="19"/>
+          <w:szCs w:val="19"/>
+          <w:lang w:val="en-US"/>
+        </w:rPr>
+        <w:t xml:space="preserve"> VARCHAR(255),</w:t>
+      </w:r>
+    </w:p>
+    <w:p>
+      <w:pPr>
+        <w:rPr>
+          <w:rFonts w:ascii="Consolas" w:hAnsi="Consolas" w:cs="Consolas"/>
+          <w:sz w:val="19"/>
+          <w:szCs w:val="19"/>
+          <w:lang w:val="en-US"/>
+        </w:rPr>
+      </w:pPr>
+      <w:r>
+        <w:rPr>
+          <w:rFonts w:ascii="Consolas" w:hAnsi="Consolas" w:cs="Consolas"/>
+          <w:sz w:val="19"/>
+          <w:szCs w:val="19"/>
+          <w:lang w:val="en-US"/>
+        </w:rPr>
+        <w:t xml:space="preserve">  </w:t>
+      </w:r>
+      <w:proofErr w:type="spellStart"/>
+      <w:r>
+        <w:rPr>
+          <w:rFonts w:ascii="Consolas" w:hAnsi="Consolas" w:cs="Consolas"/>
+          <w:sz w:val="19"/>
+          <w:szCs w:val="19"/>
+          <w:lang w:val="en-US"/>
+        </w:rPr>
+        <w:t>telefone</w:t>
+      </w:r>
+      <w:proofErr w:type="spellEnd"/>
+      <w:r>
+        <w:rPr>
+          <w:rFonts w:ascii="Consolas" w:hAnsi="Consolas" w:cs="Consolas"/>
+          <w:sz w:val="19"/>
+          <w:szCs w:val="19"/>
+          <w:lang w:val="en-US"/>
+        </w:rPr>
+        <w:t xml:space="preserve"> VARCHAR(20),</w:t>
       </w:r>
     </w:p>
     <w:p>
@@ -9576,7 +10047,27 @@
           <w:szCs w:val="19"/>
           <w:lang w:val="en-US"/>
         </w:rPr>
-        <w:t xml:space="preserve">  ir VARCHAR(20)</w:t>
+        <w:t xml:space="preserve">  </w:t>
+      </w:r>
+      <w:proofErr w:type="spellStart"/>
+      <w:r>
+        <w:rPr>
+          <w:rFonts w:ascii="Consolas" w:hAnsi="Consolas" w:cs="Consolas"/>
+          <w:sz w:val="19"/>
+          <w:szCs w:val="19"/>
+          <w:lang w:val="en-US"/>
+        </w:rPr>
+        <w:t>ir</w:t>
+      </w:r>
+      <w:proofErr w:type="spellEnd"/>
+      <w:r>
+        <w:rPr>
+          <w:rFonts w:ascii="Consolas" w:hAnsi="Consolas" w:cs="Consolas"/>
+          <w:sz w:val="19"/>
+          <w:szCs w:val="19"/>
+          <w:lang w:val="en-US"/>
+        </w:rPr>
+        <w:t xml:space="preserve"> VARCHAR(20)</w:t>
       </w:r>
     </w:p>
     <w:p>
@@ -9624,26 +10115,66 @@
           <w:szCs w:val="19"/>
           <w:lang w:val="en-US"/>
         </w:rPr>
-        <w:t>CREATE TABLE Veiculo (</w:t>
-      </w:r>
-    </w:p>
-    <w:p>
-      <w:pPr>
-        <w:rPr>
-          <w:rFonts w:ascii="Consolas" w:hAnsi="Consolas" w:cs="Consolas"/>
-          <w:sz w:val="19"/>
-          <w:szCs w:val="19"/>
-          <w:lang w:val="en-US"/>
-        </w:rPr>
-      </w:pPr>
-      <w:r>
-        <w:rPr>
-          <w:rFonts w:ascii="Consolas" w:hAnsi="Consolas" w:cs="Consolas"/>
-          <w:sz w:val="19"/>
-          <w:szCs w:val="19"/>
-          <w:lang w:val="en-US"/>
-        </w:rPr>
-        <w:t xml:space="preserve">  placa VARCHAR(20) PRIMARY KEY,</w:t>
+        <w:t xml:space="preserve">CREATE TABLE </w:t>
+      </w:r>
+      <w:proofErr w:type="spellStart"/>
+      <w:r>
+        <w:rPr>
+          <w:rFonts w:ascii="Consolas" w:hAnsi="Consolas" w:cs="Consolas"/>
+          <w:sz w:val="19"/>
+          <w:szCs w:val="19"/>
+          <w:lang w:val="en-US"/>
+        </w:rPr>
+        <w:t>Veiculo</w:t>
+      </w:r>
+      <w:proofErr w:type="spellEnd"/>
+      <w:r>
+        <w:rPr>
+          <w:rFonts w:ascii="Consolas" w:hAnsi="Consolas" w:cs="Consolas"/>
+          <w:sz w:val="19"/>
+          <w:szCs w:val="19"/>
+          <w:lang w:val="en-US"/>
+        </w:rPr>
+        <w:t xml:space="preserve"> (</w:t>
+      </w:r>
+    </w:p>
+    <w:p>
+      <w:pPr>
+        <w:rPr>
+          <w:rFonts w:ascii="Consolas" w:hAnsi="Consolas" w:cs="Consolas"/>
+          <w:sz w:val="19"/>
+          <w:szCs w:val="19"/>
+          <w:lang w:val="en-US"/>
+        </w:rPr>
+      </w:pPr>
+      <w:r>
+        <w:rPr>
+          <w:rFonts w:ascii="Consolas" w:hAnsi="Consolas" w:cs="Consolas"/>
+          <w:sz w:val="19"/>
+          <w:szCs w:val="19"/>
+          <w:lang w:val="en-US"/>
+        </w:rPr>
+        <w:t xml:space="preserve">  </w:t>
+      </w:r>
+      <w:proofErr w:type="spellStart"/>
+      <w:r>
+        <w:rPr>
+          <w:rFonts w:ascii="Consolas" w:hAnsi="Consolas" w:cs="Consolas"/>
+          <w:sz w:val="19"/>
+          <w:szCs w:val="19"/>
+          <w:lang w:val="en-US"/>
+        </w:rPr>
+        <w:t>placa</w:t>
+      </w:r>
+      <w:proofErr w:type="spellEnd"/>
+      <w:r>
+        <w:rPr>
+          <w:rFonts w:ascii="Consolas" w:hAnsi="Consolas" w:cs="Consolas"/>
+          <w:sz w:val="19"/>
+          <w:szCs w:val="19"/>
+          <w:lang w:val="en-US"/>
+        </w:rPr>
+        <w:t xml:space="preserve"> VARCHAR(20) PRIMARY KEY,</w:t>
       </w:r>
     </w:p>
     <w:p>
@@ -9681,45 +10212,105 @@
           <w:szCs w:val="19"/>
           <w:lang w:val="en-US"/>
         </w:rPr>
-        <w:t xml:space="preserve">  cor VARCHAR(50),</w:t>
-      </w:r>
-    </w:p>
-    <w:p>
-      <w:pPr>
-        <w:rPr>
-          <w:rFonts w:ascii="Consolas" w:hAnsi="Consolas" w:cs="Consolas"/>
-          <w:sz w:val="19"/>
-          <w:szCs w:val="19"/>
-          <w:lang w:val="en-US"/>
-        </w:rPr>
-      </w:pPr>
-      <w:r>
-        <w:rPr>
-          <w:rFonts w:ascii="Consolas" w:hAnsi="Consolas" w:cs="Consolas"/>
-          <w:sz w:val="19"/>
-          <w:szCs w:val="19"/>
-          <w:lang w:val="en-US"/>
-        </w:rPr>
-        <w:t xml:space="preserve">  modelo VARCHAR(50),</w:t>
-      </w:r>
-    </w:p>
-    <w:p>
-      <w:pPr>
-        <w:rPr>
-          <w:rFonts w:ascii="Consolas" w:hAnsi="Consolas" w:cs="Consolas"/>
-          <w:sz w:val="19"/>
-          <w:szCs w:val="19"/>
-          <w:lang w:val="en-US"/>
-        </w:rPr>
-      </w:pPr>
-      <w:r>
-        <w:rPr>
-          <w:rFonts w:ascii="Consolas" w:hAnsi="Consolas" w:cs="Consolas"/>
-          <w:sz w:val="19"/>
-          <w:szCs w:val="19"/>
-          <w:lang w:val="en-US"/>
-        </w:rPr>
-        <w:t xml:space="preserve">  marca VARCHAR(50),</w:t>
+        <w:t xml:space="preserve">  </w:t>
+      </w:r>
+      <w:proofErr w:type="spellStart"/>
+      <w:r>
+        <w:rPr>
+          <w:rFonts w:ascii="Consolas" w:hAnsi="Consolas" w:cs="Consolas"/>
+          <w:sz w:val="19"/>
+          <w:szCs w:val="19"/>
+          <w:lang w:val="en-US"/>
+        </w:rPr>
+        <w:t>cor</w:t>
+      </w:r>
+      <w:proofErr w:type="spellEnd"/>
+      <w:r>
+        <w:rPr>
+          <w:rFonts w:ascii="Consolas" w:hAnsi="Consolas" w:cs="Consolas"/>
+          <w:sz w:val="19"/>
+          <w:szCs w:val="19"/>
+          <w:lang w:val="en-US"/>
+        </w:rPr>
+        <w:t xml:space="preserve"> VARCHAR(50),</w:t>
+      </w:r>
+    </w:p>
+    <w:p>
+      <w:pPr>
+        <w:rPr>
+          <w:rFonts w:ascii="Consolas" w:hAnsi="Consolas" w:cs="Consolas"/>
+          <w:sz w:val="19"/>
+          <w:szCs w:val="19"/>
+          <w:lang w:val="en-US"/>
+        </w:rPr>
+      </w:pPr>
+      <w:r>
+        <w:rPr>
+          <w:rFonts w:ascii="Consolas" w:hAnsi="Consolas" w:cs="Consolas"/>
+          <w:sz w:val="19"/>
+          <w:szCs w:val="19"/>
+          <w:lang w:val="en-US"/>
+        </w:rPr>
+        <w:t xml:space="preserve">  </w:t>
+      </w:r>
+      <w:proofErr w:type="spellStart"/>
+      <w:r>
+        <w:rPr>
+          <w:rFonts w:ascii="Consolas" w:hAnsi="Consolas" w:cs="Consolas"/>
+          <w:sz w:val="19"/>
+          <w:szCs w:val="19"/>
+          <w:lang w:val="en-US"/>
+        </w:rPr>
+        <w:t>modelo</w:t>
+      </w:r>
+      <w:proofErr w:type="spellEnd"/>
+      <w:r>
+        <w:rPr>
+          <w:rFonts w:ascii="Consolas" w:hAnsi="Consolas" w:cs="Consolas"/>
+          <w:sz w:val="19"/>
+          <w:szCs w:val="19"/>
+          <w:lang w:val="en-US"/>
+        </w:rPr>
+        <w:t xml:space="preserve"> VARCHAR(50),</w:t>
+      </w:r>
+    </w:p>
+    <w:p>
+      <w:pPr>
+        <w:rPr>
+          <w:rFonts w:ascii="Consolas" w:hAnsi="Consolas" w:cs="Consolas"/>
+          <w:sz w:val="19"/>
+          <w:szCs w:val="19"/>
+          <w:lang w:val="en-US"/>
+        </w:rPr>
+      </w:pPr>
+      <w:r>
+        <w:rPr>
+          <w:rFonts w:ascii="Consolas" w:hAnsi="Consolas" w:cs="Consolas"/>
+          <w:sz w:val="19"/>
+          <w:szCs w:val="19"/>
+          <w:lang w:val="en-US"/>
+        </w:rPr>
+        <w:t xml:space="preserve">  </w:t>
+      </w:r>
+      <w:proofErr w:type="spellStart"/>
+      <w:r>
+        <w:rPr>
+          <w:rFonts w:ascii="Consolas" w:hAnsi="Consolas" w:cs="Consolas"/>
+          <w:sz w:val="19"/>
+          <w:szCs w:val="19"/>
+          <w:lang w:val="en-US"/>
+        </w:rPr>
+        <w:t>marca</w:t>
+      </w:r>
+      <w:proofErr w:type="spellEnd"/>
+      <w:r>
+        <w:rPr>
+          <w:rFonts w:ascii="Consolas" w:hAnsi="Consolas" w:cs="Consolas"/>
+          <w:sz w:val="19"/>
+          <w:szCs w:val="19"/>
+          <w:lang w:val="en-US"/>
+        </w:rPr>
+        <w:t xml:space="preserve"> VARCHAR(50),</w:t>
       </w:r>
     </w:p>
     <w:p>
@@ -9826,6 +10417,7 @@
         </w:rPr>
         <w:t xml:space="preserve">  </w:t>
       </w:r>
+      <w:proofErr w:type="spellStart"/>
       <w:r>
         <w:rPr>
           <w:rFonts w:ascii="Consolas" w:hAnsi="Consolas" w:cs="Consolas"/>
@@ -9833,7 +10425,17 @@
           <w:szCs w:val="19"/>
           <w:lang w:val="es-UY"/>
         </w:rPr>
-        <w:t>id_veiculo VARCHAR(20),</w:t>
+        <w:t>id_veiculo</w:t>
+      </w:r>
+      <w:proofErr w:type="spellEnd"/>
+      <w:r>
+        <w:rPr>
+          <w:rFonts w:ascii="Consolas" w:hAnsi="Consolas" w:cs="Consolas"/>
+          <w:sz w:val="19"/>
+          <w:szCs w:val="19"/>
+          <w:lang w:val="es-UY"/>
+        </w:rPr>
+        <w:t xml:space="preserve"> VARCHAR(20),</w:t>
       </w:r>
     </w:p>
     <w:p>
@@ -9910,18 +10512,19 @@
           <w:szCs w:val="19"/>
           <w:lang w:val="es-UY"/>
         </w:rPr>
-        <w:t xml:space="preserve">  valor_hora INT,</w:t>
-      </w:r>
-    </w:p>
-    <w:p>
-      <w:pPr>
+        <w:t xml:space="preserve">  </w:t>
+      </w:r>
+      <w:proofErr w:type="spellStart"/>
+      <w:r>
         <w:rPr>
           <w:rFonts w:ascii="Consolas" w:hAnsi="Consolas" w:cs="Consolas"/>
           <w:sz w:val="19"/>
           <w:szCs w:val="19"/>
           <w:lang w:val="es-UY"/>
         </w:rPr>
-      </w:pPr>
+        <w:t>valor_hora</w:t>
+      </w:r>
+      <w:proofErr w:type="spellEnd"/>
       <w:r>
         <w:rPr>
           <w:rFonts w:ascii="Consolas" w:hAnsi="Consolas" w:cs="Consolas"/>
@@ -9929,7 +10532,7 @@
           <w:szCs w:val="19"/>
           <w:lang w:val="es-UY"/>
         </w:rPr>
-        <w:t xml:space="preserve">  FOREIGN KEY (id_veiculo) REFERENCES Veiculo(placa)</w:t>
+        <w:t xml:space="preserve"> INT,</w:t>
       </w:r>
     </w:p>
     <w:p>
@@ -9948,6 +10551,65 @@
           <w:szCs w:val="19"/>
           <w:lang w:val="es-UY"/>
         </w:rPr>
+        <w:t xml:space="preserve">  FOREIGN KEY (</w:t>
+      </w:r>
+      <w:proofErr w:type="spellStart"/>
+      <w:r>
+        <w:rPr>
+          <w:rFonts w:ascii="Consolas" w:hAnsi="Consolas" w:cs="Consolas"/>
+          <w:sz w:val="19"/>
+          <w:szCs w:val="19"/>
+          <w:lang w:val="es-UY"/>
+        </w:rPr>
+        <w:t>id_veiculo</w:t>
+      </w:r>
+      <w:proofErr w:type="spellEnd"/>
+      <w:r>
+        <w:rPr>
+          <w:rFonts w:ascii="Consolas" w:hAnsi="Consolas" w:cs="Consolas"/>
+          <w:sz w:val="19"/>
+          <w:szCs w:val="19"/>
+          <w:lang w:val="es-UY"/>
+        </w:rPr>
+        <w:t xml:space="preserve">) REFERENCES </w:t>
+      </w:r>
+      <w:proofErr w:type="spellStart"/>
+      <w:r>
+        <w:rPr>
+          <w:rFonts w:ascii="Consolas" w:hAnsi="Consolas" w:cs="Consolas"/>
+          <w:sz w:val="19"/>
+          <w:szCs w:val="19"/>
+          <w:lang w:val="es-UY"/>
+        </w:rPr>
+        <w:t>Veiculo</w:t>
+      </w:r>
+      <w:proofErr w:type="spellEnd"/>
+      <w:r>
+        <w:rPr>
+          <w:rFonts w:ascii="Consolas" w:hAnsi="Consolas" w:cs="Consolas"/>
+          <w:sz w:val="19"/>
+          <w:szCs w:val="19"/>
+          <w:lang w:val="es-UY"/>
+        </w:rPr>
+        <w:t>(placa)</w:t>
+      </w:r>
+    </w:p>
+    <w:p>
+      <w:pPr>
+        <w:rPr>
+          <w:rFonts w:ascii="Consolas" w:hAnsi="Consolas" w:cs="Consolas"/>
+          <w:sz w:val="19"/>
+          <w:szCs w:val="19"/>
+          <w:lang w:val="es-UY"/>
+        </w:rPr>
+      </w:pPr>
+      <w:r>
+        <w:rPr>
+          <w:rFonts w:ascii="Consolas" w:hAnsi="Consolas" w:cs="Consolas"/>
+          <w:sz w:val="19"/>
+          <w:szCs w:val="19"/>
+          <w:lang w:val="es-UY"/>
+        </w:rPr>
         <w:t>);</w:t>
       </w:r>
     </w:p>
@@ -10015,18 +10677,9 @@
           <w:szCs w:val="19"/>
           <w:lang w:val="es-UY"/>
         </w:rPr>
-        <w:t xml:space="preserve">  nome VARCHAR(255),</w:t>
-      </w:r>
-    </w:p>
-    <w:p>
-      <w:pPr>
-        <w:rPr>
-          <w:rFonts w:ascii="Consolas" w:hAnsi="Consolas" w:cs="Consolas"/>
-          <w:sz w:val="19"/>
-          <w:szCs w:val="19"/>
-          <w:lang w:val="en-US"/>
-        </w:rPr>
-      </w:pPr>
+        <w:t xml:space="preserve">  </w:t>
+      </w:r>
+      <w:proofErr w:type="spellStart"/>
       <w:r>
         <w:rPr>
           <w:rFonts w:ascii="Consolas" w:hAnsi="Consolas" w:cs="Consolas"/>
@@ -10034,16 +10687,56 @@
           <w:szCs w:val="19"/>
           <w:lang w:val="es-UY"/>
         </w:rPr>
+        <w:t>nome</w:t>
+      </w:r>
+      <w:proofErr w:type="spellEnd"/>
+      <w:r>
+        <w:rPr>
+          <w:rFonts w:ascii="Consolas" w:hAnsi="Consolas" w:cs="Consolas"/>
+          <w:sz w:val="19"/>
+          <w:szCs w:val="19"/>
+          <w:lang w:val="es-UY"/>
+        </w:rPr>
+        <w:t xml:space="preserve"> VARCHAR(255),</w:t>
+      </w:r>
+    </w:p>
+    <w:p>
+      <w:pPr>
+        <w:rPr>
+          <w:rFonts w:ascii="Consolas" w:hAnsi="Consolas" w:cs="Consolas"/>
+          <w:sz w:val="19"/>
+          <w:szCs w:val="19"/>
+          <w:lang w:val="en-US"/>
+        </w:rPr>
+      </w:pPr>
+      <w:r>
+        <w:rPr>
+          <w:rFonts w:ascii="Consolas" w:hAnsi="Consolas" w:cs="Consolas"/>
+          <w:sz w:val="19"/>
+          <w:szCs w:val="19"/>
+          <w:lang w:val="es-UY"/>
+        </w:rPr>
         <w:t xml:space="preserve">  </w:t>
       </w:r>
-      <w:r>
-        <w:rPr>
-          <w:rFonts w:ascii="Consolas" w:hAnsi="Consolas" w:cs="Consolas"/>
-          <w:sz w:val="19"/>
-          <w:szCs w:val="19"/>
-          <w:lang w:val="en-US"/>
-        </w:rPr>
-        <w:t>telefone VARCHAR(20),</w:t>
+      <w:proofErr w:type="spellStart"/>
+      <w:r>
+        <w:rPr>
+          <w:rFonts w:ascii="Consolas" w:hAnsi="Consolas" w:cs="Consolas"/>
+          <w:sz w:val="19"/>
+          <w:szCs w:val="19"/>
+          <w:lang w:val="en-US"/>
+        </w:rPr>
+        <w:t>telefone</w:t>
+      </w:r>
+      <w:proofErr w:type="spellEnd"/>
+      <w:r>
+        <w:rPr>
+          <w:rFonts w:ascii="Consolas" w:hAnsi="Consolas" w:cs="Consolas"/>
+          <w:sz w:val="19"/>
+          <w:szCs w:val="19"/>
+          <w:lang w:val="en-US"/>
+        </w:rPr>
+        <w:t xml:space="preserve"> VARCHAR(20),</w:t>
       </w:r>
     </w:p>
     <w:p>
@@ -10081,26 +10774,66 @@
           <w:szCs w:val="19"/>
           <w:lang w:val="en-US"/>
         </w:rPr>
-        <w:t xml:space="preserve">  ir VARCHAR(20),</w:t>
-      </w:r>
-    </w:p>
-    <w:p>
-      <w:pPr>
-        <w:rPr>
-          <w:rFonts w:ascii="Consolas" w:hAnsi="Consolas" w:cs="Consolas"/>
-          <w:sz w:val="19"/>
-          <w:szCs w:val="19"/>
-          <w:lang w:val="en-US"/>
-        </w:rPr>
-      </w:pPr>
-      <w:r>
-        <w:rPr>
-          <w:rFonts w:ascii="Consolas" w:hAnsi="Consolas" w:cs="Consolas"/>
-          <w:sz w:val="19"/>
-          <w:szCs w:val="19"/>
-          <w:lang w:val="en-US"/>
-        </w:rPr>
-        <w:t xml:space="preserve">  salario INT</w:t>
+        <w:t xml:space="preserve">  </w:t>
+      </w:r>
+      <w:proofErr w:type="spellStart"/>
+      <w:r>
+        <w:rPr>
+          <w:rFonts w:ascii="Consolas" w:hAnsi="Consolas" w:cs="Consolas"/>
+          <w:sz w:val="19"/>
+          <w:szCs w:val="19"/>
+          <w:lang w:val="en-US"/>
+        </w:rPr>
+        <w:t>ir</w:t>
+      </w:r>
+      <w:proofErr w:type="spellEnd"/>
+      <w:r>
+        <w:rPr>
+          <w:rFonts w:ascii="Consolas" w:hAnsi="Consolas" w:cs="Consolas"/>
+          <w:sz w:val="19"/>
+          <w:szCs w:val="19"/>
+          <w:lang w:val="en-US"/>
+        </w:rPr>
+        <w:t xml:space="preserve"> VARCHAR(20),</w:t>
+      </w:r>
+    </w:p>
+    <w:p>
+      <w:pPr>
+        <w:rPr>
+          <w:rFonts w:ascii="Consolas" w:hAnsi="Consolas" w:cs="Consolas"/>
+          <w:sz w:val="19"/>
+          <w:szCs w:val="19"/>
+          <w:lang w:val="en-US"/>
+        </w:rPr>
+      </w:pPr>
+      <w:r>
+        <w:rPr>
+          <w:rFonts w:ascii="Consolas" w:hAnsi="Consolas" w:cs="Consolas"/>
+          <w:sz w:val="19"/>
+          <w:szCs w:val="19"/>
+          <w:lang w:val="en-US"/>
+        </w:rPr>
+        <w:t xml:space="preserve">  </w:t>
+      </w:r>
+      <w:proofErr w:type="spellStart"/>
+      <w:r>
+        <w:rPr>
+          <w:rFonts w:ascii="Consolas" w:hAnsi="Consolas" w:cs="Consolas"/>
+          <w:sz w:val="19"/>
+          <w:szCs w:val="19"/>
+          <w:lang w:val="en-US"/>
+        </w:rPr>
+        <w:t>salario</w:t>
+      </w:r>
+      <w:proofErr w:type="spellEnd"/>
+      <w:r>
+        <w:rPr>
+          <w:rFonts w:ascii="Consolas" w:hAnsi="Consolas" w:cs="Consolas"/>
+          <w:sz w:val="19"/>
+          <w:szCs w:val="19"/>
+          <w:lang w:val="en-US"/>
+        </w:rPr>
+        <w:t xml:space="preserve"> INT</w:t>
       </w:r>
     </w:p>
     <w:p>
@@ -10148,7 +10881,27 @@
           <w:szCs w:val="19"/>
           <w:lang w:val="en-US"/>
         </w:rPr>
-        <w:t>CREATE TABLE Assinatura (</w:t>
+        <w:t xml:space="preserve">CREATE TABLE </w:t>
+      </w:r>
+      <w:proofErr w:type="spellStart"/>
+      <w:r>
+        <w:rPr>
+          <w:rFonts w:ascii="Consolas" w:hAnsi="Consolas" w:cs="Consolas"/>
+          <w:sz w:val="19"/>
+          <w:szCs w:val="19"/>
+          <w:lang w:val="en-US"/>
+        </w:rPr>
+        <w:t>Assinatura</w:t>
+      </w:r>
+      <w:proofErr w:type="spellEnd"/>
+      <w:r>
+        <w:rPr>
+          <w:rFonts w:ascii="Consolas" w:hAnsi="Consolas" w:cs="Consolas"/>
+          <w:sz w:val="19"/>
+          <w:szCs w:val="19"/>
+          <w:lang w:val="en-US"/>
+        </w:rPr>
+        <w:t xml:space="preserve"> (</w:t>
       </w:r>
     </w:p>
     <w:p>
@@ -10328,7 +11081,27 @@
           <w:szCs w:val="19"/>
           <w:lang w:val="en-US"/>
         </w:rPr>
-        <w:t>CREATE TABLE Pagamentos (</w:t>
+        <w:t xml:space="preserve">CREATE TABLE </w:t>
+      </w:r>
+      <w:proofErr w:type="spellStart"/>
+      <w:r>
+        <w:rPr>
+          <w:rFonts w:ascii="Consolas" w:hAnsi="Consolas" w:cs="Consolas"/>
+          <w:sz w:val="19"/>
+          <w:szCs w:val="19"/>
+          <w:lang w:val="en-US"/>
+        </w:rPr>
+        <w:t>Pagamentos</w:t>
+      </w:r>
+      <w:proofErr w:type="spellEnd"/>
+      <w:r>
+        <w:rPr>
+          <w:rFonts w:ascii="Consolas" w:hAnsi="Consolas" w:cs="Consolas"/>
+          <w:sz w:val="19"/>
+          <w:szCs w:val="19"/>
+          <w:lang w:val="en-US"/>
+        </w:rPr>
+        <w:t xml:space="preserve"> (</w:t>
       </w:r>
     </w:p>
     <w:p>
@@ -10386,26 +11159,46 @@
           <w:szCs w:val="19"/>
           <w:lang w:val="en-US"/>
         </w:rPr>
-        <w:t xml:space="preserve">  id_vaga INT,</w:t>
-      </w:r>
-    </w:p>
-    <w:p>
-      <w:pPr>
-        <w:rPr>
-          <w:rFonts w:ascii="Consolas" w:hAnsi="Consolas" w:cs="Consolas"/>
-          <w:sz w:val="19"/>
-          <w:szCs w:val="19"/>
-        </w:rPr>
-      </w:pPr>
-      <w:r>
-        <w:rPr>
-          <w:rFonts w:ascii="Consolas" w:hAnsi="Consolas" w:cs="Consolas"/>
-          <w:sz w:val="19"/>
-          <w:szCs w:val="19"/>
-          <w:lang w:val="en-US"/>
-        </w:rPr>
         <w:t xml:space="preserve">  </w:t>
       </w:r>
+      <w:proofErr w:type="spellStart"/>
+      <w:r>
+        <w:rPr>
+          <w:rFonts w:ascii="Consolas" w:hAnsi="Consolas" w:cs="Consolas"/>
+          <w:sz w:val="19"/>
+          <w:szCs w:val="19"/>
+          <w:lang w:val="en-US"/>
+        </w:rPr>
+        <w:t>id_vaga</w:t>
+      </w:r>
+      <w:proofErr w:type="spellEnd"/>
+      <w:r>
+        <w:rPr>
+          <w:rFonts w:ascii="Consolas" w:hAnsi="Consolas" w:cs="Consolas"/>
+          <w:sz w:val="19"/>
+          <w:szCs w:val="19"/>
+          <w:lang w:val="en-US"/>
+        </w:rPr>
+        <w:t xml:space="preserve"> INT,</w:t>
+      </w:r>
+    </w:p>
+    <w:p>
+      <w:pPr>
+        <w:rPr>
+          <w:rFonts w:ascii="Consolas" w:hAnsi="Consolas" w:cs="Consolas"/>
+          <w:sz w:val="19"/>
+          <w:szCs w:val="19"/>
+        </w:rPr>
+      </w:pPr>
+      <w:r>
+        <w:rPr>
+          <w:rFonts w:ascii="Consolas" w:hAnsi="Consolas" w:cs="Consolas"/>
+          <w:sz w:val="19"/>
+          <w:szCs w:val="19"/>
+          <w:lang w:val="en-US"/>
+        </w:rPr>
+        <w:t xml:space="preserve">  </w:t>
+      </w:r>
       <w:r>
         <w:rPr>
           <w:rFonts w:ascii="Consolas" w:hAnsi="Consolas" w:cs="Consolas"/>
@@ -10446,53 +11239,102 @@
           <w:sz w:val="19"/>
           <w:szCs w:val="19"/>
         </w:rPr>
-        <w:t xml:space="preserve">  saida DATETIME,</w:t>
-      </w:r>
-    </w:p>
-    <w:p>
-      <w:pPr>
-        <w:rPr>
-          <w:rFonts w:ascii="Consolas" w:hAnsi="Consolas" w:cs="Consolas"/>
-          <w:sz w:val="19"/>
-          <w:szCs w:val="19"/>
-          <w:lang w:val="en-US"/>
-        </w:rPr>
-      </w:pPr>
-      <w:r>
-        <w:rPr>
-          <w:rFonts w:ascii="Consolas" w:hAnsi="Consolas" w:cs="Consolas"/>
-          <w:sz w:val="19"/>
-          <w:szCs w:val="19"/>
-        </w:rPr>
         <w:t xml:space="preserve">  </w:t>
       </w:r>
-      <w:r>
-        <w:rPr>
-          <w:rFonts w:ascii="Consolas" w:hAnsi="Consolas" w:cs="Consolas"/>
-          <w:sz w:val="19"/>
-          <w:szCs w:val="19"/>
-          <w:lang w:val="en-US"/>
-        </w:rPr>
-        <w:t>saldo INT,</w:t>
-      </w:r>
-    </w:p>
-    <w:p>
-      <w:pPr>
-        <w:rPr>
-          <w:rFonts w:ascii="Consolas" w:hAnsi="Consolas" w:cs="Consolas"/>
-          <w:sz w:val="19"/>
-          <w:szCs w:val="19"/>
-          <w:lang w:val="en-US"/>
-        </w:rPr>
-      </w:pPr>
-      <w:r>
-        <w:rPr>
-          <w:rFonts w:ascii="Consolas" w:hAnsi="Consolas" w:cs="Consolas"/>
-          <w:sz w:val="19"/>
-          <w:szCs w:val="19"/>
-          <w:lang w:val="en-US"/>
-        </w:rPr>
-        <w:t xml:space="preserve">  total_horas INT,</w:t>
+      <w:proofErr w:type="spellStart"/>
+      <w:r>
+        <w:rPr>
+          <w:rFonts w:ascii="Consolas" w:hAnsi="Consolas" w:cs="Consolas"/>
+          <w:sz w:val="19"/>
+          <w:szCs w:val="19"/>
+        </w:rPr>
+        <w:t>saida</w:t>
+      </w:r>
+      <w:proofErr w:type="spellEnd"/>
+      <w:r>
+        <w:rPr>
+          <w:rFonts w:ascii="Consolas" w:hAnsi="Consolas" w:cs="Consolas"/>
+          <w:sz w:val="19"/>
+          <w:szCs w:val="19"/>
+        </w:rPr>
+        <w:t xml:space="preserve"> DATETIME,</w:t>
+      </w:r>
+    </w:p>
+    <w:p>
+      <w:pPr>
+        <w:rPr>
+          <w:rFonts w:ascii="Consolas" w:hAnsi="Consolas" w:cs="Consolas"/>
+          <w:sz w:val="19"/>
+          <w:szCs w:val="19"/>
+          <w:lang w:val="en-US"/>
+        </w:rPr>
+      </w:pPr>
+      <w:r>
+        <w:rPr>
+          <w:rFonts w:ascii="Consolas" w:hAnsi="Consolas" w:cs="Consolas"/>
+          <w:sz w:val="19"/>
+          <w:szCs w:val="19"/>
+        </w:rPr>
+        <w:t xml:space="preserve">  </w:t>
+      </w:r>
+      <w:proofErr w:type="spellStart"/>
+      <w:r>
+        <w:rPr>
+          <w:rFonts w:ascii="Consolas" w:hAnsi="Consolas" w:cs="Consolas"/>
+          <w:sz w:val="19"/>
+          <w:szCs w:val="19"/>
+          <w:lang w:val="en-US"/>
+        </w:rPr>
+        <w:t>saldo</w:t>
+      </w:r>
+      <w:proofErr w:type="spellEnd"/>
+      <w:r>
+        <w:rPr>
+          <w:rFonts w:ascii="Consolas" w:hAnsi="Consolas" w:cs="Consolas"/>
+          <w:sz w:val="19"/>
+          <w:szCs w:val="19"/>
+          <w:lang w:val="en-US"/>
+        </w:rPr>
+        <w:t xml:space="preserve"> INT,</w:t>
+      </w:r>
+    </w:p>
+    <w:p>
+      <w:pPr>
+        <w:rPr>
+          <w:rFonts w:ascii="Consolas" w:hAnsi="Consolas" w:cs="Consolas"/>
+          <w:sz w:val="19"/>
+          <w:szCs w:val="19"/>
+          <w:lang w:val="en-US"/>
+        </w:rPr>
+      </w:pPr>
+      <w:r>
+        <w:rPr>
+          <w:rFonts w:ascii="Consolas" w:hAnsi="Consolas" w:cs="Consolas"/>
+          <w:sz w:val="19"/>
+          <w:szCs w:val="19"/>
+          <w:lang w:val="en-US"/>
+        </w:rPr>
+        <w:t xml:space="preserve">  </w:t>
+      </w:r>
+      <w:proofErr w:type="spellStart"/>
+      <w:r>
+        <w:rPr>
+          <w:rFonts w:ascii="Consolas" w:hAnsi="Consolas" w:cs="Consolas"/>
+          <w:sz w:val="19"/>
+          <w:szCs w:val="19"/>
+          <w:lang w:val="en-US"/>
+        </w:rPr>
+        <w:t>total_horas</w:t>
+      </w:r>
+      <w:proofErr w:type="spellEnd"/>
+      <w:r>
+        <w:rPr>
+          <w:rFonts w:ascii="Consolas" w:hAnsi="Consolas" w:cs="Consolas"/>
+          <w:sz w:val="19"/>
+          <w:szCs w:val="19"/>
+          <w:lang w:val="en-US"/>
+        </w:rPr>
+        <w:t xml:space="preserve"> INT,</w:t>
       </w:r>
     </w:p>
     <w:p>
@@ -10530,26 +11372,106 @@
           <w:szCs w:val="19"/>
           <w:lang w:val="en-US"/>
         </w:rPr>
-        <w:t xml:space="preserve">  FOREIGN KEY (id_vaga) REFERENCES Vaga(id),</w:t>
-      </w:r>
-    </w:p>
-    <w:p>
-      <w:pPr>
-        <w:rPr>
-          <w:rFonts w:ascii="Consolas" w:hAnsi="Consolas" w:cs="Consolas"/>
-          <w:sz w:val="19"/>
-          <w:szCs w:val="19"/>
-          <w:lang w:val="en-US"/>
-        </w:rPr>
-      </w:pPr>
-      <w:r>
-        <w:rPr>
-          <w:rFonts w:ascii="Consolas" w:hAnsi="Consolas" w:cs="Consolas"/>
-          <w:sz w:val="19"/>
-          <w:szCs w:val="19"/>
-          <w:lang w:val="en-US"/>
-        </w:rPr>
-        <w:t xml:space="preserve">  FOREIGN KEY (placa) REFERENCES Veiculo(placa)</w:t>
+        <w:t xml:space="preserve">  FOREIGN KEY (</w:t>
+      </w:r>
+      <w:proofErr w:type="spellStart"/>
+      <w:r>
+        <w:rPr>
+          <w:rFonts w:ascii="Consolas" w:hAnsi="Consolas" w:cs="Consolas"/>
+          <w:sz w:val="19"/>
+          <w:szCs w:val="19"/>
+          <w:lang w:val="en-US"/>
+        </w:rPr>
+        <w:t>id_vaga</w:t>
+      </w:r>
+      <w:proofErr w:type="spellEnd"/>
+      <w:r>
+        <w:rPr>
+          <w:rFonts w:ascii="Consolas" w:hAnsi="Consolas" w:cs="Consolas"/>
+          <w:sz w:val="19"/>
+          <w:szCs w:val="19"/>
+          <w:lang w:val="en-US"/>
+        </w:rPr>
+        <w:t>) REFERENCES Vaga(id),</w:t>
+      </w:r>
+    </w:p>
+    <w:p>
+      <w:pPr>
+        <w:rPr>
+          <w:rFonts w:ascii="Consolas" w:hAnsi="Consolas" w:cs="Consolas"/>
+          <w:sz w:val="19"/>
+          <w:szCs w:val="19"/>
+          <w:lang w:val="en-US"/>
+        </w:rPr>
+      </w:pPr>
+      <w:r>
+        <w:rPr>
+          <w:rFonts w:ascii="Consolas" w:hAnsi="Consolas" w:cs="Consolas"/>
+          <w:sz w:val="19"/>
+          <w:szCs w:val="19"/>
+          <w:lang w:val="en-US"/>
+        </w:rPr>
+        <w:t xml:space="preserve">  FOREIGN KEY (</w:t>
+      </w:r>
+      <w:proofErr w:type="spellStart"/>
+      <w:r>
+        <w:rPr>
+          <w:rFonts w:ascii="Consolas" w:hAnsi="Consolas" w:cs="Consolas"/>
+          <w:sz w:val="19"/>
+          <w:szCs w:val="19"/>
+          <w:lang w:val="en-US"/>
+        </w:rPr>
+        <w:t>placa</w:t>
+      </w:r>
+      <w:proofErr w:type="spellEnd"/>
+      <w:r>
+        <w:rPr>
+          <w:rFonts w:ascii="Consolas" w:hAnsi="Consolas" w:cs="Consolas"/>
+          <w:sz w:val="19"/>
+          <w:szCs w:val="19"/>
+          <w:lang w:val="en-US"/>
+        </w:rPr>
+        <w:t xml:space="preserve">) REFERENCES </w:t>
+      </w:r>
+      <w:proofErr w:type="spellStart"/>
+      <w:r>
+        <w:rPr>
+          <w:rFonts w:ascii="Consolas" w:hAnsi="Consolas" w:cs="Consolas"/>
+          <w:sz w:val="19"/>
+          <w:szCs w:val="19"/>
+          <w:lang w:val="en-US"/>
+        </w:rPr>
+        <w:t>Veiculo</w:t>
+      </w:r>
+      <w:proofErr w:type="spellEnd"/>
+      <w:r>
+        <w:rPr>
+          <w:rFonts w:ascii="Consolas" w:hAnsi="Consolas" w:cs="Consolas"/>
+          <w:sz w:val="19"/>
+          <w:szCs w:val="19"/>
+          <w:lang w:val="en-US"/>
+        </w:rPr>
+        <w:t>(</w:t>
+      </w:r>
+      <w:proofErr w:type="spellStart"/>
+      <w:r>
+        <w:rPr>
+          <w:rFonts w:ascii="Consolas" w:hAnsi="Consolas" w:cs="Consolas"/>
+          <w:sz w:val="19"/>
+          <w:szCs w:val="19"/>
+          <w:lang w:val="en-US"/>
+        </w:rPr>
+        <w:t>placa</w:t>
+      </w:r>
+      <w:proofErr w:type="spellEnd"/>
+      <w:r>
+        <w:rPr>
+          <w:rFonts w:ascii="Consolas" w:hAnsi="Consolas" w:cs="Consolas"/>
+          <w:sz w:val="19"/>
+          <w:szCs w:val="19"/>
+          <w:lang w:val="en-US"/>
+        </w:rPr>
+        <w:t>)</w:t>
       </w:r>
     </w:p>
     <w:p>
@@ -10597,7 +11519,27 @@
           <w:szCs w:val="19"/>
           <w:lang w:val="en-US"/>
         </w:rPr>
-        <w:t>CREATE TABLE Promocoes (</w:t>
+        <w:t xml:space="preserve">CREATE TABLE </w:t>
+      </w:r>
+      <w:proofErr w:type="spellStart"/>
+      <w:r>
+        <w:rPr>
+          <w:rFonts w:ascii="Consolas" w:hAnsi="Consolas" w:cs="Consolas"/>
+          <w:sz w:val="19"/>
+          <w:szCs w:val="19"/>
+          <w:lang w:val="en-US"/>
+        </w:rPr>
+        <w:t>Promocoes</w:t>
+      </w:r>
+      <w:proofErr w:type="spellEnd"/>
+      <w:r>
+        <w:rPr>
+          <w:rFonts w:ascii="Consolas" w:hAnsi="Consolas" w:cs="Consolas"/>
+          <w:sz w:val="19"/>
+          <w:szCs w:val="19"/>
+          <w:lang w:val="en-US"/>
+        </w:rPr>
+        <w:t xml:space="preserve"> (</w:t>
       </w:r>
     </w:p>
     <w:p>
@@ -10724,7 +11666,27 @@
           <w:szCs w:val="19"/>
           <w:lang w:val="en-US"/>
         </w:rPr>
-        <w:t>CREATE TABLE Reserva (</w:t>
+        <w:t xml:space="preserve">CREATE TABLE </w:t>
+      </w:r>
+      <w:proofErr w:type="spellStart"/>
+      <w:r>
+        <w:rPr>
+          <w:rFonts w:ascii="Consolas" w:hAnsi="Consolas" w:cs="Consolas"/>
+          <w:sz w:val="19"/>
+          <w:szCs w:val="19"/>
+          <w:lang w:val="en-US"/>
+        </w:rPr>
+        <w:t>Reserva</w:t>
+      </w:r>
+      <w:proofErr w:type="spellEnd"/>
+      <w:r>
+        <w:rPr>
+          <w:rFonts w:ascii="Consolas" w:hAnsi="Consolas" w:cs="Consolas"/>
+          <w:sz w:val="19"/>
+          <w:szCs w:val="19"/>
+          <w:lang w:val="en-US"/>
+        </w:rPr>
+        <w:t xml:space="preserve"> (</w:t>
       </w:r>
     </w:p>
     <w:p>
@@ -10781,7 +11743,27 @@
           <w:szCs w:val="19"/>
           <w:lang w:val="en-US"/>
         </w:rPr>
-        <w:t xml:space="preserve">  id_vaga INT,</w:t>
+        <w:t xml:space="preserve">  </w:t>
+      </w:r>
+      <w:proofErr w:type="spellStart"/>
+      <w:r>
+        <w:rPr>
+          <w:rFonts w:ascii="Consolas" w:hAnsi="Consolas" w:cs="Consolas"/>
+          <w:sz w:val="19"/>
+          <w:szCs w:val="19"/>
+          <w:lang w:val="en-US"/>
+        </w:rPr>
+        <w:t>id_vaga</w:t>
+      </w:r>
+      <w:proofErr w:type="spellEnd"/>
+      <w:r>
+        <w:rPr>
+          <w:rFonts w:ascii="Consolas" w:hAnsi="Consolas" w:cs="Consolas"/>
+          <w:sz w:val="19"/>
+          <w:szCs w:val="19"/>
+          <w:lang w:val="en-US"/>
+        </w:rPr>
+        <w:t xml:space="preserve"> INT,</w:t>
       </w:r>
     </w:p>
     <w:p>
@@ -10842,53 +11824,102 @@
           <w:sz w:val="19"/>
           <w:szCs w:val="19"/>
         </w:rPr>
-        <w:t xml:space="preserve">  saida DATETIME,</w:t>
-      </w:r>
-    </w:p>
-    <w:p>
-      <w:pPr>
-        <w:rPr>
-          <w:rFonts w:ascii="Consolas" w:hAnsi="Consolas" w:cs="Consolas"/>
-          <w:sz w:val="19"/>
-          <w:szCs w:val="19"/>
-          <w:lang w:val="en-US"/>
-        </w:rPr>
-      </w:pPr>
-      <w:r>
-        <w:rPr>
-          <w:rFonts w:ascii="Consolas" w:hAnsi="Consolas" w:cs="Consolas"/>
-          <w:sz w:val="19"/>
-          <w:szCs w:val="19"/>
-        </w:rPr>
         <w:t xml:space="preserve">  </w:t>
       </w:r>
-      <w:r>
-        <w:rPr>
-          <w:rFonts w:ascii="Consolas" w:hAnsi="Consolas" w:cs="Consolas"/>
-          <w:sz w:val="19"/>
-          <w:szCs w:val="19"/>
-          <w:lang w:val="en-US"/>
-        </w:rPr>
-        <w:t>tarifa INT,</w:t>
-      </w:r>
-    </w:p>
-    <w:p>
-      <w:pPr>
-        <w:rPr>
-          <w:rFonts w:ascii="Consolas" w:hAnsi="Consolas" w:cs="Consolas"/>
-          <w:sz w:val="19"/>
-          <w:szCs w:val="19"/>
-          <w:lang w:val="en-US"/>
-        </w:rPr>
-      </w:pPr>
-      <w:r>
-        <w:rPr>
-          <w:rFonts w:ascii="Consolas" w:hAnsi="Consolas" w:cs="Consolas"/>
-          <w:sz w:val="19"/>
-          <w:szCs w:val="19"/>
-          <w:lang w:val="en-US"/>
-        </w:rPr>
-        <w:t xml:space="preserve">  promocao INT,</w:t>
+      <w:proofErr w:type="spellStart"/>
+      <w:r>
+        <w:rPr>
+          <w:rFonts w:ascii="Consolas" w:hAnsi="Consolas" w:cs="Consolas"/>
+          <w:sz w:val="19"/>
+          <w:szCs w:val="19"/>
+        </w:rPr>
+        <w:t>saida</w:t>
+      </w:r>
+      <w:proofErr w:type="spellEnd"/>
+      <w:r>
+        <w:rPr>
+          <w:rFonts w:ascii="Consolas" w:hAnsi="Consolas" w:cs="Consolas"/>
+          <w:sz w:val="19"/>
+          <w:szCs w:val="19"/>
+        </w:rPr>
+        <w:t xml:space="preserve"> DATETIME,</w:t>
+      </w:r>
+    </w:p>
+    <w:p>
+      <w:pPr>
+        <w:rPr>
+          <w:rFonts w:ascii="Consolas" w:hAnsi="Consolas" w:cs="Consolas"/>
+          <w:sz w:val="19"/>
+          <w:szCs w:val="19"/>
+          <w:lang w:val="en-US"/>
+        </w:rPr>
+      </w:pPr>
+      <w:r>
+        <w:rPr>
+          <w:rFonts w:ascii="Consolas" w:hAnsi="Consolas" w:cs="Consolas"/>
+          <w:sz w:val="19"/>
+          <w:szCs w:val="19"/>
+        </w:rPr>
+        <w:t xml:space="preserve">  </w:t>
+      </w:r>
+      <w:proofErr w:type="spellStart"/>
+      <w:r>
+        <w:rPr>
+          <w:rFonts w:ascii="Consolas" w:hAnsi="Consolas" w:cs="Consolas"/>
+          <w:sz w:val="19"/>
+          <w:szCs w:val="19"/>
+          <w:lang w:val="en-US"/>
+        </w:rPr>
+        <w:t>tarifa</w:t>
+      </w:r>
+      <w:proofErr w:type="spellEnd"/>
+      <w:r>
+        <w:rPr>
+          <w:rFonts w:ascii="Consolas" w:hAnsi="Consolas" w:cs="Consolas"/>
+          <w:sz w:val="19"/>
+          <w:szCs w:val="19"/>
+          <w:lang w:val="en-US"/>
+        </w:rPr>
+        <w:t xml:space="preserve"> INT,</w:t>
+      </w:r>
+    </w:p>
+    <w:p>
+      <w:pPr>
+        <w:rPr>
+          <w:rFonts w:ascii="Consolas" w:hAnsi="Consolas" w:cs="Consolas"/>
+          <w:sz w:val="19"/>
+          <w:szCs w:val="19"/>
+          <w:lang w:val="en-US"/>
+        </w:rPr>
+      </w:pPr>
+      <w:r>
+        <w:rPr>
+          <w:rFonts w:ascii="Consolas" w:hAnsi="Consolas" w:cs="Consolas"/>
+          <w:sz w:val="19"/>
+          <w:szCs w:val="19"/>
+          <w:lang w:val="en-US"/>
+        </w:rPr>
+        <w:t xml:space="preserve">  </w:t>
+      </w:r>
+      <w:proofErr w:type="spellStart"/>
+      <w:r>
+        <w:rPr>
+          <w:rFonts w:ascii="Consolas" w:hAnsi="Consolas" w:cs="Consolas"/>
+          <w:sz w:val="19"/>
+          <w:szCs w:val="19"/>
+          <w:lang w:val="en-US"/>
+        </w:rPr>
+        <w:t>promocao</w:t>
+      </w:r>
+      <w:proofErr w:type="spellEnd"/>
+      <w:r>
+        <w:rPr>
+          <w:rFonts w:ascii="Consolas" w:hAnsi="Consolas" w:cs="Consolas"/>
+          <w:sz w:val="19"/>
+          <w:szCs w:val="19"/>
+          <w:lang w:val="en-US"/>
+        </w:rPr>
+        <w:t xml:space="preserve"> INT,</w:t>
       </w:r>
     </w:p>
     <w:p>
@@ -10926,45 +11957,165 @@
           <w:szCs w:val="19"/>
           <w:lang w:val="en-US"/>
         </w:rPr>
-        <w:t xml:space="preserve">  FOREIGN KEY (id_vaga) REFERENCES Vaga(id),</w:t>
-      </w:r>
-    </w:p>
-    <w:p>
-      <w:pPr>
-        <w:rPr>
-          <w:rFonts w:ascii="Consolas" w:hAnsi="Consolas" w:cs="Consolas"/>
-          <w:sz w:val="19"/>
-          <w:szCs w:val="19"/>
-          <w:lang w:val="en-US"/>
-        </w:rPr>
-      </w:pPr>
-      <w:r>
-        <w:rPr>
-          <w:rFonts w:ascii="Consolas" w:hAnsi="Consolas" w:cs="Consolas"/>
-          <w:sz w:val="19"/>
-          <w:szCs w:val="19"/>
-          <w:lang w:val="en-US"/>
-        </w:rPr>
-        <w:t xml:space="preserve">  FOREIGN KEY (placa) REFERENCES Veiculo(placa),</w:t>
-      </w:r>
-    </w:p>
-    <w:p>
-      <w:pPr>
-        <w:rPr>
-          <w:rFonts w:ascii="Consolas" w:hAnsi="Consolas" w:cs="Consolas"/>
-          <w:sz w:val="19"/>
-          <w:szCs w:val="19"/>
-          <w:lang w:val="en-US"/>
-        </w:rPr>
-      </w:pPr>
-      <w:r>
-        <w:rPr>
-          <w:rFonts w:ascii="Consolas" w:hAnsi="Consolas" w:cs="Consolas"/>
-          <w:sz w:val="19"/>
-          <w:szCs w:val="19"/>
-          <w:lang w:val="en-US"/>
-        </w:rPr>
-        <w:t xml:space="preserve">  FOREIGN KEY (promocao) REFERENCES Promocoes(id)</w:t>
+        <w:t xml:space="preserve">  FOREIGN KEY (</w:t>
+      </w:r>
+      <w:proofErr w:type="spellStart"/>
+      <w:r>
+        <w:rPr>
+          <w:rFonts w:ascii="Consolas" w:hAnsi="Consolas" w:cs="Consolas"/>
+          <w:sz w:val="19"/>
+          <w:szCs w:val="19"/>
+          <w:lang w:val="en-US"/>
+        </w:rPr>
+        <w:t>id_vaga</w:t>
+      </w:r>
+      <w:proofErr w:type="spellEnd"/>
+      <w:r>
+        <w:rPr>
+          <w:rFonts w:ascii="Consolas" w:hAnsi="Consolas" w:cs="Consolas"/>
+          <w:sz w:val="19"/>
+          <w:szCs w:val="19"/>
+          <w:lang w:val="en-US"/>
+        </w:rPr>
+        <w:t>) REFERENCES Vaga(id),</w:t>
+      </w:r>
+    </w:p>
+    <w:p>
+      <w:pPr>
+        <w:rPr>
+          <w:rFonts w:ascii="Consolas" w:hAnsi="Consolas" w:cs="Consolas"/>
+          <w:sz w:val="19"/>
+          <w:szCs w:val="19"/>
+          <w:lang w:val="en-US"/>
+        </w:rPr>
+      </w:pPr>
+      <w:r>
+        <w:rPr>
+          <w:rFonts w:ascii="Consolas" w:hAnsi="Consolas" w:cs="Consolas"/>
+          <w:sz w:val="19"/>
+          <w:szCs w:val="19"/>
+          <w:lang w:val="en-US"/>
+        </w:rPr>
+        <w:t xml:space="preserve">  FOREIGN KEY (</w:t>
+      </w:r>
+      <w:proofErr w:type="spellStart"/>
+      <w:r>
+        <w:rPr>
+          <w:rFonts w:ascii="Consolas" w:hAnsi="Consolas" w:cs="Consolas"/>
+          <w:sz w:val="19"/>
+          <w:szCs w:val="19"/>
+          <w:lang w:val="en-US"/>
+        </w:rPr>
+        <w:t>placa</w:t>
+      </w:r>
+      <w:proofErr w:type="spellEnd"/>
+      <w:r>
+        <w:rPr>
+          <w:rFonts w:ascii="Consolas" w:hAnsi="Consolas" w:cs="Consolas"/>
+          <w:sz w:val="19"/>
+          <w:szCs w:val="19"/>
+          <w:lang w:val="en-US"/>
+        </w:rPr>
+        <w:t xml:space="preserve">) REFERENCES </w:t>
+      </w:r>
+      <w:proofErr w:type="spellStart"/>
+      <w:r>
+        <w:rPr>
+          <w:rFonts w:ascii="Consolas" w:hAnsi="Consolas" w:cs="Consolas"/>
+          <w:sz w:val="19"/>
+          <w:szCs w:val="19"/>
+          <w:lang w:val="en-US"/>
+        </w:rPr>
+        <w:t>Veiculo</w:t>
+      </w:r>
+      <w:proofErr w:type="spellEnd"/>
+      <w:r>
+        <w:rPr>
+          <w:rFonts w:ascii="Consolas" w:hAnsi="Consolas" w:cs="Consolas"/>
+          <w:sz w:val="19"/>
+          <w:szCs w:val="19"/>
+          <w:lang w:val="en-US"/>
+        </w:rPr>
+        <w:t>(</w:t>
+      </w:r>
+      <w:proofErr w:type="spellStart"/>
+      <w:r>
+        <w:rPr>
+          <w:rFonts w:ascii="Consolas" w:hAnsi="Consolas" w:cs="Consolas"/>
+          <w:sz w:val="19"/>
+          <w:szCs w:val="19"/>
+          <w:lang w:val="en-US"/>
+        </w:rPr>
+        <w:t>placa</w:t>
+      </w:r>
+      <w:proofErr w:type="spellEnd"/>
+      <w:r>
+        <w:rPr>
+          <w:rFonts w:ascii="Consolas" w:hAnsi="Consolas" w:cs="Consolas"/>
+          <w:sz w:val="19"/>
+          <w:szCs w:val="19"/>
+          <w:lang w:val="en-US"/>
+        </w:rPr>
+        <w:t>),</w:t>
+      </w:r>
+    </w:p>
+    <w:p>
+      <w:pPr>
+        <w:rPr>
+          <w:rFonts w:ascii="Consolas" w:hAnsi="Consolas" w:cs="Consolas"/>
+          <w:sz w:val="19"/>
+          <w:szCs w:val="19"/>
+          <w:lang w:val="en-US"/>
+        </w:rPr>
+      </w:pPr>
+      <w:r>
+        <w:rPr>
+          <w:rFonts w:ascii="Consolas" w:hAnsi="Consolas" w:cs="Consolas"/>
+          <w:sz w:val="19"/>
+          <w:szCs w:val="19"/>
+          <w:lang w:val="en-US"/>
+        </w:rPr>
+        <w:t xml:space="preserve">  FOREIGN KEY (</w:t>
+      </w:r>
+      <w:proofErr w:type="spellStart"/>
+      <w:r>
+        <w:rPr>
+          <w:rFonts w:ascii="Consolas" w:hAnsi="Consolas" w:cs="Consolas"/>
+          <w:sz w:val="19"/>
+          <w:szCs w:val="19"/>
+          <w:lang w:val="en-US"/>
+        </w:rPr>
+        <w:t>promocao</w:t>
+      </w:r>
+      <w:proofErr w:type="spellEnd"/>
+      <w:r>
+        <w:rPr>
+          <w:rFonts w:ascii="Consolas" w:hAnsi="Consolas" w:cs="Consolas"/>
+          <w:sz w:val="19"/>
+          <w:szCs w:val="19"/>
+          <w:lang w:val="en-US"/>
+        </w:rPr>
+        <w:t xml:space="preserve">) REFERENCES </w:t>
+      </w:r>
+      <w:proofErr w:type="spellStart"/>
+      <w:r>
+        <w:rPr>
+          <w:rFonts w:ascii="Consolas" w:hAnsi="Consolas" w:cs="Consolas"/>
+          <w:sz w:val="19"/>
+          <w:szCs w:val="19"/>
+          <w:lang w:val="en-US"/>
+        </w:rPr>
+        <w:t>Promocoes</w:t>
+      </w:r>
+      <w:proofErr w:type="spellEnd"/>
+      <w:r>
+        <w:rPr>
+          <w:rFonts w:ascii="Consolas" w:hAnsi="Consolas" w:cs="Consolas"/>
+          <w:sz w:val="19"/>
+          <w:szCs w:val="19"/>
+          <w:lang w:val="en-US"/>
+        </w:rPr>
+        <w:t>(id)</w:t>
       </w:r>
     </w:p>
     <w:p>
@@ -11089,7 +12240,27 @@
           <w:szCs w:val="19"/>
           <w:lang w:val="en-US"/>
         </w:rPr>
-        <w:t xml:space="preserve">  pontos INT,</w:t>
+        <w:t xml:space="preserve">  </w:t>
+      </w:r>
+      <w:proofErr w:type="spellStart"/>
+      <w:r>
+        <w:rPr>
+          <w:rFonts w:ascii="Consolas" w:hAnsi="Consolas" w:cs="Consolas"/>
+          <w:sz w:val="19"/>
+          <w:szCs w:val="19"/>
+          <w:lang w:val="en-US"/>
+        </w:rPr>
+        <w:t>pontos</w:t>
+      </w:r>
+      <w:proofErr w:type="spellEnd"/>
+      <w:r>
+        <w:rPr>
+          <w:rFonts w:ascii="Consolas" w:hAnsi="Consolas" w:cs="Consolas"/>
+          <w:sz w:val="19"/>
+          <w:szCs w:val="19"/>
+          <w:lang w:val="en-US"/>
+        </w:rPr>
+        <w:t xml:space="preserve"> INT,</w:t>
       </w:r>
     </w:p>
     <w:p>
@@ -11156,8 +12327,9 @@
           <w:sz w:val="32"/>
           <w:szCs w:val="32"/>
         </w:rPr>
-        <w:t xml:space="preserve">que popula as tabelas do </w:t>
-      </w:r>
+        <w:t xml:space="preserve">que </w:t>
+      </w:r>
+      <w:proofErr w:type="spellStart"/>
       <w:r>
         <w:rPr>
           <w:b/>
@@ -11165,8 +12337,4305 @@
           <w:sz w:val="32"/>
           <w:szCs w:val="32"/>
         </w:rPr>
+        <w:t>popula</w:t>
+      </w:r>
+      <w:proofErr w:type="spellEnd"/>
+      <w:r>
+        <w:rPr>
+          <w:b/>
+          <w:bCs/>
+          <w:sz w:val="32"/>
+          <w:szCs w:val="32"/>
+        </w:rPr>
+        <w:t xml:space="preserve"> as tabelas do </w:t>
+      </w:r>
+      <w:r>
+        <w:rPr>
+          <w:b/>
+          <w:bCs/>
+          <w:sz w:val="32"/>
+          <w:szCs w:val="32"/>
+        </w:rPr>
         <w:t>Banco de dados</w:t>
       </w:r>
+    </w:p>
+    <w:p>
+      <w:pPr>
+        <w:rPr>
+          <w:lang w:val="en-US"/>
+        </w:rPr>
+      </w:pPr>
+      <w:r>
+        <w:rPr>
+          <w:lang w:val="en-US"/>
+        </w:rPr>
+        <w:t>import random</w:t>
+      </w:r>
+    </w:p>
+    <w:p>
+      <w:pPr>
+        <w:rPr>
+          <w:lang w:val="en-US"/>
+        </w:rPr>
+      </w:pPr>
+      <w:r>
+        <w:rPr>
+          <w:lang w:val="en-US"/>
+        </w:rPr>
+        <w:t xml:space="preserve">import </w:t>
+      </w:r>
+      <w:proofErr w:type="spellStart"/>
+      <w:r>
+        <w:rPr>
+          <w:lang w:val="en-US"/>
+        </w:rPr>
+        <w:t>mysql.connector</w:t>
+      </w:r>
+      <w:proofErr w:type="spellEnd"/>
+    </w:p>
+    <w:p>
+      <w:pPr>
+        <w:rPr>
+          <w:lang w:val="en-US"/>
+        </w:rPr>
+      </w:pPr>
+      <w:r>
+        <w:rPr>
+          <w:lang w:val="en-US"/>
+        </w:rPr>
+        <w:t>from faker import Faker</w:t>
+      </w:r>
+    </w:p>
+    <w:p>
+      <w:pPr>
+        <w:rPr>
+          <w:lang w:val="en-US"/>
+        </w:rPr>
+      </w:pPr>
+    </w:p>
+    <w:p>
+      <w:r>
+        <w:t># Configuração da conexão com o banco de dados</w:t>
+      </w:r>
+    </w:p>
+    <w:p>
+      <w:proofErr w:type="spellStart"/>
+      <w:r>
+        <w:t>config</w:t>
+      </w:r>
+      <w:proofErr w:type="spellEnd"/>
+      <w:r>
+        <w:t xml:space="preserve"> = {</w:t>
+      </w:r>
+    </w:p>
+    <w:p>
+      <w:r>
+        <w:t xml:space="preserve">    '</w:t>
+      </w:r>
+      <w:proofErr w:type="spellStart"/>
+      <w:r>
+        <w:t>user</w:t>
+      </w:r>
+      <w:proofErr w:type="spellEnd"/>
+      <w:r>
+        <w:t>': '</w:t>
+      </w:r>
+      <w:proofErr w:type="spellStart"/>
+      <w:r>
+        <w:t>seu_usuario</w:t>
+      </w:r>
+      <w:proofErr w:type="spellEnd"/>
+      <w:r>
+        <w:t>',</w:t>
+      </w:r>
+    </w:p>
+    <w:p>
+      <w:r>
+        <w:t xml:space="preserve">    '</w:t>
+      </w:r>
+      <w:proofErr w:type="spellStart"/>
+      <w:r>
+        <w:t>password</w:t>
+      </w:r>
+      <w:proofErr w:type="spellEnd"/>
+      <w:r>
+        <w:t>': '</w:t>
+      </w:r>
+      <w:proofErr w:type="spellStart"/>
+      <w:r>
+        <w:t>sua_senha</w:t>
+      </w:r>
+      <w:proofErr w:type="spellEnd"/>
+      <w:r>
+        <w:t>',</w:t>
+      </w:r>
+    </w:p>
+    <w:p>
+      <w:r>
+        <w:t xml:space="preserve">    'host': '</w:t>
+      </w:r>
+      <w:proofErr w:type="spellStart"/>
+      <w:r>
+        <w:t>localhost</w:t>
+      </w:r>
+      <w:proofErr w:type="spellEnd"/>
+      <w:r>
+        <w:t>',</w:t>
+      </w:r>
+    </w:p>
+    <w:p>
+      <w:r>
+        <w:t xml:space="preserve">    '</w:t>
+      </w:r>
+      <w:proofErr w:type="spellStart"/>
+      <w:r>
+        <w:t>database</w:t>
+      </w:r>
+      <w:proofErr w:type="spellEnd"/>
+      <w:r>
+        <w:t>': 'estacionamento'</w:t>
+      </w:r>
+    </w:p>
+    <w:p>
+      <w:r>
+        <w:t>}</w:t>
+      </w:r>
+    </w:p>
+    <w:p/>
+    <w:p>
+      <w:r>
+        <w:t># Criando a conexão</w:t>
+      </w:r>
+    </w:p>
+    <w:p>
+      <w:pPr>
+        <w:rPr>
+          <w:lang w:val="en-US"/>
+        </w:rPr>
+      </w:pPr>
+      <w:r>
+        <w:rPr>
+          <w:lang w:val="en-US"/>
+        </w:rPr>
+        <w:t xml:space="preserve">conn = </w:t>
+      </w:r>
+      <w:proofErr w:type="spellStart"/>
+      <w:r>
+        <w:rPr>
+          <w:lang w:val="en-US"/>
+        </w:rPr>
+        <w:t>mysql.connector.connect</w:t>
+      </w:r>
+      <w:proofErr w:type="spellEnd"/>
+      <w:r>
+        <w:rPr>
+          <w:lang w:val="en-US"/>
+        </w:rPr>
+        <w:t>(**config)</w:t>
+      </w:r>
+    </w:p>
+    <w:p>
+      <w:r>
+        <w:t xml:space="preserve">cursor = </w:t>
+      </w:r>
+      <w:proofErr w:type="spellStart"/>
+      <w:r>
+        <w:t>conn.cursor</w:t>
+      </w:r>
+      <w:proofErr w:type="spellEnd"/>
+      <w:r>
+        <w:t>()</w:t>
+      </w:r>
+    </w:p>
+    <w:p/>
+    <w:p>
+      <w:r>
+        <w:t xml:space="preserve"># Inicializando o </w:t>
+      </w:r>
+      <w:proofErr w:type="spellStart"/>
+      <w:r>
+        <w:t>Faker</w:t>
+      </w:r>
+      <w:proofErr w:type="spellEnd"/>
+    </w:p>
+    <w:p>
+      <w:r>
+        <w:t xml:space="preserve">fake = </w:t>
+      </w:r>
+      <w:proofErr w:type="spellStart"/>
+      <w:r>
+        <w:t>Faker</w:t>
+      </w:r>
+      <w:proofErr w:type="spellEnd"/>
+      <w:r>
+        <w:t>()</w:t>
+      </w:r>
+    </w:p>
+    <w:p/>
+    <w:p>
+      <w:r>
+        <w:t># Função para inserir dados na tabela Cliente</w:t>
+      </w:r>
+    </w:p>
+    <w:p>
+      <w:pPr>
+        <w:rPr>
+          <w:lang w:val="en-US"/>
+        </w:rPr>
+      </w:pPr>
+      <w:r>
+        <w:rPr>
+          <w:lang w:val="en-US"/>
+        </w:rPr>
+        <w:t xml:space="preserve">def </w:t>
+      </w:r>
+      <w:proofErr w:type="spellStart"/>
+      <w:r>
+        <w:rPr>
+          <w:lang w:val="en-US"/>
+        </w:rPr>
+        <w:t>insert_clients</w:t>
+      </w:r>
+      <w:proofErr w:type="spellEnd"/>
+      <w:r>
+        <w:rPr>
+          <w:lang w:val="en-US"/>
+        </w:rPr>
+        <w:t xml:space="preserve">(cursor, </w:t>
+      </w:r>
+      <w:proofErr w:type="spellStart"/>
+      <w:r>
+        <w:rPr>
+          <w:lang w:val="en-US"/>
+        </w:rPr>
+        <w:t>num_records</w:t>
+      </w:r>
+      <w:proofErr w:type="spellEnd"/>
+      <w:r>
+        <w:rPr>
+          <w:lang w:val="en-US"/>
+        </w:rPr>
+        <w:t>):</w:t>
+      </w:r>
+    </w:p>
+    <w:p>
+      <w:pPr>
+        <w:rPr>
+          <w:lang w:val="en-US"/>
+        </w:rPr>
+      </w:pPr>
+      <w:r>
+        <w:rPr>
+          <w:lang w:val="en-US"/>
+        </w:rPr>
+        <w:lastRenderedPageBreak/>
+        <w:t xml:space="preserve">    for _ in range(</w:t>
+      </w:r>
+      <w:proofErr w:type="spellStart"/>
+      <w:r>
+        <w:rPr>
+          <w:lang w:val="en-US"/>
+        </w:rPr>
+        <w:t>num_records</w:t>
+      </w:r>
+      <w:proofErr w:type="spellEnd"/>
+      <w:r>
+        <w:rPr>
+          <w:lang w:val="en-US"/>
+        </w:rPr>
+        <w:t>):</w:t>
+      </w:r>
+    </w:p>
+    <w:p>
+      <w:pPr>
+        <w:rPr>
+          <w:lang w:val="en-US"/>
+        </w:rPr>
+      </w:pPr>
+      <w:r>
+        <w:rPr>
+          <w:lang w:val="en-US"/>
+        </w:rPr>
+        <w:t xml:space="preserve">        </w:t>
+      </w:r>
+      <w:proofErr w:type="spellStart"/>
+      <w:r>
+        <w:rPr>
+          <w:lang w:val="en-US"/>
+        </w:rPr>
+        <w:t>nome</w:t>
+      </w:r>
+      <w:proofErr w:type="spellEnd"/>
+      <w:r>
+        <w:rPr>
+          <w:lang w:val="en-US"/>
+        </w:rPr>
+        <w:t xml:space="preserve"> = fake.name()</w:t>
+      </w:r>
+    </w:p>
+    <w:p>
+      <w:pPr>
+        <w:rPr>
+          <w:lang w:val="en-US"/>
+        </w:rPr>
+      </w:pPr>
+      <w:r>
+        <w:rPr>
+          <w:lang w:val="en-US"/>
+        </w:rPr>
+        <w:t xml:space="preserve">        </w:t>
+      </w:r>
+      <w:proofErr w:type="spellStart"/>
+      <w:r>
+        <w:rPr>
+          <w:lang w:val="en-US"/>
+        </w:rPr>
+        <w:t>telefone</w:t>
+      </w:r>
+      <w:proofErr w:type="spellEnd"/>
+      <w:r>
+        <w:rPr>
+          <w:lang w:val="en-US"/>
+        </w:rPr>
+        <w:t xml:space="preserve"> = </w:t>
+      </w:r>
+      <w:proofErr w:type="spellStart"/>
+      <w:r>
+        <w:rPr>
+          <w:lang w:val="en-US"/>
+        </w:rPr>
+        <w:t>fake.phone_number</w:t>
+      </w:r>
+      <w:proofErr w:type="spellEnd"/>
+      <w:r>
+        <w:rPr>
+          <w:lang w:val="en-US"/>
+        </w:rPr>
+        <w:t>()</w:t>
+      </w:r>
+    </w:p>
+    <w:p>
+      <w:pPr>
+        <w:rPr>
+          <w:lang w:val="en-US"/>
+        </w:rPr>
+      </w:pPr>
+      <w:r>
+        <w:rPr>
+          <w:lang w:val="en-US"/>
+        </w:rPr>
+        <w:t xml:space="preserve">        email = </w:t>
+      </w:r>
+      <w:proofErr w:type="spellStart"/>
+      <w:r>
+        <w:rPr>
+          <w:lang w:val="en-US"/>
+        </w:rPr>
+        <w:t>fake.email</w:t>
+      </w:r>
+      <w:proofErr w:type="spellEnd"/>
+      <w:r>
+        <w:rPr>
+          <w:lang w:val="en-US"/>
+        </w:rPr>
+        <w:t>()</w:t>
+      </w:r>
+    </w:p>
+    <w:p>
+      <w:r>
+        <w:rPr>
+          <w:lang w:val="en-US"/>
+        </w:rPr>
+        <w:t xml:space="preserve">        </w:t>
+      </w:r>
+      <w:r>
+        <w:t xml:space="preserve">ir = </w:t>
+      </w:r>
+      <w:proofErr w:type="spellStart"/>
+      <w:r>
+        <w:t>fake.ssn</w:t>
+      </w:r>
+      <w:proofErr w:type="spellEnd"/>
+      <w:r>
+        <w:t>()</w:t>
+      </w:r>
+    </w:p>
+    <w:p>
+      <w:r>
+        <w:t xml:space="preserve">        </w:t>
+      </w:r>
+      <w:proofErr w:type="spellStart"/>
+      <w:r>
+        <w:t>cursor.execute</w:t>
+      </w:r>
+      <w:proofErr w:type="spellEnd"/>
+      <w:r>
+        <w:t>("""</w:t>
+      </w:r>
+    </w:p>
+    <w:p>
+      <w:r>
+        <w:t xml:space="preserve">            INSERT INTO Cliente (nome, telefone, </w:t>
+      </w:r>
+      <w:proofErr w:type="spellStart"/>
+      <w:r>
+        <w:t>email</w:t>
+      </w:r>
+      <w:proofErr w:type="spellEnd"/>
+      <w:r>
+        <w:t>, ir)</w:t>
+      </w:r>
+    </w:p>
+    <w:p>
+      <w:pPr>
+        <w:rPr>
+          <w:lang w:val="en-US"/>
+        </w:rPr>
+      </w:pPr>
+      <w:r>
+        <w:t xml:space="preserve">            </w:t>
+      </w:r>
+      <w:r>
+        <w:rPr>
+          <w:lang w:val="en-US"/>
+        </w:rPr>
+        <w:t>VALUES (%s, %s, %s, %s)</w:t>
+      </w:r>
+    </w:p>
+    <w:p>
+      <w:r>
+        <w:rPr>
+          <w:lang w:val="en-US"/>
+        </w:rPr>
+        <w:t xml:space="preserve">        </w:t>
+      </w:r>
+      <w:r>
+        <w:t xml:space="preserve">""", (nome, telefone, </w:t>
+      </w:r>
+      <w:proofErr w:type="spellStart"/>
+      <w:r>
+        <w:t>email</w:t>
+      </w:r>
+      <w:proofErr w:type="spellEnd"/>
+      <w:r>
+        <w:t>, ir))</w:t>
+      </w:r>
+    </w:p>
+    <w:p>
+      <w:r>
+        <w:t xml:space="preserve">    </w:t>
+      </w:r>
+      <w:proofErr w:type="spellStart"/>
+      <w:r>
+        <w:t>conn.commit</w:t>
+      </w:r>
+      <w:proofErr w:type="spellEnd"/>
+      <w:r>
+        <w:t>()</w:t>
+      </w:r>
+    </w:p>
+    <w:p/>
+    <w:p>
+      <w:r>
+        <w:t># Função para inserir dados na tabela Veiculo</w:t>
+      </w:r>
+    </w:p>
+    <w:p>
+      <w:proofErr w:type="spellStart"/>
+      <w:r>
+        <w:t>def</w:t>
+      </w:r>
+      <w:proofErr w:type="spellEnd"/>
+      <w:r>
+        <w:t xml:space="preserve"> </w:t>
+      </w:r>
+      <w:proofErr w:type="spellStart"/>
+      <w:r>
+        <w:t>insert_vehicles</w:t>
+      </w:r>
+      <w:proofErr w:type="spellEnd"/>
+      <w:r>
+        <w:t xml:space="preserve">(cursor, </w:t>
+      </w:r>
+      <w:proofErr w:type="spellStart"/>
+      <w:r>
+        <w:t>num_records</w:t>
+      </w:r>
+      <w:proofErr w:type="spellEnd"/>
+      <w:r>
+        <w:t>):</w:t>
+      </w:r>
+    </w:p>
+    <w:p>
+      <w:pPr>
+        <w:rPr>
+          <w:lang w:val="en-US"/>
+        </w:rPr>
+      </w:pPr>
+      <w:r>
+        <w:t xml:space="preserve">    </w:t>
+      </w:r>
+      <w:proofErr w:type="spellStart"/>
+      <w:r>
+        <w:rPr>
+          <w:lang w:val="en-US"/>
+        </w:rPr>
+        <w:t>cursor.execute</w:t>
+      </w:r>
+      <w:proofErr w:type="spellEnd"/>
+      <w:r>
+        <w:rPr>
+          <w:lang w:val="en-US"/>
+        </w:rPr>
+        <w:t>("SELECT id FROM Cliente")</w:t>
+      </w:r>
+    </w:p>
+    <w:p>
+      <w:pPr>
+        <w:rPr>
+          <w:lang w:val="en-US"/>
+        </w:rPr>
+      </w:pPr>
+      <w:r>
+        <w:rPr>
+          <w:lang w:val="en-US"/>
+        </w:rPr>
+        <w:t xml:space="preserve">    </w:t>
+      </w:r>
+      <w:proofErr w:type="spellStart"/>
+      <w:r>
+        <w:rPr>
+          <w:lang w:val="en-US"/>
+        </w:rPr>
+        <w:t>client_ids</w:t>
+      </w:r>
+      <w:proofErr w:type="spellEnd"/>
+      <w:r>
+        <w:rPr>
+          <w:lang w:val="en-US"/>
+        </w:rPr>
+        <w:t xml:space="preserve"> = [row[0] for row in </w:t>
+      </w:r>
+      <w:proofErr w:type="spellStart"/>
+      <w:r>
+        <w:rPr>
+          <w:lang w:val="en-US"/>
+        </w:rPr>
+        <w:t>cursor.fetchall</w:t>
+      </w:r>
+      <w:proofErr w:type="spellEnd"/>
+      <w:r>
+        <w:rPr>
+          <w:lang w:val="en-US"/>
+        </w:rPr>
+        <w:t>()]</w:t>
+      </w:r>
+    </w:p>
+    <w:p>
+      <w:pPr>
+        <w:rPr>
+          <w:lang w:val="en-US"/>
+        </w:rPr>
+      </w:pPr>
+      <w:r>
+        <w:rPr>
+          <w:lang w:val="en-US"/>
+        </w:rPr>
+        <w:t xml:space="preserve">    for _ in range(</w:t>
+      </w:r>
+      <w:proofErr w:type="spellStart"/>
+      <w:r>
+        <w:rPr>
+          <w:lang w:val="en-US"/>
+        </w:rPr>
+        <w:t>num_records</w:t>
+      </w:r>
+      <w:proofErr w:type="spellEnd"/>
+      <w:r>
+        <w:rPr>
+          <w:lang w:val="en-US"/>
+        </w:rPr>
+        <w:t>):</w:t>
+      </w:r>
+    </w:p>
+    <w:p>
+      <w:pPr>
+        <w:rPr>
+          <w:lang w:val="en-US"/>
+        </w:rPr>
+      </w:pPr>
+      <w:r>
+        <w:rPr>
+          <w:lang w:val="en-US"/>
+        </w:rPr>
+        <w:t xml:space="preserve">        </w:t>
+      </w:r>
+      <w:proofErr w:type="spellStart"/>
+      <w:r>
+        <w:rPr>
+          <w:lang w:val="en-US"/>
+        </w:rPr>
+        <w:t>placa</w:t>
+      </w:r>
+      <w:proofErr w:type="spellEnd"/>
+      <w:r>
+        <w:rPr>
+          <w:lang w:val="en-US"/>
+        </w:rPr>
+        <w:t xml:space="preserve"> = </w:t>
+      </w:r>
+      <w:proofErr w:type="spellStart"/>
+      <w:r>
+        <w:rPr>
+          <w:lang w:val="en-US"/>
+        </w:rPr>
+        <w:t>fake.license_plate</w:t>
+      </w:r>
+      <w:proofErr w:type="spellEnd"/>
+      <w:r>
+        <w:rPr>
+          <w:lang w:val="en-US"/>
+        </w:rPr>
+        <w:t>()</w:t>
+      </w:r>
+    </w:p>
+    <w:p>
+      <w:pPr>
+        <w:rPr>
+          <w:lang w:val="en-US"/>
+        </w:rPr>
+      </w:pPr>
+      <w:r>
+        <w:rPr>
+          <w:lang w:val="en-US"/>
+        </w:rPr>
+        <w:t xml:space="preserve">        id_cli = </w:t>
+      </w:r>
+      <w:proofErr w:type="spellStart"/>
+      <w:r>
+        <w:rPr>
+          <w:lang w:val="en-US"/>
+        </w:rPr>
+        <w:t>random.choice</w:t>
+      </w:r>
+      <w:proofErr w:type="spellEnd"/>
+      <w:r>
+        <w:rPr>
+          <w:lang w:val="en-US"/>
+        </w:rPr>
+        <w:t>(</w:t>
+      </w:r>
+      <w:proofErr w:type="spellStart"/>
+      <w:r>
+        <w:rPr>
+          <w:lang w:val="en-US"/>
+        </w:rPr>
+        <w:t>client_ids</w:t>
+      </w:r>
+      <w:proofErr w:type="spellEnd"/>
+      <w:r>
+        <w:rPr>
+          <w:lang w:val="en-US"/>
+        </w:rPr>
+        <w:t>)</w:t>
+      </w:r>
+    </w:p>
+    <w:p>
+      <w:pPr>
+        <w:rPr>
+          <w:lang w:val="en-US"/>
+        </w:rPr>
+      </w:pPr>
+      <w:r>
+        <w:rPr>
+          <w:lang w:val="en-US"/>
+        </w:rPr>
+        <w:t xml:space="preserve">        </w:t>
+      </w:r>
+      <w:proofErr w:type="spellStart"/>
+      <w:r>
+        <w:rPr>
+          <w:lang w:val="en-US"/>
+        </w:rPr>
+        <w:t>cor</w:t>
+      </w:r>
+      <w:proofErr w:type="spellEnd"/>
+      <w:r>
+        <w:rPr>
+          <w:lang w:val="en-US"/>
+        </w:rPr>
+        <w:t xml:space="preserve"> = </w:t>
+      </w:r>
+      <w:proofErr w:type="spellStart"/>
+      <w:r>
+        <w:rPr>
+          <w:lang w:val="en-US"/>
+        </w:rPr>
+        <w:t>fake.color_name</w:t>
+      </w:r>
+      <w:proofErr w:type="spellEnd"/>
+      <w:r>
+        <w:rPr>
+          <w:lang w:val="en-US"/>
+        </w:rPr>
+        <w:t>()</w:t>
+      </w:r>
+    </w:p>
+    <w:p>
+      <w:pPr>
+        <w:rPr>
+          <w:lang w:val="en-US"/>
+        </w:rPr>
+      </w:pPr>
+      <w:r>
+        <w:rPr>
+          <w:lang w:val="en-US"/>
+        </w:rPr>
+        <w:t xml:space="preserve">        </w:t>
+      </w:r>
+      <w:proofErr w:type="spellStart"/>
+      <w:r>
+        <w:rPr>
+          <w:lang w:val="en-US"/>
+        </w:rPr>
+        <w:t>modelo</w:t>
+      </w:r>
+      <w:proofErr w:type="spellEnd"/>
+      <w:r>
+        <w:rPr>
+          <w:lang w:val="en-US"/>
+        </w:rPr>
+        <w:t xml:space="preserve"> = </w:t>
+      </w:r>
+      <w:proofErr w:type="spellStart"/>
+      <w:r>
+        <w:rPr>
+          <w:lang w:val="en-US"/>
+        </w:rPr>
+        <w:t>fake.word</w:t>
+      </w:r>
+      <w:proofErr w:type="spellEnd"/>
+      <w:r>
+        <w:rPr>
+          <w:lang w:val="en-US"/>
+        </w:rPr>
+        <w:t>()</w:t>
+      </w:r>
+    </w:p>
+    <w:p>
+      <w:pPr>
+        <w:rPr>
+          <w:lang w:val="en-US"/>
+        </w:rPr>
+      </w:pPr>
+      <w:r>
+        <w:rPr>
+          <w:lang w:val="en-US"/>
+        </w:rPr>
+        <w:t xml:space="preserve">        </w:t>
+      </w:r>
+      <w:proofErr w:type="spellStart"/>
+      <w:r>
+        <w:rPr>
+          <w:lang w:val="en-US"/>
+        </w:rPr>
+        <w:t>marca</w:t>
+      </w:r>
+      <w:proofErr w:type="spellEnd"/>
+      <w:r>
+        <w:rPr>
+          <w:lang w:val="en-US"/>
+        </w:rPr>
+        <w:t xml:space="preserve"> = </w:t>
+      </w:r>
+      <w:proofErr w:type="spellStart"/>
+      <w:r>
+        <w:rPr>
+          <w:lang w:val="en-US"/>
+        </w:rPr>
+        <w:t>fake.company</w:t>
+      </w:r>
+      <w:proofErr w:type="spellEnd"/>
+      <w:r>
+        <w:rPr>
+          <w:lang w:val="en-US"/>
+        </w:rPr>
+        <w:t>()</w:t>
+      </w:r>
+    </w:p>
+    <w:p>
+      <w:pPr>
+        <w:rPr>
+          <w:lang w:val="en-US"/>
+        </w:rPr>
+      </w:pPr>
+      <w:r>
+        <w:rPr>
+          <w:lang w:val="en-US"/>
+        </w:rPr>
+        <w:t xml:space="preserve">        </w:t>
+      </w:r>
+      <w:proofErr w:type="spellStart"/>
+      <w:r>
+        <w:rPr>
+          <w:lang w:val="en-US"/>
+        </w:rPr>
+        <w:t>cursor.execute</w:t>
+      </w:r>
+      <w:proofErr w:type="spellEnd"/>
+      <w:r>
+        <w:rPr>
+          <w:lang w:val="en-US"/>
+        </w:rPr>
+        <w:t>("""</w:t>
+      </w:r>
+    </w:p>
+    <w:p>
+      <w:pPr>
+        <w:rPr>
+          <w:lang w:val="en-US"/>
+        </w:rPr>
+      </w:pPr>
+      <w:r>
+        <w:rPr>
+          <w:lang w:val="en-US"/>
+        </w:rPr>
+        <w:lastRenderedPageBreak/>
+        <w:t xml:space="preserve">            INSERT INTO </w:t>
+      </w:r>
+      <w:proofErr w:type="spellStart"/>
+      <w:r>
+        <w:rPr>
+          <w:lang w:val="en-US"/>
+        </w:rPr>
+        <w:t>Veiculo</w:t>
+      </w:r>
+      <w:proofErr w:type="spellEnd"/>
+      <w:r>
+        <w:rPr>
+          <w:lang w:val="en-US"/>
+        </w:rPr>
+        <w:t xml:space="preserve"> (</w:t>
+      </w:r>
+      <w:proofErr w:type="spellStart"/>
+      <w:r>
+        <w:rPr>
+          <w:lang w:val="en-US"/>
+        </w:rPr>
+        <w:t>placa</w:t>
+      </w:r>
+      <w:proofErr w:type="spellEnd"/>
+      <w:r>
+        <w:rPr>
+          <w:lang w:val="en-US"/>
+        </w:rPr>
+        <w:t xml:space="preserve">, id_cli, </w:t>
+      </w:r>
+      <w:proofErr w:type="spellStart"/>
+      <w:r>
+        <w:rPr>
+          <w:lang w:val="en-US"/>
+        </w:rPr>
+        <w:t>cor</w:t>
+      </w:r>
+      <w:proofErr w:type="spellEnd"/>
+      <w:r>
+        <w:rPr>
+          <w:lang w:val="en-US"/>
+        </w:rPr>
+        <w:t xml:space="preserve">, </w:t>
+      </w:r>
+      <w:proofErr w:type="spellStart"/>
+      <w:r>
+        <w:rPr>
+          <w:lang w:val="en-US"/>
+        </w:rPr>
+        <w:t>modelo</w:t>
+      </w:r>
+      <w:proofErr w:type="spellEnd"/>
+      <w:r>
+        <w:rPr>
+          <w:lang w:val="en-US"/>
+        </w:rPr>
+        <w:t xml:space="preserve">, </w:t>
+      </w:r>
+      <w:proofErr w:type="spellStart"/>
+      <w:r>
+        <w:rPr>
+          <w:lang w:val="en-US"/>
+        </w:rPr>
+        <w:t>marca</w:t>
+      </w:r>
+      <w:proofErr w:type="spellEnd"/>
+      <w:r>
+        <w:rPr>
+          <w:lang w:val="en-US"/>
+        </w:rPr>
+        <w:t>)</w:t>
+      </w:r>
+    </w:p>
+    <w:p>
+      <w:pPr>
+        <w:rPr>
+          <w:lang w:val="en-US"/>
+        </w:rPr>
+      </w:pPr>
+      <w:r>
+        <w:rPr>
+          <w:lang w:val="en-US"/>
+        </w:rPr>
+        <w:t xml:space="preserve">            VALUES (%s, %s, %s, %s, %s)</w:t>
+      </w:r>
+    </w:p>
+    <w:p>
+      <w:r>
+        <w:rPr>
+          <w:lang w:val="en-US"/>
+        </w:rPr>
+        <w:t xml:space="preserve">        </w:t>
+      </w:r>
+      <w:r>
+        <w:t>""", (placa, id_cli, cor, modelo, marca))</w:t>
+      </w:r>
+    </w:p>
+    <w:p>
+      <w:r>
+        <w:t xml:space="preserve">    </w:t>
+      </w:r>
+      <w:proofErr w:type="spellStart"/>
+      <w:r>
+        <w:t>conn.commit</w:t>
+      </w:r>
+      <w:proofErr w:type="spellEnd"/>
+      <w:r>
+        <w:t>()</w:t>
+      </w:r>
+    </w:p>
+    <w:p/>
+    <w:p>
+      <w:r>
+        <w:t># Função para inserir dados na tabela Vaga</w:t>
+      </w:r>
+    </w:p>
+    <w:p>
+      <w:proofErr w:type="spellStart"/>
+      <w:r>
+        <w:t>def</w:t>
+      </w:r>
+      <w:proofErr w:type="spellEnd"/>
+      <w:r>
+        <w:t xml:space="preserve"> </w:t>
+      </w:r>
+      <w:proofErr w:type="spellStart"/>
+      <w:r>
+        <w:t>insert_vagas</w:t>
+      </w:r>
+      <w:proofErr w:type="spellEnd"/>
+      <w:r>
+        <w:t xml:space="preserve">(cursor, </w:t>
+      </w:r>
+      <w:proofErr w:type="spellStart"/>
+      <w:r>
+        <w:t>num_records</w:t>
+      </w:r>
+      <w:proofErr w:type="spellEnd"/>
+      <w:r>
+        <w:t>):</w:t>
+      </w:r>
+    </w:p>
+    <w:p>
+      <w:pPr>
+        <w:rPr>
+          <w:lang w:val="en-US"/>
+        </w:rPr>
+      </w:pPr>
+      <w:r>
+        <w:t xml:space="preserve">    </w:t>
+      </w:r>
+      <w:r>
+        <w:rPr>
+          <w:lang w:val="en-US"/>
+        </w:rPr>
+        <w:t>for _ in range(</w:t>
+      </w:r>
+      <w:proofErr w:type="spellStart"/>
+      <w:r>
+        <w:rPr>
+          <w:lang w:val="en-US"/>
+        </w:rPr>
+        <w:t>num_records</w:t>
+      </w:r>
+      <w:proofErr w:type="spellEnd"/>
+      <w:r>
+        <w:rPr>
+          <w:lang w:val="en-US"/>
+        </w:rPr>
+        <w:t>):</w:t>
+      </w:r>
+    </w:p>
+    <w:p>
+      <w:pPr>
+        <w:rPr>
+          <w:lang w:val="en-US"/>
+        </w:rPr>
+      </w:pPr>
+      <w:r>
+        <w:rPr>
+          <w:lang w:val="en-US"/>
+        </w:rPr>
+        <w:t xml:space="preserve">        </w:t>
+      </w:r>
+      <w:proofErr w:type="spellStart"/>
+      <w:r>
+        <w:rPr>
+          <w:lang w:val="en-US"/>
+        </w:rPr>
+        <w:t>id_veiculo</w:t>
+      </w:r>
+      <w:proofErr w:type="spellEnd"/>
+      <w:r>
+        <w:rPr>
+          <w:lang w:val="en-US"/>
+        </w:rPr>
+        <w:t xml:space="preserve"> = None</w:t>
+      </w:r>
+    </w:p>
+    <w:p>
+      <w:pPr>
+        <w:rPr>
+          <w:lang w:val="en-US"/>
+        </w:rPr>
+      </w:pPr>
+      <w:r>
+        <w:rPr>
+          <w:lang w:val="en-US"/>
+        </w:rPr>
+        <w:t xml:space="preserve">        </w:t>
+      </w:r>
+      <w:proofErr w:type="spellStart"/>
+      <w:r>
+        <w:rPr>
+          <w:lang w:val="en-US"/>
+        </w:rPr>
+        <w:t>ocupada</w:t>
+      </w:r>
+      <w:proofErr w:type="spellEnd"/>
+      <w:r>
+        <w:rPr>
+          <w:lang w:val="en-US"/>
+        </w:rPr>
+        <w:t xml:space="preserve"> = </w:t>
+      </w:r>
+      <w:proofErr w:type="spellStart"/>
+      <w:r>
+        <w:rPr>
+          <w:lang w:val="en-US"/>
+        </w:rPr>
+        <w:t>fake.boolean</w:t>
+      </w:r>
+      <w:proofErr w:type="spellEnd"/>
+      <w:r>
+        <w:rPr>
+          <w:lang w:val="en-US"/>
+        </w:rPr>
+        <w:t>()</w:t>
+      </w:r>
+    </w:p>
+    <w:p>
+      <w:pPr>
+        <w:rPr>
+          <w:lang w:val="en-US"/>
+        </w:rPr>
+      </w:pPr>
+      <w:r>
+        <w:rPr>
+          <w:lang w:val="en-US"/>
+        </w:rPr>
+        <w:t xml:space="preserve">        desc = </w:t>
+      </w:r>
+      <w:proofErr w:type="spellStart"/>
+      <w:r>
+        <w:rPr>
+          <w:lang w:val="en-US"/>
+        </w:rPr>
+        <w:t>fake.text</w:t>
+      </w:r>
+      <w:proofErr w:type="spellEnd"/>
+      <w:r>
+        <w:rPr>
+          <w:lang w:val="en-US"/>
+        </w:rPr>
+        <w:t>(</w:t>
+      </w:r>
+      <w:proofErr w:type="spellStart"/>
+      <w:r>
+        <w:rPr>
+          <w:lang w:val="en-US"/>
+        </w:rPr>
+        <w:t>max_nb_chars</w:t>
+      </w:r>
+      <w:proofErr w:type="spellEnd"/>
+      <w:r>
+        <w:rPr>
+          <w:lang w:val="en-US"/>
+        </w:rPr>
+        <w:t>=50)</w:t>
+      </w:r>
+    </w:p>
+    <w:p>
+      <w:pPr>
+        <w:rPr>
+          <w:lang w:val="en-US"/>
+        </w:rPr>
+      </w:pPr>
+      <w:r>
+        <w:rPr>
+          <w:lang w:val="en-US"/>
+        </w:rPr>
+        <w:t xml:space="preserve">        </w:t>
+      </w:r>
+      <w:proofErr w:type="spellStart"/>
+      <w:r>
+        <w:rPr>
+          <w:lang w:val="en-US"/>
+        </w:rPr>
+        <w:t>tipo</w:t>
+      </w:r>
+      <w:proofErr w:type="spellEnd"/>
+      <w:r>
+        <w:rPr>
+          <w:lang w:val="en-US"/>
+        </w:rPr>
+        <w:t xml:space="preserve"> = </w:t>
+      </w:r>
+      <w:proofErr w:type="spellStart"/>
+      <w:r>
+        <w:rPr>
+          <w:lang w:val="en-US"/>
+        </w:rPr>
+        <w:t>random.choice</w:t>
+      </w:r>
+      <w:proofErr w:type="spellEnd"/>
+      <w:r>
+        <w:rPr>
+          <w:lang w:val="en-US"/>
+        </w:rPr>
+        <w:t>(['</w:t>
+      </w:r>
+      <w:proofErr w:type="spellStart"/>
+      <w:r>
+        <w:rPr>
+          <w:lang w:val="en-US"/>
+        </w:rPr>
+        <w:t>Coberta</w:t>
+      </w:r>
+      <w:proofErr w:type="spellEnd"/>
+      <w:r>
+        <w:rPr>
+          <w:lang w:val="en-US"/>
+        </w:rPr>
+        <w:t>', '</w:t>
+      </w:r>
+      <w:proofErr w:type="spellStart"/>
+      <w:r>
+        <w:rPr>
+          <w:lang w:val="en-US"/>
+        </w:rPr>
+        <w:t>Descoberta</w:t>
+      </w:r>
+      <w:proofErr w:type="spellEnd"/>
+      <w:r>
+        <w:rPr>
+          <w:lang w:val="en-US"/>
+        </w:rPr>
+        <w:t>'])</w:t>
+      </w:r>
+    </w:p>
+    <w:p>
+      <w:pPr>
+        <w:rPr>
+          <w:lang w:val="en-US"/>
+        </w:rPr>
+      </w:pPr>
+      <w:r>
+        <w:rPr>
+          <w:lang w:val="en-US"/>
+        </w:rPr>
+        <w:t xml:space="preserve">        </w:t>
+      </w:r>
+      <w:proofErr w:type="spellStart"/>
+      <w:r>
+        <w:rPr>
+          <w:lang w:val="en-US"/>
+        </w:rPr>
+        <w:t>valor_hora</w:t>
+      </w:r>
+      <w:proofErr w:type="spellEnd"/>
+      <w:r>
+        <w:rPr>
+          <w:lang w:val="en-US"/>
+        </w:rPr>
+        <w:t xml:space="preserve"> = </w:t>
+      </w:r>
+      <w:proofErr w:type="spellStart"/>
+      <w:r>
+        <w:rPr>
+          <w:lang w:val="en-US"/>
+        </w:rPr>
+        <w:t>random.randint</w:t>
+      </w:r>
+      <w:proofErr w:type="spellEnd"/>
+      <w:r>
+        <w:rPr>
+          <w:lang w:val="en-US"/>
+        </w:rPr>
+        <w:t>(5, 20)</w:t>
+      </w:r>
+    </w:p>
+    <w:p>
+      <w:r>
+        <w:rPr>
+          <w:lang w:val="en-US"/>
+        </w:rPr>
+        <w:t xml:space="preserve">        </w:t>
+      </w:r>
+      <w:proofErr w:type="spellStart"/>
+      <w:r>
+        <w:t>cursor.execute</w:t>
+      </w:r>
+      <w:proofErr w:type="spellEnd"/>
+      <w:r>
+        <w:t>("""</w:t>
+      </w:r>
+    </w:p>
+    <w:p>
+      <w:r>
+        <w:t xml:space="preserve">            INSERT INTO Vaga (</w:t>
+      </w:r>
+      <w:proofErr w:type="spellStart"/>
+      <w:r>
+        <w:t>id_veiculo</w:t>
+      </w:r>
+      <w:proofErr w:type="spellEnd"/>
+      <w:r>
+        <w:t xml:space="preserve">, ocupada, desc, tipo, </w:t>
+      </w:r>
+      <w:proofErr w:type="spellStart"/>
+      <w:r>
+        <w:t>valor_hora</w:t>
+      </w:r>
+      <w:proofErr w:type="spellEnd"/>
+      <w:r>
+        <w:t>)</w:t>
+      </w:r>
+    </w:p>
+    <w:p>
+      <w:r>
+        <w:t xml:space="preserve">            VALUES (%s, %s, %s, %s, %s)</w:t>
+      </w:r>
+    </w:p>
+    <w:p>
+      <w:r>
+        <w:t xml:space="preserve">        """, (</w:t>
+      </w:r>
+      <w:proofErr w:type="spellStart"/>
+      <w:r>
+        <w:t>id_veiculo</w:t>
+      </w:r>
+      <w:proofErr w:type="spellEnd"/>
+      <w:r>
+        <w:t xml:space="preserve">, ocupada, desc, tipo, </w:t>
+      </w:r>
+      <w:proofErr w:type="spellStart"/>
+      <w:r>
+        <w:t>valor_hora</w:t>
+      </w:r>
+      <w:proofErr w:type="spellEnd"/>
+      <w:r>
+        <w:t>))</w:t>
+      </w:r>
+    </w:p>
+    <w:p>
+      <w:r>
+        <w:t xml:space="preserve">    </w:t>
+      </w:r>
+      <w:proofErr w:type="spellStart"/>
+      <w:r>
+        <w:t>conn.commit</w:t>
+      </w:r>
+      <w:proofErr w:type="spellEnd"/>
+      <w:r>
+        <w:t>()</w:t>
+      </w:r>
+    </w:p>
+    <w:p/>
+    <w:p>
+      <w:r>
+        <w:t xml:space="preserve"># Função para inserir dados na tabela </w:t>
+      </w:r>
+      <w:proofErr w:type="spellStart"/>
+      <w:r>
+        <w:t>Promocoes</w:t>
+      </w:r>
+      <w:proofErr w:type="spellEnd"/>
+    </w:p>
+    <w:p>
+      <w:pPr>
+        <w:rPr>
+          <w:lang w:val="en-US"/>
+        </w:rPr>
+      </w:pPr>
+      <w:r>
+        <w:rPr>
+          <w:lang w:val="en-US"/>
+        </w:rPr>
+        <w:t xml:space="preserve">def </w:t>
+      </w:r>
+      <w:proofErr w:type="spellStart"/>
+      <w:r>
+        <w:rPr>
+          <w:lang w:val="en-US"/>
+        </w:rPr>
+        <w:t>insert_promocoes</w:t>
+      </w:r>
+      <w:proofErr w:type="spellEnd"/>
+      <w:r>
+        <w:rPr>
+          <w:lang w:val="en-US"/>
+        </w:rPr>
+        <w:t xml:space="preserve">(cursor, </w:t>
+      </w:r>
+      <w:proofErr w:type="spellStart"/>
+      <w:r>
+        <w:rPr>
+          <w:lang w:val="en-US"/>
+        </w:rPr>
+        <w:t>num_records</w:t>
+      </w:r>
+      <w:proofErr w:type="spellEnd"/>
+      <w:r>
+        <w:rPr>
+          <w:lang w:val="en-US"/>
+        </w:rPr>
+        <w:t>):</w:t>
+      </w:r>
+    </w:p>
+    <w:p>
+      <w:pPr>
+        <w:rPr>
+          <w:lang w:val="en-US"/>
+        </w:rPr>
+      </w:pPr>
+      <w:r>
+        <w:rPr>
+          <w:lang w:val="en-US"/>
+        </w:rPr>
+        <w:t xml:space="preserve">    for _ in range(</w:t>
+      </w:r>
+      <w:proofErr w:type="spellStart"/>
+      <w:r>
+        <w:rPr>
+          <w:lang w:val="en-US"/>
+        </w:rPr>
+        <w:t>num_records</w:t>
+      </w:r>
+      <w:proofErr w:type="spellEnd"/>
+      <w:r>
+        <w:rPr>
+          <w:lang w:val="en-US"/>
+        </w:rPr>
+        <w:t>):</w:t>
+      </w:r>
+    </w:p>
+    <w:p>
+      <w:pPr>
+        <w:rPr>
+          <w:lang w:val="en-US"/>
+        </w:rPr>
+      </w:pPr>
+      <w:r>
+        <w:rPr>
+          <w:lang w:val="en-US"/>
+        </w:rPr>
+        <w:lastRenderedPageBreak/>
+        <w:t xml:space="preserve">        </w:t>
+      </w:r>
+      <w:proofErr w:type="spellStart"/>
+      <w:r>
+        <w:rPr>
+          <w:lang w:val="en-US"/>
+        </w:rPr>
+        <w:t>dia</w:t>
+      </w:r>
+      <w:proofErr w:type="spellEnd"/>
+      <w:r>
+        <w:rPr>
+          <w:lang w:val="en-US"/>
+        </w:rPr>
+        <w:t xml:space="preserve"> = </w:t>
+      </w:r>
+      <w:proofErr w:type="spellStart"/>
+      <w:r>
+        <w:rPr>
+          <w:lang w:val="en-US"/>
+        </w:rPr>
+        <w:t>fake.date_time_this_year</w:t>
+      </w:r>
+      <w:proofErr w:type="spellEnd"/>
+      <w:r>
+        <w:rPr>
+          <w:lang w:val="en-US"/>
+        </w:rPr>
+        <w:t>()</w:t>
+      </w:r>
+    </w:p>
+    <w:p>
+      <w:pPr>
+        <w:rPr>
+          <w:lang w:val="en-US"/>
+        </w:rPr>
+      </w:pPr>
+      <w:r>
+        <w:rPr>
+          <w:lang w:val="en-US"/>
+        </w:rPr>
+        <w:t xml:space="preserve">        </w:t>
+      </w:r>
+      <w:proofErr w:type="spellStart"/>
+      <w:r>
+        <w:rPr>
+          <w:lang w:val="en-US"/>
+        </w:rPr>
+        <w:t>desconto</w:t>
+      </w:r>
+      <w:proofErr w:type="spellEnd"/>
+      <w:r>
+        <w:rPr>
+          <w:lang w:val="en-US"/>
+        </w:rPr>
+        <w:t xml:space="preserve"> = </w:t>
+      </w:r>
+      <w:proofErr w:type="spellStart"/>
+      <w:r>
+        <w:rPr>
+          <w:lang w:val="en-US"/>
+        </w:rPr>
+        <w:t>random.randint</w:t>
+      </w:r>
+      <w:proofErr w:type="spellEnd"/>
+      <w:r>
+        <w:rPr>
+          <w:lang w:val="en-US"/>
+        </w:rPr>
+        <w:t>(10, 50)</w:t>
+      </w:r>
+    </w:p>
+    <w:p>
+      <w:pPr>
+        <w:rPr>
+          <w:lang w:val="en-US"/>
+        </w:rPr>
+      </w:pPr>
+      <w:r>
+        <w:rPr>
+          <w:lang w:val="en-US"/>
+        </w:rPr>
+        <w:t xml:space="preserve">        desc = </w:t>
+      </w:r>
+      <w:proofErr w:type="spellStart"/>
+      <w:r>
+        <w:rPr>
+          <w:lang w:val="en-US"/>
+        </w:rPr>
+        <w:t>fake.text</w:t>
+      </w:r>
+      <w:proofErr w:type="spellEnd"/>
+      <w:r>
+        <w:rPr>
+          <w:lang w:val="en-US"/>
+        </w:rPr>
+        <w:t>(</w:t>
+      </w:r>
+      <w:proofErr w:type="spellStart"/>
+      <w:r>
+        <w:rPr>
+          <w:lang w:val="en-US"/>
+        </w:rPr>
+        <w:t>max_nb_chars</w:t>
+      </w:r>
+      <w:proofErr w:type="spellEnd"/>
+      <w:r>
+        <w:rPr>
+          <w:lang w:val="en-US"/>
+        </w:rPr>
+        <w:t>=50)</w:t>
+      </w:r>
+    </w:p>
+    <w:p>
+      <w:r>
+        <w:rPr>
+          <w:lang w:val="en-US"/>
+        </w:rPr>
+        <w:t xml:space="preserve">        </w:t>
+      </w:r>
+      <w:proofErr w:type="spellStart"/>
+      <w:r>
+        <w:t>cursor.execute</w:t>
+      </w:r>
+      <w:proofErr w:type="spellEnd"/>
+      <w:r>
+        <w:t>("""</w:t>
+      </w:r>
+    </w:p>
+    <w:p>
+      <w:r>
+        <w:t xml:space="preserve">            INSERT INTO </w:t>
+      </w:r>
+      <w:proofErr w:type="spellStart"/>
+      <w:r>
+        <w:t>Promocoes</w:t>
+      </w:r>
+      <w:proofErr w:type="spellEnd"/>
+      <w:r>
+        <w:t xml:space="preserve"> (dia, desconto, desc)</w:t>
+      </w:r>
+    </w:p>
+    <w:p>
+      <w:r>
+        <w:t xml:space="preserve">            VALUES (%s, %s, %s)</w:t>
+      </w:r>
+    </w:p>
+    <w:p>
+      <w:r>
+        <w:t xml:space="preserve">        """, (dia, desconto, desc))</w:t>
+      </w:r>
+    </w:p>
+    <w:p>
+      <w:r>
+        <w:t xml:space="preserve">    </w:t>
+      </w:r>
+      <w:proofErr w:type="spellStart"/>
+      <w:r>
+        <w:t>conn.commit</w:t>
+      </w:r>
+      <w:proofErr w:type="spellEnd"/>
+      <w:r>
+        <w:t>()</w:t>
+      </w:r>
+    </w:p>
+    <w:p/>
+    <w:p>
+      <w:r>
+        <w:t># Função para inserir dados na tabela Reserva</w:t>
+      </w:r>
+    </w:p>
+    <w:p>
+      <w:proofErr w:type="spellStart"/>
+      <w:r>
+        <w:t>def</w:t>
+      </w:r>
+      <w:proofErr w:type="spellEnd"/>
+      <w:r>
+        <w:t xml:space="preserve"> </w:t>
+      </w:r>
+      <w:proofErr w:type="spellStart"/>
+      <w:r>
+        <w:t>insert_reservas</w:t>
+      </w:r>
+      <w:proofErr w:type="spellEnd"/>
+      <w:r>
+        <w:t xml:space="preserve">(cursor, </w:t>
+      </w:r>
+      <w:proofErr w:type="spellStart"/>
+      <w:r>
+        <w:t>num_records</w:t>
+      </w:r>
+      <w:proofErr w:type="spellEnd"/>
+      <w:r>
+        <w:t>):</w:t>
+      </w:r>
+    </w:p>
+    <w:p>
+      <w:pPr>
+        <w:rPr>
+          <w:lang w:val="en-US"/>
+        </w:rPr>
+      </w:pPr>
+      <w:r>
+        <w:t xml:space="preserve">    </w:t>
+      </w:r>
+      <w:proofErr w:type="spellStart"/>
+      <w:r>
+        <w:rPr>
+          <w:lang w:val="en-US"/>
+        </w:rPr>
+        <w:t>cursor.execute</w:t>
+      </w:r>
+      <w:proofErr w:type="spellEnd"/>
+      <w:r>
+        <w:rPr>
+          <w:lang w:val="en-US"/>
+        </w:rPr>
+        <w:t>("SELECT id FROM Cliente")</w:t>
+      </w:r>
+    </w:p>
+    <w:p>
+      <w:pPr>
+        <w:rPr>
+          <w:lang w:val="en-US"/>
+        </w:rPr>
+      </w:pPr>
+      <w:r>
+        <w:rPr>
+          <w:lang w:val="en-US"/>
+        </w:rPr>
+        <w:t xml:space="preserve">    </w:t>
+      </w:r>
+      <w:proofErr w:type="spellStart"/>
+      <w:r>
+        <w:rPr>
+          <w:lang w:val="en-US"/>
+        </w:rPr>
+        <w:t>client_ids</w:t>
+      </w:r>
+      <w:proofErr w:type="spellEnd"/>
+      <w:r>
+        <w:rPr>
+          <w:lang w:val="en-US"/>
+        </w:rPr>
+        <w:t xml:space="preserve"> = [row[0] for row in </w:t>
+      </w:r>
+      <w:proofErr w:type="spellStart"/>
+      <w:r>
+        <w:rPr>
+          <w:lang w:val="en-US"/>
+        </w:rPr>
+        <w:t>cursor.fetchall</w:t>
+      </w:r>
+      <w:proofErr w:type="spellEnd"/>
+      <w:r>
+        <w:rPr>
+          <w:lang w:val="en-US"/>
+        </w:rPr>
+        <w:t>()]</w:t>
+      </w:r>
+    </w:p>
+    <w:p>
+      <w:pPr>
+        <w:rPr>
+          <w:lang w:val="en-US"/>
+        </w:rPr>
+      </w:pPr>
+      <w:r>
+        <w:rPr>
+          <w:lang w:val="en-US"/>
+        </w:rPr>
+        <w:t xml:space="preserve">    </w:t>
+      </w:r>
+      <w:proofErr w:type="spellStart"/>
+      <w:r>
+        <w:rPr>
+          <w:lang w:val="en-US"/>
+        </w:rPr>
+        <w:t>cursor.execute</w:t>
+      </w:r>
+      <w:proofErr w:type="spellEnd"/>
+      <w:r>
+        <w:rPr>
+          <w:lang w:val="en-US"/>
+        </w:rPr>
+        <w:t>("SELECT id FROM Vaga")</w:t>
+      </w:r>
+    </w:p>
+    <w:p>
+      <w:pPr>
+        <w:rPr>
+          <w:lang w:val="en-US"/>
+        </w:rPr>
+      </w:pPr>
+      <w:r>
+        <w:rPr>
+          <w:lang w:val="en-US"/>
+        </w:rPr>
+        <w:t xml:space="preserve">    </w:t>
+      </w:r>
+      <w:proofErr w:type="spellStart"/>
+      <w:r>
+        <w:rPr>
+          <w:lang w:val="en-US"/>
+        </w:rPr>
+        <w:t>vaga_ids</w:t>
+      </w:r>
+      <w:proofErr w:type="spellEnd"/>
+      <w:r>
+        <w:rPr>
+          <w:lang w:val="en-US"/>
+        </w:rPr>
+        <w:t xml:space="preserve"> = [row[0] for row in </w:t>
+      </w:r>
+      <w:proofErr w:type="spellStart"/>
+      <w:r>
+        <w:rPr>
+          <w:lang w:val="en-US"/>
+        </w:rPr>
+        <w:t>cursor.fetchall</w:t>
+      </w:r>
+      <w:proofErr w:type="spellEnd"/>
+      <w:r>
+        <w:rPr>
+          <w:lang w:val="en-US"/>
+        </w:rPr>
+        <w:t>()]</w:t>
+      </w:r>
+    </w:p>
+    <w:p>
+      <w:pPr>
+        <w:rPr>
+          <w:lang w:val="en-US"/>
+        </w:rPr>
+      </w:pPr>
+      <w:r>
+        <w:rPr>
+          <w:lang w:val="en-US"/>
+        </w:rPr>
+        <w:t xml:space="preserve">    for _ in range(</w:t>
+      </w:r>
+      <w:proofErr w:type="spellStart"/>
+      <w:r>
+        <w:rPr>
+          <w:lang w:val="en-US"/>
+        </w:rPr>
+        <w:t>num_records</w:t>
+      </w:r>
+      <w:proofErr w:type="spellEnd"/>
+      <w:r>
+        <w:rPr>
+          <w:lang w:val="en-US"/>
+        </w:rPr>
+        <w:t>):</w:t>
+      </w:r>
+    </w:p>
+    <w:p>
+      <w:pPr>
+        <w:rPr>
+          <w:lang w:val="en-US"/>
+        </w:rPr>
+      </w:pPr>
+      <w:r>
+        <w:rPr>
+          <w:lang w:val="en-US"/>
+        </w:rPr>
+        <w:t xml:space="preserve">        id_cli = </w:t>
+      </w:r>
+      <w:proofErr w:type="spellStart"/>
+      <w:r>
+        <w:rPr>
+          <w:lang w:val="en-US"/>
+        </w:rPr>
+        <w:t>random.choice</w:t>
+      </w:r>
+      <w:proofErr w:type="spellEnd"/>
+      <w:r>
+        <w:rPr>
+          <w:lang w:val="en-US"/>
+        </w:rPr>
+        <w:t>(</w:t>
+      </w:r>
+      <w:proofErr w:type="spellStart"/>
+      <w:r>
+        <w:rPr>
+          <w:lang w:val="en-US"/>
+        </w:rPr>
+        <w:t>client_ids</w:t>
+      </w:r>
+      <w:proofErr w:type="spellEnd"/>
+      <w:r>
+        <w:rPr>
+          <w:lang w:val="en-US"/>
+        </w:rPr>
+        <w:t>)</w:t>
+      </w:r>
+    </w:p>
+    <w:p>
+      <w:pPr>
+        <w:rPr>
+          <w:lang w:val="en-US"/>
+        </w:rPr>
+      </w:pPr>
+      <w:r>
+        <w:rPr>
+          <w:lang w:val="en-US"/>
+        </w:rPr>
+        <w:t xml:space="preserve">        </w:t>
+      </w:r>
+      <w:proofErr w:type="spellStart"/>
+      <w:r>
+        <w:rPr>
+          <w:lang w:val="en-US"/>
+        </w:rPr>
+        <w:t>id_vaga</w:t>
+      </w:r>
+      <w:proofErr w:type="spellEnd"/>
+      <w:r>
+        <w:rPr>
+          <w:lang w:val="en-US"/>
+        </w:rPr>
+        <w:t xml:space="preserve"> = </w:t>
+      </w:r>
+      <w:proofErr w:type="spellStart"/>
+      <w:r>
+        <w:rPr>
+          <w:lang w:val="en-US"/>
+        </w:rPr>
+        <w:t>random.choice</w:t>
+      </w:r>
+      <w:proofErr w:type="spellEnd"/>
+      <w:r>
+        <w:rPr>
+          <w:lang w:val="en-US"/>
+        </w:rPr>
+        <w:t>(</w:t>
+      </w:r>
+      <w:proofErr w:type="spellStart"/>
+      <w:r>
+        <w:rPr>
+          <w:lang w:val="en-US"/>
+        </w:rPr>
+        <w:t>vaga_ids</w:t>
+      </w:r>
+      <w:proofErr w:type="spellEnd"/>
+      <w:r>
+        <w:rPr>
+          <w:lang w:val="en-US"/>
+        </w:rPr>
+        <w:t>)</w:t>
+      </w:r>
+    </w:p>
+    <w:p>
+      <w:pPr>
+        <w:rPr>
+          <w:lang w:val="en-US"/>
+        </w:rPr>
+      </w:pPr>
+      <w:r>
+        <w:rPr>
+          <w:lang w:val="en-US"/>
+        </w:rPr>
+        <w:t xml:space="preserve">        </w:t>
+      </w:r>
+      <w:proofErr w:type="spellStart"/>
+      <w:r>
+        <w:rPr>
+          <w:lang w:val="en-US"/>
+        </w:rPr>
+        <w:t>placa</w:t>
+      </w:r>
+      <w:proofErr w:type="spellEnd"/>
+      <w:r>
+        <w:rPr>
+          <w:lang w:val="en-US"/>
+        </w:rPr>
+        <w:t xml:space="preserve"> = </w:t>
+      </w:r>
+      <w:proofErr w:type="spellStart"/>
+      <w:r>
+        <w:rPr>
+          <w:lang w:val="en-US"/>
+        </w:rPr>
+        <w:t>fake.license_plate</w:t>
+      </w:r>
+      <w:proofErr w:type="spellEnd"/>
+      <w:r>
+        <w:rPr>
+          <w:lang w:val="en-US"/>
+        </w:rPr>
+        <w:t>()</w:t>
+      </w:r>
+    </w:p>
+    <w:p>
+      <w:pPr>
+        <w:rPr>
+          <w:lang w:val="en-US"/>
+        </w:rPr>
+      </w:pPr>
+      <w:r>
+        <w:rPr>
+          <w:lang w:val="en-US"/>
+        </w:rPr>
+        <w:t xml:space="preserve">        entrada = </w:t>
+      </w:r>
+      <w:proofErr w:type="spellStart"/>
+      <w:r>
+        <w:rPr>
+          <w:lang w:val="en-US"/>
+        </w:rPr>
+        <w:t>fake.date_time_this_year</w:t>
+      </w:r>
+      <w:proofErr w:type="spellEnd"/>
+      <w:r>
+        <w:rPr>
+          <w:lang w:val="en-US"/>
+        </w:rPr>
+        <w:t>()</w:t>
+      </w:r>
+    </w:p>
+    <w:p>
+      <w:pPr>
+        <w:rPr>
+          <w:lang w:val="en-US"/>
+        </w:rPr>
+      </w:pPr>
+      <w:r>
+        <w:rPr>
+          <w:lang w:val="en-US"/>
+        </w:rPr>
+        <w:t xml:space="preserve">        </w:t>
+      </w:r>
+      <w:proofErr w:type="spellStart"/>
+      <w:r>
+        <w:rPr>
+          <w:lang w:val="en-US"/>
+        </w:rPr>
+        <w:t>saida</w:t>
+      </w:r>
+      <w:proofErr w:type="spellEnd"/>
+      <w:r>
+        <w:rPr>
+          <w:lang w:val="en-US"/>
+        </w:rPr>
+        <w:t xml:space="preserve"> = </w:t>
+      </w:r>
+      <w:proofErr w:type="spellStart"/>
+      <w:r>
+        <w:rPr>
+          <w:lang w:val="en-US"/>
+        </w:rPr>
+        <w:t>fake.date_time_this_year</w:t>
+      </w:r>
+      <w:proofErr w:type="spellEnd"/>
+      <w:r>
+        <w:rPr>
+          <w:lang w:val="en-US"/>
+        </w:rPr>
+        <w:t>()</w:t>
+      </w:r>
+    </w:p>
+    <w:p>
+      <w:r>
+        <w:rPr>
+          <w:lang w:val="en-US"/>
+        </w:rPr>
+        <w:t xml:space="preserve">        </w:t>
+      </w:r>
+      <w:r>
+        <w:t xml:space="preserve">tarifa = </w:t>
+      </w:r>
+      <w:proofErr w:type="spellStart"/>
+      <w:r>
+        <w:t>random.randint</w:t>
+      </w:r>
+      <w:proofErr w:type="spellEnd"/>
+      <w:r>
+        <w:t>(50, 200)</w:t>
+      </w:r>
+    </w:p>
+    <w:p>
+      <w:r>
+        <w:lastRenderedPageBreak/>
+        <w:t xml:space="preserve">        </w:t>
+      </w:r>
+      <w:proofErr w:type="spellStart"/>
+      <w:r>
+        <w:t>promocao</w:t>
+      </w:r>
+      <w:proofErr w:type="spellEnd"/>
+      <w:r>
+        <w:t xml:space="preserve"> = </w:t>
+      </w:r>
+      <w:proofErr w:type="spellStart"/>
+      <w:r>
+        <w:t>None</w:t>
+      </w:r>
+      <w:proofErr w:type="spellEnd"/>
+    </w:p>
+    <w:p>
+      <w:r>
+        <w:t xml:space="preserve">        </w:t>
+      </w:r>
+      <w:proofErr w:type="spellStart"/>
+      <w:r>
+        <w:t>cursor.execute</w:t>
+      </w:r>
+      <w:proofErr w:type="spellEnd"/>
+      <w:r>
+        <w:t>("""</w:t>
+      </w:r>
+    </w:p>
+    <w:p>
+      <w:r>
+        <w:t xml:space="preserve">            INSERT INTO Reserva (id_cli, </w:t>
+      </w:r>
+      <w:proofErr w:type="spellStart"/>
+      <w:r>
+        <w:t>id_vaga</w:t>
+      </w:r>
+      <w:proofErr w:type="spellEnd"/>
+      <w:r>
+        <w:t xml:space="preserve">, placa, entrada, </w:t>
+      </w:r>
+      <w:proofErr w:type="spellStart"/>
+      <w:r>
+        <w:t>saida</w:t>
+      </w:r>
+      <w:proofErr w:type="spellEnd"/>
+      <w:r>
+        <w:t xml:space="preserve">, tarifa, </w:t>
+      </w:r>
+      <w:proofErr w:type="spellStart"/>
+      <w:r>
+        <w:t>promocao</w:t>
+      </w:r>
+      <w:proofErr w:type="spellEnd"/>
+      <w:r>
+        <w:t>)</w:t>
+      </w:r>
+    </w:p>
+    <w:p>
+      <w:r>
+        <w:t xml:space="preserve">            VALUES (%s, %s, %s, %s, %s, %s, %s)</w:t>
+      </w:r>
+    </w:p>
+    <w:p>
+      <w:r>
+        <w:t xml:space="preserve">        """, (id_cli, </w:t>
+      </w:r>
+      <w:proofErr w:type="spellStart"/>
+      <w:r>
+        <w:t>id_vaga</w:t>
+      </w:r>
+      <w:proofErr w:type="spellEnd"/>
+      <w:r>
+        <w:t xml:space="preserve">, placa, entrada, </w:t>
+      </w:r>
+      <w:proofErr w:type="spellStart"/>
+      <w:r>
+        <w:t>saida</w:t>
+      </w:r>
+      <w:proofErr w:type="spellEnd"/>
+      <w:r>
+        <w:t xml:space="preserve">, tarifa, </w:t>
+      </w:r>
+      <w:proofErr w:type="spellStart"/>
+      <w:r>
+        <w:t>promocao</w:t>
+      </w:r>
+      <w:proofErr w:type="spellEnd"/>
+      <w:r>
+        <w:t>))</w:t>
+      </w:r>
+    </w:p>
+    <w:p>
+      <w:r>
+        <w:t xml:space="preserve">    </w:t>
+      </w:r>
+      <w:proofErr w:type="spellStart"/>
+      <w:r>
+        <w:t>conn.commit</w:t>
+      </w:r>
+      <w:proofErr w:type="spellEnd"/>
+      <w:r>
+        <w:t>()</w:t>
+      </w:r>
+    </w:p>
+    <w:p/>
+    <w:p>
+      <w:r>
+        <w:t># Função para inserir dados na tabela Assinatura</w:t>
+      </w:r>
+    </w:p>
+    <w:p>
+      <w:proofErr w:type="spellStart"/>
+      <w:r>
+        <w:t>def</w:t>
+      </w:r>
+      <w:proofErr w:type="spellEnd"/>
+      <w:r>
+        <w:t xml:space="preserve"> </w:t>
+      </w:r>
+      <w:proofErr w:type="spellStart"/>
+      <w:r>
+        <w:t>insert_assinaturas</w:t>
+      </w:r>
+      <w:proofErr w:type="spellEnd"/>
+      <w:r>
+        <w:t xml:space="preserve">(cursor, </w:t>
+      </w:r>
+      <w:proofErr w:type="spellStart"/>
+      <w:r>
+        <w:t>num_records</w:t>
+      </w:r>
+      <w:proofErr w:type="spellEnd"/>
+      <w:r>
+        <w:t>):</w:t>
+      </w:r>
+    </w:p>
+    <w:p>
+      <w:pPr>
+        <w:rPr>
+          <w:lang w:val="en-US"/>
+        </w:rPr>
+      </w:pPr>
+      <w:r>
+        <w:t xml:space="preserve">    </w:t>
+      </w:r>
+      <w:proofErr w:type="spellStart"/>
+      <w:r>
+        <w:rPr>
+          <w:lang w:val="en-US"/>
+        </w:rPr>
+        <w:t>cursor.execute</w:t>
+      </w:r>
+      <w:proofErr w:type="spellEnd"/>
+      <w:r>
+        <w:rPr>
+          <w:lang w:val="en-US"/>
+        </w:rPr>
+        <w:t>("SELECT id FROM Cliente")</w:t>
+      </w:r>
+    </w:p>
+    <w:p>
+      <w:pPr>
+        <w:rPr>
+          <w:lang w:val="en-US"/>
+        </w:rPr>
+      </w:pPr>
+      <w:r>
+        <w:rPr>
+          <w:lang w:val="en-US"/>
+        </w:rPr>
+        <w:t xml:space="preserve">    </w:t>
+      </w:r>
+      <w:proofErr w:type="spellStart"/>
+      <w:r>
+        <w:rPr>
+          <w:lang w:val="en-US"/>
+        </w:rPr>
+        <w:t>client_ids</w:t>
+      </w:r>
+      <w:proofErr w:type="spellEnd"/>
+      <w:r>
+        <w:rPr>
+          <w:lang w:val="en-US"/>
+        </w:rPr>
+        <w:t xml:space="preserve"> = [row[0] for row in </w:t>
+      </w:r>
+      <w:proofErr w:type="spellStart"/>
+      <w:r>
+        <w:rPr>
+          <w:lang w:val="en-US"/>
+        </w:rPr>
+        <w:t>cursor.fetchall</w:t>
+      </w:r>
+      <w:proofErr w:type="spellEnd"/>
+      <w:r>
+        <w:rPr>
+          <w:lang w:val="en-US"/>
+        </w:rPr>
+        <w:t>()]</w:t>
+      </w:r>
+    </w:p>
+    <w:p>
+      <w:pPr>
+        <w:rPr>
+          <w:lang w:val="en-US"/>
+        </w:rPr>
+      </w:pPr>
+      <w:r>
+        <w:rPr>
+          <w:lang w:val="en-US"/>
+        </w:rPr>
+        <w:t xml:space="preserve">    for _ in range(</w:t>
+      </w:r>
+      <w:proofErr w:type="spellStart"/>
+      <w:r>
+        <w:rPr>
+          <w:lang w:val="en-US"/>
+        </w:rPr>
+        <w:t>num_records</w:t>
+      </w:r>
+      <w:proofErr w:type="spellEnd"/>
+      <w:r>
+        <w:rPr>
+          <w:lang w:val="en-US"/>
+        </w:rPr>
+        <w:t>):</w:t>
+      </w:r>
+    </w:p>
+    <w:p>
+      <w:r>
+        <w:rPr>
+          <w:lang w:val="en-US"/>
+        </w:rPr>
+        <w:t xml:space="preserve">        </w:t>
+      </w:r>
+      <w:r>
+        <w:t xml:space="preserve">plano = </w:t>
+      </w:r>
+      <w:proofErr w:type="spellStart"/>
+      <w:r>
+        <w:t>random.choice</w:t>
+      </w:r>
+      <w:proofErr w:type="spellEnd"/>
+      <w:r>
+        <w:t>(['Mensal', 'Anual'])</w:t>
+      </w:r>
+    </w:p>
+    <w:p>
+      <w:pPr>
+        <w:rPr>
+          <w:lang w:val="en-US"/>
+        </w:rPr>
+      </w:pPr>
+      <w:r>
+        <w:t xml:space="preserve">        </w:t>
+      </w:r>
+      <w:r>
+        <w:rPr>
+          <w:lang w:val="en-US"/>
+        </w:rPr>
+        <w:t xml:space="preserve">valor = </w:t>
+      </w:r>
+      <w:proofErr w:type="spellStart"/>
+      <w:r>
+        <w:rPr>
+          <w:lang w:val="en-US"/>
+        </w:rPr>
+        <w:t>random.randint</w:t>
+      </w:r>
+      <w:proofErr w:type="spellEnd"/>
+      <w:r>
+        <w:rPr>
+          <w:lang w:val="en-US"/>
+        </w:rPr>
+        <w:t>(100, 1000)</w:t>
+      </w:r>
+    </w:p>
+    <w:p>
+      <w:pPr>
+        <w:rPr>
+          <w:lang w:val="en-US"/>
+        </w:rPr>
+      </w:pPr>
+      <w:r>
+        <w:rPr>
+          <w:lang w:val="en-US"/>
+        </w:rPr>
+        <w:t xml:space="preserve">        desc = </w:t>
+      </w:r>
+      <w:proofErr w:type="spellStart"/>
+      <w:r>
+        <w:rPr>
+          <w:lang w:val="en-US"/>
+        </w:rPr>
+        <w:t>fake.text</w:t>
+      </w:r>
+      <w:proofErr w:type="spellEnd"/>
+      <w:r>
+        <w:rPr>
+          <w:lang w:val="en-US"/>
+        </w:rPr>
+        <w:t>(</w:t>
+      </w:r>
+      <w:proofErr w:type="spellStart"/>
+      <w:r>
+        <w:rPr>
+          <w:lang w:val="en-US"/>
+        </w:rPr>
+        <w:t>max_nb_chars</w:t>
+      </w:r>
+      <w:proofErr w:type="spellEnd"/>
+      <w:r>
+        <w:rPr>
+          <w:lang w:val="en-US"/>
+        </w:rPr>
+        <w:t>=50)</w:t>
+      </w:r>
+    </w:p>
+    <w:p>
+      <w:pPr>
+        <w:rPr>
+          <w:lang w:val="en-US"/>
+        </w:rPr>
+      </w:pPr>
+      <w:r>
+        <w:rPr>
+          <w:lang w:val="en-US"/>
+        </w:rPr>
+        <w:t xml:space="preserve">        id_cli = </w:t>
+      </w:r>
+      <w:proofErr w:type="spellStart"/>
+      <w:r>
+        <w:rPr>
+          <w:lang w:val="en-US"/>
+        </w:rPr>
+        <w:t>random.choice</w:t>
+      </w:r>
+      <w:proofErr w:type="spellEnd"/>
+      <w:r>
+        <w:rPr>
+          <w:lang w:val="en-US"/>
+        </w:rPr>
+        <w:t>(</w:t>
+      </w:r>
+      <w:proofErr w:type="spellStart"/>
+      <w:r>
+        <w:rPr>
+          <w:lang w:val="en-US"/>
+        </w:rPr>
+        <w:t>client_ids</w:t>
+      </w:r>
+      <w:proofErr w:type="spellEnd"/>
+      <w:r>
+        <w:rPr>
+          <w:lang w:val="en-US"/>
+        </w:rPr>
+        <w:t>)</w:t>
+      </w:r>
+    </w:p>
+    <w:p>
+      <w:r>
+        <w:rPr>
+          <w:lang w:val="en-US"/>
+        </w:rPr>
+        <w:t xml:space="preserve">        </w:t>
+      </w:r>
+      <w:proofErr w:type="spellStart"/>
+      <w:r>
+        <w:t>cursor.execute</w:t>
+      </w:r>
+      <w:proofErr w:type="spellEnd"/>
+      <w:r>
+        <w:t>("""</w:t>
+      </w:r>
+    </w:p>
+    <w:p>
+      <w:r>
+        <w:t xml:space="preserve">            INSERT INTO Assinatura (plano, valor, desc, id_cli)</w:t>
+      </w:r>
+    </w:p>
+    <w:p>
+      <w:pPr>
+        <w:rPr>
+          <w:lang w:val="en-US"/>
+        </w:rPr>
+      </w:pPr>
+      <w:r>
+        <w:t xml:space="preserve">            </w:t>
+      </w:r>
+      <w:r>
+        <w:rPr>
+          <w:lang w:val="en-US"/>
+        </w:rPr>
+        <w:t>VALUES (%s, %s, %s, %s)</w:t>
+      </w:r>
+    </w:p>
+    <w:p>
+      <w:r>
+        <w:rPr>
+          <w:lang w:val="en-US"/>
+        </w:rPr>
+        <w:t xml:space="preserve">        </w:t>
+      </w:r>
+      <w:r>
+        <w:t>""", (plano, valor, desc, id_cli))</w:t>
+      </w:r>
+    </w:p>
+    <w:p>
+      <w:r>
+        <w:t xml:space="preserve">    </w:t>
+      </w:r>
+      <w:proofErr w:type="spellStart"/>
+      <w:r>
+        <w:t>conn.commit</w:t>
+      </w:r>
+      <w:proofErr w:type="spellEnd"/>
+      <w:r>
+        <w:t>()</w:t>
+      </w:r>
+    </w:p>
+    <w:p/>
+    <w:p>
+      <w:r>
+        <w:lastRenderedPageBreak/>
+        <w:t># Função para inserir dados na tabela Fidelidade</w:t>
+      </w:r>
+    </w:p>
+    <w:p>
+      <w:proofErr w:type="spellStart"/>
+      <w:r>
+        <w:t>def</w:t>
+      </w:r>
+      <w:proofErr w:type="spellEnd"/>
+      <w:r>
+        <w:t xml:space="preserve"> </w:t>
+      </w:r>
+      <w:proofErr w:type="spellStart"/>
+      <w:r>
+        <w:t>insert_fidelidades</w:t>
+      </w:r>
+      <w:proofErr w:type="spellEnd"/>
+      <w:r>
+        <w:t xml:space="preserve">(cursor, </w:t>
+      </w:r>
+      <w:proofErr w:type="spellStart"/>
+      <w:r>
+        <w:t>num_records</w:t>
+      </w:r>
+      <w:proofErr w:type="spellEnd"/>
+      <w:r>
+        <w:t>):</w:t>
+      </w:r>
+    </w:p>
+    <w:p>
+      <w:pPr>
+        <w:rPr>
+          <w:lang w:val="en-US"/>
+        </w:rPr>
+      </w:pPr>
+      <w:r>
+        <w:t xml:space="preserve">    </w:t>
+      </w:r>
+      <w:proofErr w:type="spellStart"/>
+      <w:r>
+        <w:rPr>
+          <w:lang w:val="en-US"/>
+        </w:rPr>
+        <w:t>cursor.execute</w:t>
+      </w:r>
+      <w:proofErr w:type="spellEnd"/>
+      <w:r>
+        <w:rPr>
+          <w:lang w:val="en-US"/>
+        </w:rPr>
+        <w:t>("SELECT id FROM Cliente")</w:t>
+      </w:r>
+    </w:p>
+    <w:p>
+      <w:pPr>
+        <w:rPr>
+          <w:lang w:val="en-US"/>
+        </w:rPr>
+      </w:pPr>
+      <w:r>
+        <w:rPr>
+          <w:lang w:val="en-US"/>
+        </w:rPr>
+        <w:t xml:space="preserve">    </w:t>
+      </w:r>
+      <w:proofErr w:type="spellStart"/>
+      <w:r>
+        <w:rPr>
+          <w:lang w:val="en-US"/>
+        </w:rPr>
+        <w:t>client_ids</w:t>
+      </w:r>
+      <w:proofErr w:type="spellEnd"/>
+      <w:r>
+        <w:rPr>
+          <w:lang w:val="en-US"/>
+        </w:rPr>
+        <w:t xml:space="preserve"> = [row[0] for row in </w:t>
+      </w:r>
+      <w:proofErr w:type="spellStart"/>
+      <w:r>
+        <w:rPr>
+          <w:lang w:val="en-US"/>
+        </w:rPr>
+        <w:t>cursor.fetchall</w:t>
+      </w:r>
+      <w:proofErr w:type="spellEnd"/>
+      <w:r>
+        <w:rPr>
+          <w:lang w:val="en-US"/>
+        </w:rPr>
+        <w:t>()]</w:t>
+      </w:r>
+    </w:p>
+    <w:p>
+      <w:pPr>
+        <w:rPr>
+          <w:lang w:val="en-US"/>
+        </w:rPr>
+      </w:pPr>
+      <w:r>
+        <w:rPr>
+          <w:lang w:val="en-US"/>
+        </w:rPr>
+        <w:t xml:space="preserve">    for _ in range(</w:t>
+      </w:r>
+      <w:proofErr w:type="spellStart"/>
+      <w:r>
+        <w:rPr>
+          <w:lang w:val="en-US"/>
+        </w:rPr>
+        <w:t>num_records</w:t>
+      </w:r>
+      <w:proofErr w:type="spellEnd"/>
+      <w:r>
+        <w:rPr>
+          <w:lang w:val="en-US"/>
+        </w:rPr>
+        <w:t>):</w:t>
+      </w:r>
+    </w:p>
+    <w:p>
+      <w:pPr>
+        <w:rPr>
+          <w:lang w:val="en-US"/>
+        </w:rPr>
+      </w:pPr>
+      <w:r>
+        <w:rPr>
+          <w:lang w:val="en-US"/>
+        </w:rPr>
+        <w:t xml:space="preserve">        id_cli = </w:t>
+      </w:r>
+      <w:proofErr w:type="spellStart"/>
+      <w:r>
+        <w:rPr>
+          <w:lang w:val="en-US"/>
+        </w:rPr>
+        <w:t>random.choice</w:t>
+      </w:r>
+      <w:proofErr w:type="spellEnd"/>
+      <w:r>
+        <w:rPr>
+          <w:lang w:val="en-US"/>
+        </w:rPr>
+        <w:t>(</w:t>
+      </w:r>
+      <w:proofErr w:type="spellStart"/>
+      <w:r>
+        <w:rPr>
+          <w:lang w:val="en-US"/>
+        </w:rPr>
+        <w:t>client_ids</w:t>
+      </w:r>
+      <w:proofErr w:type="spellEnd"/>
+      <w:r>
+        <w:rPr>
+          <w:lang w:val="en-US"/>
+        </w:rPr>
+        <w:t>)</w:t>
+      </w:r>
+    </w:p>
+    <w:p>
+      <w:pPr>
+        <w:rPr>
+          <w:lang w:val="en-US"/>
+        </w:rPr>
+      </w:pPr>
+      <w:r>
+        <w:rPr>
+          <w:lang w:val="en-US"/>
+        </w:rPr>
+        <w:t xml:space="preserve">        </w:t>
+      </w:r>
+      <w:proofErr w:type="spellStart"/>
+      <w:r>
+        <w:rPr>
+          <w:lang w:val="en-US"/>
+        </w:rPr>
+        <w:t>cota_minima</w:t>
+      </w:r>
+      <w:proofErr w:type="spellEnd"/>
+      <w:r>
+        <w:rPr>
+          <w:lang w:val="en-US"/>
+        </w:rPr>
+        <w:t xml:space="preserve"> = </w:t>
+      </w:r>
+      <w:proofErr w:type="spellStart"/>
+      <w:r>
+        <w:rPr>
+          <w:lang w:val="en-US"/>
+        </w:rPr>
+        <w:t>random.randint</w:t>
+      </w:r>
+      <w:proofErr w:type="spellEnd"/>
+      <w:r>
+        <w:rPr>
+          <w:lang w:val="en-US"/>
+        </w:rPr>
+        <w:t>(50, 150)</w:t>
+      </w:r>
+    </w:p>
+    <w:p>
+      <w:pPr>
+        <w:rPr>
+          <w:lang w:val="en-US"/>
+        </w:rPr>
+      </w:pPr>
+      <w:r>
+        <w:rPr>
+          <w:lang w:val="en-US"/>
+        </w:rPr>
+        <w:t xml:space="preserve">        </w:t>
+      </w:r>
+      <w:proofErr w:type="spellStart"/>
+      <w:r>
+        <w:rPr>
+          <w:lang w:val="en-US"/>
+        </w:rPr>
+        <w:t>pontos</w:t>
+      </w:r>
+      <w:proofErr w:type="spellEnd"/>
+      <w:r>
+        <w:rPr>
+          <w:lang w:val="en-US"/>
+        </w:rPr>
+        <w:t xml:space="preserve"> = </w:t>
+      </w:r>
+      <w:proofErr w:type="spellStart"/>
+      <w:r>
+        <w:rPr>
+          <w:lang w:val="en-US"/>
+        </w:rPr>
+        <w:t>random.randint</w:t>
+      </w:r>
+      <w:proofErr w:type="spellEnd"/>
+      <w:r>
+        <w:rPr>
+          <w:lang w:val="en-US"/>
+        </w:rPr>
+        <w:t>(0, 500)</w:t>
+      </w:r>
+    </w:p>
+    <w:p>
+      <w:pPr>
+        <w:rPr>
+          <w:lang w:val="en-US"/>
+        </w:rPr>
+      </w:pPr>
+      <w:r>
+        <w:rPr>
+          <w:lang w:val="en-US"/>
+        </w:rPr>
+        <w:t xml:space="preserve">        </w:t>
+      </w:r>
+      <w:proofErr w:type="spellStart"/>
+      <w:r>
+        <w:rPr>
+          <w:lang w:val="en-US"/>
+        </w:rPr>
+        <w:t>desconto</w:t>
+      </w:r>
+      <w:proofErr w:type="spellEnd"/>
+      <w:r>
+        <w:rPr>
+          <w:lang w:val="en-US"/>
+        </w:rPr>
+        <w:t xml:space="preserve"> = </w:t>
+      </w:r>
+      <w:proofErr w:type="spellStart"/>
+      <w:r>
+        <w:rPr>
+          <w:lang w:val="en-US"/>
+        </w:rPr>
+        <w:t>fake.boolean</w:t>
+      </w:r>
+      <w:proofErr w:type="spellEnd"/>
+      <w:r>
+        <w:rPr>
+          <w:lang w:val="en-US"/>
+        </w:rPr>
+        <w:t>()</w:t>
+      </w:r>
+    </w:p>
+    <w:p>
+      <w:pPr>
+        <w:rPr>
+          <w:lang w:val="en-US"/>
+        </w:rPr>
+      </w:pPr>
+      <w:r>
+        <w:rPr>
+          <w:lang w:val="en-US"/>
+        </w:rPr>
+        <w:t xml:space="preserve">        </w:t>
+      </w:r>
+      <w:proofErr w:type="spellStart"/>
+      <w:r>
+        <w:rPr>
+          <w:lang w:val="en-US"/>
+        </w:rPr>
+        <w:t>cursor.execute</w:t>
+      </w:r>
+      <w:proofErr w:type="spellEnd"/>
+      <w:r>
+        <w:rPr>
+          <w:lang w:val="en-US"/>
+        </w:rPr>
+        <w:t>("""</w:t>
+      </w:r>
+    </w:p>
+    <w:p>
+      <w:pPr>
+        <w:rPr>
+          <w:lang w:val="en-US"/>
+        </w:rPr>
+      </w:pPr>
+      <w:r>
+        <w:rPr>
+          <w:lang w:val="en-US"/>
+        </w:rPr>
+        <w:t xml:space="preserve">            INSERT INTO </w:t>
+      </w:r>
+      <w:proofErr w:type="spellStart"/>
+      <w:r>
+        <w:rPr>
+          <w:lang w:val="en-US"/>
+        </w:rPr>
+        <w:t>Fidelidade</w:t>
+      </w:r>
+      <w:proofErr w:type="spellEnd"/>
+      <w:r>
+        <w:rPr>
+          <w:lang w:val="en-US"/>
+        </w:rPr>
+        <w:t xml:space="preserve"> (id_cli, </w:t>
+      </w:r>
+      <w:proofErr w:type="spellStart"/>
+      <w:r>
+        <w:rPr>
+          <w:lang w:val="en-US"/>
+        </w:rPr>
+        <w:t>cota_minima</w:t>
+      </w:r>
+      <w:proofErr w:type="spellEnd"/>
+      <w:r>
+        <w:rPr>
+          <w:lang w:val="en-US"/>
+        </w:rPr>
+        <w:t xml:space="preserve">, </w:t>
+      </w:r>
+      <w:proofErr w:type="spellStart"/>
+      <w:r>
+        <w:rPr>
+          <w:lang w:val="en-US"/>
+        </w:rPr>
+        <w:t>pontos</w:t>
+      </w:r>
+      <w:proofErr w:type="spellEnd"/>
+      <w:r>
+        <w:rPr>
+          <w:lang w:val="en-US"/>
+        </w:rPr>
+        <w:t xml:space="preserve">, </w:t>
+      </w:r>
+      <w:proofErr w:type="spellStart"/>
+      <w:r>
+        <w:rPr>
+          <w:lang w:val="en-US"/>
+        </w:rPr>
+        <w:t>desconto</w:t>
+      </w:r>
+      <w:proofErr w:type="spellEnd"/>
+      <w:r>
+        <w:rPr>
+          <w:lang w:val="en-US"/>
+        </w:rPr>
+        <w:t>)</w:t>
+      </w:r>
+    </w:p>
+    <w:p>
+      <w:pPr>
+        <w:rPr>
+          <w:lang w:val="en-US"/>
+        </w:rPr>
+      </w:pPr>
+      <w:r>
+        <w:rPr>
+          <w:lang w:val="en-US"/>
+        </w:rPr>
+        <w:t xml:space="preserve">            VALUES (%s, %s, %s, %s)</w:t>
+      </w:r>
+    </w:p>
+    <w:p>
+      <w:r>
+        <w:rPr>
+          <w:lang w:val="en-US"/>
+        </w:rPr>
+        <w:t xml:space="preserve">        </w:t>
+      </w:r>
+      <w:r>
+        <w:t xml:space="preserve">""", (id_cli, </w:t>
+      </w:r>
+      <w:proofErr w:type="spellStart"/>
+      <w:r>
+        <w:t>cota_minima</w:t>
+      </w:r>
+      <w:proofErr w:type="spellEnd"/>
+      <w:r>
+        <w:t>, pontos, desconto))</w:t>
+      </w:r>
+    </w:p>
+    <w:p>
+      <w:r>
+        <w:t xml:space="preserve">    </w:t>
+      </w:r>
+      <w:proofErr w:type="spellStart"/>
+      <w:r>
+        <w:t>conn.commit</w:t>
+      </w:r>
+      <w:proofErr w:type="spellEnd"/>
+      <w:r>
+        <w:t>()</w:t>
+      </w:r>
+    </w:p>
+    <w:p/>
+    <w:p>
+      <w:r>
+        <w:t xml:space="preserve"># Função para inserir dados na tabela </w:t>
+      </w:r>
+      <w:proofErr w:type="spellStart"/>
+      <w:r>
+        <w:t>Funcionario</w:t>
+      </w:r>
+      <w:proofErr w:type="spellEnd"/>
+    </w:p>
+    <w:p>
+      <w:proofErr w:type="spellStart"/>
+      <w:r>
+        <w:t>def</w:t>
+      </w:r>
+      <w:proofErr w:type="spellEnd"/>
+      <w:r>
+        <w:t xml:space="preserve"> </w:t>
+      </w:r>
+      <w:proofErr w:type="spellStart"/>
+      <w:r>
+        <w:t>insert_funcionarios</w:t>
+      </w:r>
+      <w:proofErr w:type="spellEnd"/>
+      <w:r>
+        <w:t xml:space="preserve">(cursor, </w:t>
+      </w:r>
+      <w:proofErr w:type="spellStart"/>
+      <w:r>
+        <w:t>num_records</w:t>
+      </w:r>
+      <w:proofErr w:type="spellEnd"/>
+      <w:r>
+        <w:t>):</w:t>
+      </w:r>
+    </w:p>
+    <w:p>
+      <w:pPr>
+        <w:rPr>
+          <w:lang w:val="en-US"/>
+        </w:rPr>
+      </w:pPr>
+      <w:r>
+        <w:t xml:space="preserve">    </w:t>
+      </w:r>
+      <w:r>
+        <w:rPr>
+          <w:lang w:val="en-US"/>
+        </w:rPr>
+        <w:t>for _ in range(</w:t>
+      </w:r>
+      <w:proofErr w:type="spellStart"/>
+      <w:r>
+        <w:rPr>
+          <w:lang w:val="en-US"/>
+        </w:rPr>
+        <w:t>num_records</w:t>
+      </w:r>
+      <w:proofErr w:type="spellEnd"/>
+      <w:r>
+        <w:rPr>
+          <w:lang w:val="en-US"/>
+        </w:rPr>
+        <w:t>):</w:t>
+      </w:r>
+    </w:p>
+    <w:p>
+      <w:pPr>
+        <w:rPr>
+          <w:lang w:val="en-US"/>
+        </w:rPr>
+      </w:pPr>
+      <w:r>
+        <w:rPr>
+          <w:lang w:val="en-US"/>
+        </w:rPr>
+        <w:t xml:space="preserve">        </w:t>
+      </w:r>
+      <w:proofErr w:type="spellStart"/>
+      <w:r>
+        <w:rPr>
+          <w:lang w:val="en-US"/>
+        </w:rPr>
+        <w:t>nome</w:t>
+      </w:r>
+      <w:proofErr w:type="spellEnd"/>
+      <w:r>
+        <w:rPr>
+          <w:lang w:val="en-US"/>
+        </w:rPr>
+        <w:t xml:space="preserve"> = fake.name()</w:t>
+      </w:r>
+    </w:p>
+    <w:p>
+      <w:pPr>
+        <w:rPr>
+          <w:lang w:val="en-US"/>
+        </w:rPr>
+      </w:pPr>
+      <w:r>
+        <w:rPr>
+          <w:lang w:val="en-US"/>
+        </w:rPr>
+        <w:t xml:space="preserve">        </w:t>
+      </w:r>
+      <w:proofErr w:type="spellStart"/>
+      <w:r>
+        <w:rPr>
+          <w:lang w:val="en-US"/>
+        </w:rPr>
+        <w:t>telefone</w:t>
+      </w:r>
+      <w:proofErr w:type="spellEnd"/>
+      <w:r>
+        <w:rPr>
+          <w:lang w:val="en-US"/>
+        </w:rPr>
+        <w:t xml:space="preserve"> = </w:t>
+      </w:r>
+      <w:proofErr w:type="spellStart"/>
+      <w:r>
+        <w:rPr>
+          <w:lang w:val="en-US"/>
+        </w:rPr>
+        <w:t>fake.phone_number</w:t>
+      </w:r>
+      <w:proofErr w:type="spellEnd"/>
+      <w:r>
+        <w:rPr>
+          <w:lang w:val="en-US"/>
+        </w:rPr>
+        <w:t>()</w:t>
+      </w:r>
+    </w:p>
+    <w:p>
+      <w:pPr>
+        <w:rPr>
+          <w:lang w:val="en-US"/>
+        </w:rPr>
+      </w:pPr>
+      <w:r>
+        <w:rPr>
+          <w:lang w:val="en-US"/>
+        </w:rPr>
+        <w:t xml:space="preserve">        email = </w:t>
+      </w:r>
+      <w:proofErr w:type="spellStart"/>
+      <w:r>
+        <w:rPr>
+          <w:lang w:val="en-US"/>
+        </w:rPr>
+        <w:t>fake.email</w:t>
+      </w:r>
+      <w:proofErr w:type="spellEnd"/>
+      <w:r>
+        <w:rPr>
+          <w:lang w:val="en-US"/>
+        </w:rPr>
+        <w:t>()</w:t>
+      </w:r>
+    </w:p>
+    <w:p>
+      <w:r>
+        <w:rPr>
+          <w:lang w:val="en-US"/>
+        </w:rPr>
+        <w:t xml:space="preserve">        </w:t>
+      </w:r>
+      <w:r>
+        <w:t xml:space="preserve">ir = </w:t>
+      </w:r>
+      <w:proofErr w:type="spellStart"/>
+      <w:r>
+        <w:t>fake.ssn</w:t>
+      </w:r>
+      <w:proofErr w:type="spellEnd"/>
+      <w:r>
+        <w:t>()</w:t>
+      </w:r>
+    </w:p>
+    <w:p>
+      <w:r>
+        <w:lastRenderedPageBreak/>
+        <w:t xml:space="preserve">        salario = </w:t>
+      </w:r>
+      <w:proofErr w:type="spellStart"/>
+      <w:r>
+        <w:t>random.randint</w:t>
+      </w:r>
+      <w:proofErr w:type="spellEnd"/>
+      <w:r>
+        <w:t>(2000, 5000)</w:t>
+      </w:r>
+    </w:p>
+    <w:p>
+      <w:r>
+        <w:t xml:space="preserve">        </w:t>
+      </w:r>
+      <w:proofErr w:type="spellStart"/>
+      <w:r>
+        <w:t>cursor.execute</w:t>
+      </w:r>
+      <w:proofErr w:type="spellEnd"/>
+      <w:r>
+        <w:t>("""</w:t>
+      </w:r>
+    </w:p>
+    <w:p>
+      <w:r>
+        <w:t xml:space="preserve">            INSERT INTO </w:t>
+      </w:r>
+      <w:proofErr w:type="spellStart"/>
+      <w:r>
+        <w:t>Funcionario</w:t>
+      </w:r>
+      <w:proofErr w:type="spellEnd"/>
+      <w:r>
+        <w:t xml:space="preserve"> (nome, telefone, </w:t>
+      </w:r>
+      <w:proofErr w:type="spellStart"/>
+      <w:r>
+        <w:t>email</w:t>
+      </w:r>
+      <w:proofErr w:type="spellEnd"/>
+      <w:r>
+        <w:t>, ir, salario)</w:t>
+      </w:r>
+    </w:p>
+    <w:p>
+      <w:r>
+        <w:t xml:space="preserve">            VALUES (%s, %s, %s, %s, %s)</w:t>
+      </w:r>
+    </w:p>
+    <w:p>
+      <w:r>
+        <w:t xml:space="preserve">        """, (nome, telefone, </w:t>
+      </w:r>
+      <w:proofErr w:type="spellStart"/>
+      <w:r>
+        <w:t>email</w:t>
+      </w:r>
+      <w:proofErr w:type="spellEnd"/>
+      <w:r>
+        <w:t>, ir, salario))</w:t>
+      </w:r>
+    </w:p>
+    <w:p>
+      <w:r>
+        <w:t xml:space="preserve">    </w:t>
+      </w:r>
+      <w:proofErr w:type="spellStart"/>
+      <w:r>
+        <w:t>conn.commit</w:t>
+      </w:r>
+      <w:proofErr w:type="spellEnd"/>
+      <w:r>
+        <w:t>()</w:t>
+      </w:r>
+    </w:p>
+    <w:p/>
+    <w:p>
+      <w:r>
+        <w:t># Função para inserir dados na tabela Pagamentos</w:t>
+      </w:r>
+    </w:p>
+    <w:p>
+      <w:proofErr w:type="spellStart"/>
+      <w:r>
+        <w:t>def</w:t>
+      </w:r>
+      <w:proofErr w:type="spellEnd"/>
+      <w:r>
+        <w:t xml:space="preserve"> </w:t>
+      </w:r>
+      <w:proofErr w:type="spellStart"/>
+      <w:r>
+        <w:t>insert_pagamentos</w:t>
+      </w:r>
+      <w:proofErr w:type="spellEnd"/>
+      <w:r>
+        <w:t xml:space="preserve">(cursor, </w:t>
+      </w:r>
+      <w:proofErr w:type="spellStart"/>
+      <w:r>
+        <w:t>num_records</w:t>
+      </w:r>
+      <w:proofErr w:type="spellEnd"/>
+      <w:r>
+        <w:t>):</w:t>
+      </w:r>
+    </w:p>
+    <w:p>
+      <w:pPr>
+        <w:rPr>
+          <w:lang w:val="en-US"/>
+        </w:rPr>
+      </w:pPr>
+      <w:r>
+        <w:t xml:space="preserve">    </w:t>
+      </w:r>
+      <w:proofErr w:type="spellStart"/>
+      <w:r>
+        <w:rPr>
+          <w:lang w:val="en-US"/>
+        </w:rPr>
+        <w:t>cursor.execute</w:t>
+      </w:r>
+      <w:proofErr w:type="spellEnd"/>
+      <w:r>
+        <w:rPr>
+          <w:lang w:val="en-US"/>
+        </w:rPr>
+        <w:t>("SELECT id FROM Cliente")</w:t>
+      </w:r>
+    </w:p>
+    <w:p>
+      <w:pPr>
+        <w:rPr>
+          <w:lang w:val="en-US"/>
+        </w:rPr>
+      </w:pPr>
+      <w:r>
+        <w:rPr>
+          <w:lang w:val="en-US"/>
+        </w:rPr>
+        <w:t xml:space="preserve">    </w:t>
+      </w:r>
+      <w:proofErr w:type="spellStart"/>
+      <w:r>
+        <w:rPr>
+          <w:lang w:val="en-US"/>
+        </w:rPr>
+        <w:t>client_ids</w:t>
+      </w:r>
+      <w:proofErr w:type="spellEnd"/>
+      <w:r>
+        <w:rPr>
+          <w:lang w:val="en-US"/>
+        </w:rPr>
+        <w:t xml:space="preserve"> = [row[0] for row in </w:t>
+      </w:r>
+      <w:proofErr w:type="spellStart"/>
+      <w:r>
+        <w:rPr>
+          <w:lang w:val="en-US"/>
+        </w:rPr>
+        <w:t>cursor.fetchall</w:t>
+      </w:r>
+      <w:proofErr w:type="spellEnd"/>
+      <w:r>
+        <w:rPr>
+          <w:lang w:val="en-US"/>
+        </w:rPr>
+        <w:t>()]</w:t>
+      </w:r>
+    </w:p>
+    <w:p>
+      <w:pPr>
+        <w:rPr>
+          <w:lang w:val="en-US"/>
+        </w:rPr>
+      </w:pPr>
+      <w:r>
+        <w:rPr>
+          <w:lang w:val="en-US"/>
+        </w:rPr>
+        <w:t xml:space="preserve">    </w:t>
+      </w:r>
+      <w:proofErr w:type="spellStart"/>
+      <w:r>
+        <w:rPr>
+          <w:lang w:val="en-US"/>
+        </w:rPr>
+        <w:t>cursor.execute</w:t>
+      </w:r>
+      <w:proofErr w:type="spellEnd"/>
+      <w:r>
+        <w:rPr>
+          <w:lang w:val="en-US"/>
+        </w:rPr>
+        <w:t xml:space="preserve">("SELECT id FROM </w:t>
+      </w:r>
+      <w:proofErr w:type="spellStart"/>
+      <w:r>
+        <w:rPr>
+          <w:lang w:val="en-US"/>
+        </w:rPr>
+        <w:t>Funcionario</w:t>
+      </w:r>
+      <w:proofErr w:type="spellEnd"/>
+      <w:r>
+        <w:rPr>
+          <w:lang w:val="en-US"/>
+        </w:rPr>
+        <w:t>")</w:t>
+      </w:r>
+    </w:p>
+    <w:p>
+      <w:pPr>
+        <w:rPr>
+          <w:lang w:val="en-US"/>
+        </w:rPr>
+      </w:pPr>
+      <w:r>
+        <w:rPr>
+          <w:lang w:val="en-US"/>
+        </w:rPr>
+        <w:t xml:space="preserve">    </w:t>
+      </w:r>
+      <w:proofErr w:type="spellStart"/>
+      <w:r>
+        <w:rPr>
+          <w:lang w:val="en-US"/>
+        </w:rPr>
+        <w:t>funcionario_ids</w:t>
+      </w:r>
+      <w:proofErr w:type="spellEnd"/>
+      <w:r>
+        <w:rPr>
+          <w:lang w:val="en-US"/>
+        </w:rPr>
+        <w:t xml:space="preserve"> = [row[0] for row in </w:t>
+      </w:r>
+      <w:proofErr w:type="spellStart"/>
+      <w:r>
+        <w:rPr>
+          <w:lang w:val="en-US"/>
+        </w:rPr>
+        <w:t>cursor.fetchall</w:t>
+      </w:r>
+      <w:proofErr w:type="spellEnd"/>
+      <w:r>
+        <w:rPr>
+          <w:lang w:val="en-US"/>
+        </w:rPr>
+        <w:t>()]</w:t>
+      </w:r>
+    </w:p>
+    <w:p>
+      <w:pPr>
+        <w:rPr>
+          <w:lang w:val="en-US"/>
+        </w:rPr>
+      </w:pPr>
+      <w:r>
+        <w:rPr>
+          <w:lang w:val="en-US"/>
+        </w:rPr>
+        <w:t xml:space="preserve">    </w:t>
+      </w:r>
+      <w:proofErr w:type="spellStart"/>
+      <w:r>
+        <w:rPr>
+          <w:lang w:val="en-US"/>
+        </w:rPr>
+        <w:t>cursor.execute</w:t>
+      </w:r>
+      <w:proofErr w:type="spellEnd"/>
+      <w:r>
+        <w:rPr>
+          <w:lang w:val="en-US"/>
+        </w:rPr>
+        <w:t>("SELECT id FROM Vaga")</w:t>
+      </w:r>
+    </w:p>
+    <w:p>
+      <w:pPr>
+        <w:rPr>
+          <w:lang w:val="en-US"/>
+        </w:rPr>
+      </w:pPr>
+      <w:r>
+        <w:rPr>
+          <w:lang w:val="en-US"/>
+        </w:rPr>
+        <w:t xml:space="preserve">    </w:t>
+      </w:r>
+      <w:proofErr w:type="spellStart"/>
+      <w:r>
+        <w:rPr>
+          <w:lang w:val="en-US"/>
+        </w:rPr>
+        <w:t>vaga_ids</w:t>
+      </w:r>
+      <w:proofErr w:type="spellEnd"/>
+      <w:r>
+        <w:rPr>
+          <w:lang w:val="en-US"/>
+        </w:rPr>
+        <w:t xml:space="preserve"> = [row[0] for row in </w:t>
+      </w:r>
+      <w:proofErr w:type="spellStart"/>
+      <w:r>
+        <w:rPr>
+          <w:lang w:val="en-US"/>
+        </w:rPr>
+        <w:t>cursor.fetchall</w:t>
+      </w:r>
+      <w:proofErr w:type="spellEnd"/>
+      <w:r>
+        <w:rPr>
+          <w:lang w:val="en-US"/>
+        </w:rPr>
+        <w:t>()]</w:t>
+      </w:r>
+    </w:p>
+    <w:p>
+      <w:pPr>
+        <w:rPr>
+          <w:lang w:val="en-US"/>
+        </w:rPr>
+      </w:pPr>
+      <w:r>
+        <w:rPr>
+          <w:lang w:val="en-US"/>
+        </w:rPr>
+        <w:t xml:space="preserve">    for _ in range(</w:t>
+      </w:r>
+      <w:proofErr w:type="spellStart"/>
+      <w:r>
+        <w:rPr>
+          <w:lang w:val="en-US"/>
+        </w:rPr>
+        <w:t>num_records</w:t>
+      </w:r>
+      <w:proofErr w:type="spellEnd"/>
+      <w:r>
+        <w:rPr>
+          <w:lang w:val="en-US"/>
+        </w:rPr>
+        <w:t>):</w:t>
+      </w:r>
+    </w:p>
+    <w:p>
+      <w:pPr>
+        <w:rPr>
+          <w:lang w:val="en-US"/>
+        </w:rPr>
+      </w:pPr>
+      <w:r>
+        <w:rPr>
+          <w:lang w:val="en-US"/>
+        </w:rPr>
+        <w:t xml:space="preserve">        id_cli = </w:t>
+      </w:r>
+      <w:proofErr w:type="spellStart"/>
+      <w:r>
+        <w:rPr>
+          <w:lang w:val="en-US"/>
+        </w:rPr>
+        <w:t>random.choice</w:t>
+      </w:r>
+      <w:proofErr w:type="spellEnd"/>
+      <w:r>
+        <w:rPr>
+          <w:lang w:val="en-US"/>
+        </w:rPr>
+        <w:t>(</w:t>
+      </w:r>
+      <w:proofErr w:type="spellStart"/>
+      <w:r>
+        <w:rPr>
+          <w:lang w:val="en-US"/>
+        </w:rPr>
+        <w:t>client_ids</w:t>
+      </w:r>
+      <w:proofErr w:type="spellEnd"/>
+      <w:r>
+        <w:rPr>
+          <w:lang w:val="en-US"/>
+        </w:rPr>
+        <w:t>)</w:t>
+      </w:r>
+    </w:p>
+    <w:p>
+      <w:pPr>
+        <w:rPr>
+          <w:lang w:val="en-US"/>
+        </w:rPr>
+      </w:pPr>
+      <w:r>
+        <w:rPr>
+          <w:lang w:val="en-US"/>
+        </w:rPr>
+        <w:t xml:space="preserve">        </w:t>
+      </w:r>
+      <w:proofErr w:type="spellStart"/>
+      <w:r>
+        <w:rPr>
+          <w:lang w:val="en-US"/>
+        </w:rPr>
+        <w:t>id_fun</w:t>
+      </w:r>
+      <w:proofErr w:type="spellEnd"/>
+      <w:r>
+        <w:rPr>
+          <w:lang w:val="en-US"/>
+        </w:rPr>
+        <w:t xml:space="preserve"> = </w:t>
+      </w:r>
+      <w:proofErr w:type="spellStart"/>
+      <w:r>
+        <w:rPr>
+          <w:lang w:val="en-US"/>
+        </w:rPr>
+        <w:t>random.choice</w:t>
+      </w:r>
+      <w:proofErr w:type="spellEnd"/>
+      <w:r>
+        <w:rPr>
+          <w:lang w:val="en-US"/>
+        </w:rPr>
+        <w:t>(</w:t>
+      </w:r>
+      <w:proofErr w:type="spellStart"/>
+      <w:r>
+        <w:rPr>
+          <w:lang w:val="en-US"/>
+        </w:rPr>
+        <w:t>funcionario_ids</w:t>
+      </w:r>
+      <w:proofErr w:type="spellEnd"/>
+      <w:r>
+        <w:rPr>
+          <w:lang w:val="en-US"/>
+        </w:rPr>
+        <w:t>)</w:t>
+      </w:r>
+    </w:p>
+    <w:p>
+      <w:pPr>
+        <w:rPr>
+          <w:lang w:val="en-US"/>
+        </w:rPr>
+      </w:pPr>
+      <w:r>
+        <w:rPr>
+          <w:lang w:val="en-US"/>
+        </w:rPr>
+        <w:t xml:space="preserve">        </w:t>
+      </w:r>
+      <w:proofErr w:type="spellStart"/>
+      <w:r>
+        <w:rPr>
+          <w:lang w:val="en-US"/>
+        </w:rPr>
+        <w:t>placa</w:t>
+      </w:r>
+      <w:proofErr w:type="spellEnd"/>
+      <w:r>
+        <w:rPr>
+          <w:lang w:val="en-US"/>
+        </w:rPr>
+        <w:t xml:space="preserve"> = </w:t>
+      </w:r>
+      <w:proofErr w:type="spellStart"/>
+      <w:r>
+        <w:rPr>
+          <w:lang w:val="en-US"/>
+        </w:rPr>
+        <w:t>fake.license_plate</w:t>
+      </w:r>
+      <w:proofErr w:type="spellEnd"/>
+      <w:r>
+        <w:rPr>
+          <w:lang w:val="en-US"/>
+        </w:rPr>
+        <w:t>()</w:t>
+      </w:r>
+    </w:p>
+    <w:p>
+      <w:pPr>
+        <w:rPr>
+          <w:lang w:val="en-US"/>
+        </w:rPr>
+      </w:pPr>
+      <w:r>
+        <w:rPr>
+          <w:lang w:val="en-US"/>
+        </w:rPr>
+        <w:t xml:space="preserve">        </w:t>
+      </w:r>
+      <w:proofErr w:type="spellStart"/>
+      <w:r>
+        <w:rPr>
+          <w:lang w:val="en-US"/>
+        </w:rPr>
+        <w:t>id_vaga</w:t>
+      </w:r>
+      <w:proofErr w:type="spellEnd"/>
+      <w:r>
+        <w:rPr>
+          <w:lang w:val="en-US"/>
+        </w:rPr>
+        <w:t xml:space="preserve"> = </w:t>
+      </w:r>
+      <w:proofErr w:type="spellStart"/>
+      <w:r>
+        <w:rPr>
+          <w:lang w:val="en-US"/>
+        </w:rPr>
+        <w:t>random.choice</w:t>
+      </w:r>
+      <w:proofErr w:type="spellEnd"/>
+      <w:r>
+        <w:rPr>
+          <w:lang w:val="en-US"/>
+        </w:rPr>
+        <w:t>(</w:t>
+      </w:r>
+      <w:proofErr w:type="spellStart"/>
+      <w:r>
+        <w:rPr>
+          <w:lang w:val="en-US"/>
+        </w:rPr>
+        <w:t>vaga_ids</w:t>
+      </w:r>
+      <w:proofErr w:type="spellEnd"/>
+      <w:r>
+        <w:rPr>
+          <w:lang w:val="en-US"/>
+        </w:rPr>
+        <w:t>)</w:t>
+      </w:r>
+    </w:p>
+    <w:p>
+      <w:pPr>
+        <w:rPr>
+          <w:lang w:val="en-US"/>
+        </w:rPr>
+      </w:pPr>
+      <w:r>
+        <w:rPr>
+          <w:lang w:val="en-US"/>
+        </w:rPr>
+        <w:t xml:space="preserve">        entrada = </w:t>
+      </w:r>
+      <w:proofErr w:type="spellStart"/>
+      <w:r>
+        <w:rPr>
+          <w:lang w:val="en-US"/>
+        </w:rPr>
+        <w:t>fake.date_time_this_year</w:t>
+      </w:r>
+      <w:proofErr w:type="spellEnd"/>
+      <w:r>
+        <w:rPr>
+          <w:lang w:val="en-US"/>
+        </w:rPr>
+        <w:t>()</w:t>
+      </w:r>
+    </w:p>
+    <w:p>
+      <w:pPr>
+        <w:rPr>
+          <w:lang w:val="en-US"/>
+        </w:rPr>
+      </w:pPr>
+      <w:r>
+        <w:rPr>
+          <w:lang w:val="en-US"/>
+        </w:rPr>
+        <w:t xml:space="preserve">        </w:t>
+      </w:r>
+      <w:proofErr w:type="spellStart"/>
+      <w:r>
+        <w:rPr>
+          <w:lang w:val="en-US"/>
+        </w:rPr>
+        <w:t>saida</w:t>
+      </w:r>
+      <w:proofErr w:type="spellEnd"/>
+      <w:r>
+        <w:rPr>
+          <w:lang w:val="en-US"/>
+        </w:rPr>
+        <w:t xml:space="preserve"> = </w:t>
+      </w:r>
+      <w:proofErr w:type="spellStart"/>
+      <w:r>
+        <w:rPr>
+          <w:lang w:val="en-US"/>
+        </w:rPr>
+        <w:t>fake.date_time_this_year</w:t>
+      </w:r>
+      <w:proofErr w:type="spellEnd"/>
+      <w:r>
+        <w:rPr>
+          <w:lang w:val="en-US"/>
+        </w:rPr>
+        <w:t>()</w:t>
+      </w:r>
+    </w:p>
+    <w:p>
+      <w:r>
+        <w:rPr>
+          <w:lang w:val="en-US"/>
+        </w:rPr>
+        <w:lastRenderedPageBreak/>
+        <w:t xml:space="preserve">        </w:t>
+      </w:r>
+      <w:r>
+        <w:t xml:space="preserve">saldo = </w:t>
+      </w:r>
+      <w:proofErr w:type="spellStart"/>
+      <w:r>
+        <w:t>random.randint</w:t>
+      </w:r>
+      <w:proofErr w:type="spellEnd"/>
+      <w:r>
+        <w:t>(50, 500)</w:t>
+      </w:r>
+    </w:p>
+    <w:p>
+      <w:r>
+        <w:t xml:space="preserve">        </w:t>
+      </w:r>
+      <w:proofErr w:type="spellStart"/>
+      <w:r>
+        <w:t>cursor.execute</w:t>
+      </w:r>
+      <w:proofErr w:type="spellEnd"/>
+      <w:r>
+        <w:t>("""</w:t>
+      </w:r>
+    </w:p>
+    <w:p>
+      <w:r>
+        <w:t xml:space="preserve">            INSERT INTO Pagamentos (id_cli, </w:t>
+      </w:r>
+      <w:proofErr w:type="spellStart"/>
+      <w:r>
+        <w:t>id_fun</w:t>
+      </w:r>
+      <w:proofErr w:type="spellEnd"/>
+      <w:r>
+        <w:t xml:space="preserve">, placa, </w:t>
+      </w:r>
+      <w:proofErr w:type="spellStart"/>
+      <w:r>
+        <w:t>id_vaga</w:t>
+      </w:r>
+      <w:proofErr w:type="spellEnd"/>
+      <w:r>
+        <w:t xml:space="preserve">, entrada, </w:t>
+      </w:r>
+      <w:proofErr w:type="spellStart"/>
+      <w:r>
+        <w:t>saida</w:t>
+      </w:r>
+      <w:proofErr w:type="spellEnd"/>
+      <w:r>
+        <w:t>, saldo)</w:t>
+      </w:r>
+    </w:p>
+    <w:p>
+      <w:r>
+        <w:t xml:space="preserve">            VALUES (%s, %s, %s, %s, %s, %s, %s)</w:t>
+      </w:r>
+    </w:p>
+    <w:p>
+      <w:r>
+        <w:t xml:space="preserve">        """, (id_cli, </w:t>
+      </w:r>
+      <w:proofErr w:type="spellStart"/>
+      <w:r>
+        <w:t>id_fun</w:t>
+      </w:r>
+      <w:proofErr w:type="spellEnd"/>
+      <w:r>
+        <w:t xml:space="preserve">, placa, </w:t>
+      </w:r>
+      <w:proofErr w:type="spellStart"/>
+      <w:r>
+        <w:t>id_vaga</w:t>
+      </w:r>
+      <w:proofErr w:type="spellEnd"/>
+      <w:r>
+        <w:t xml:space="preserve">, entrada, </w:t>
+      </w:r>
+      <w:proofErr w:type="spellStart"/>
+      <w:r>
+        <w:t>saida</w:t>
+      </w:r>
+      <w:proofErr w:type="spellEnd"/>
+      <w:r>
+        <w:t>, saldo))</w:t>
+      </w:r>
+    </w:p>
+    <w:p>
+      <w:r>
+        <w:t xml:space="preserve">    </w:t>
+      </w:r>
+      <w:proofErr w:type="spellStart"/>
+      <w:r>
+        <w:t>conn.commit</w:t>
+      </w:r>
+      <w:proofErr w:type="spellEnd"/>
+      <w:r>
+        <w:t>()</w:t>
+      </w:r>
+    </w:p>
+    <w:p/>
+    <w:p>
+      <w:r>
+        <w:t># Inserindo 10.000 registros em cada tabela</w:t>
+      </w:r>
+    </w:p>
+    <w:p>
+      <w:proofErr w:type="spellStart"/>
+      <w:r>
+        <w:t>num_records</w:t>
+      </w:r>
+      <w:proofErr w:type="spellEnd"/>
+      <w:r>
+        <w:t xml:space="preserve"> = 10000</w:t>
+      </w:r>
+    </w:p>
+    <w:p/>
+    <w:p>
+      <w:r>
+        <w:t>print("</w:t>
+      </w:r>
+      <w:proofErr w:type="spellStart"/>
+      <w:r>
+        <w:t>Inserting</w:t>
+      </w:r>
+      <w:proofErr w:type="spellEnd"/>
+      <w:r>
+        <w:t xml:space="preserve"> data </w:t>
+      </w:r>
+      <w:proofErr w:type="spellStart"/>
+      <w:r>
+        <w:t>into</w:t>
+      </w:r>
+      <w:proofErr w:type="spellEnd"/>
+      <w:r>
+        <w:t xml:space="preserve"> Cliente...")</w:t>
+      </w:r>
+    </w:p>
+    <w:p>
+      <w:proofErr w:type="spellStart"/>
+      <w:r>
+        <w:t>insert_clients</w:t>
+      </w:r>
+      <w:proofErr w:type="spellEnd"/>
+      <w:r>
+        <w:t xml:space="preserve">(cursor, </w:t>
+      </w:r>
+      <w:proofErr w:type="spellStart"/>
+      <w:r>
+        <w:t>num_records</w:t>
+      </w:r>
+      <w:proofErr w:type="spellEnd"/>
+      <w:r>
+        <w:t>)</w:t>
+      </w:r>
+    </w:p>
+    <w:p/>
+    <w:p>
+      <w:r>
+        <w:t>print("</w:t>
+      </w:r>
+      <w:proofErr w:type="spellStart"/>
+      <w:r>
+        <w:t>Inserting</w:t>
+      </w:r>
+      <w:proofErr w:type="spellEnd"/>
+      <w:r>
+        <w:t xml:space="preserve"> data </w:t>
+      </w:r>
+      <w:proofErr w:type="spellStart"/>
+      <w:r>
+        <w:t>into</w:t>
+      </w:r>
+      <w:proofErr w:type="spellEnd"/>
+      <w:r>
+        <w:t xml:space="preserve"> </w:t>
+      </w:r>
+      <w:proofErr w:type="spellStart"/>
+      <w:r>
+        <w:t>Veiculo</w:t>
+      </w:r>
+      <w:proofErr w:type="spellEnd"/>
+      <w:r>
+        <w:t>...")</w:t>
+      </w:r>
+    </w:p>
+    <w:p>
+      <w:proofErr w:type="spellStart"/>
+      <w:r>
+        <w:t>insert_vehicles</w:t>
+      </w:r>
+      <w:proofErr w:type="spellEnd"/>
+      <w:r>
+        <w:t xml:space="preserve">(cursor, </w:t>
+      </w:r>
+      <w:proofErr w:type="spellStart"/>
+      <w:r>
+        <w:t>num_records</w:t>
+      </w:r>
+      <w:proofErr w:type="spellEnd"/>
+      <w:r>
+        <w:t>)</w:t>
+      </w:r>
+    </w:p>
+    <w:p/>
+    <w:p>
+      <w:pPr>
+        <w:rPr>
+          <w:lang w:val="en-US"/>
+        </w:rPr>
+      </w:pPr>
+      <w:r>
+        <w:rPr>
+          <w:lang w:val="en-US"/>
+        </w:rPr>
+        <w:t>print("Inserting data into Vaga...")</w:t>
+      </w:r>
+    </w:p>
+    <w:p>
+      <w:proofErr w:type="spellStart"/>
+      <w:r>
+        <w:t>insert_vagas</w:t>
+      </w:r>
+      <w:proofErr w:type="spellEnd"/>
+      <w:r>
+        <w:t xml:space="preserve">(cursor, </w:t>
+      </w:r>
+      <w:proofErr w:type="spellStart"/>
+      <w:r>
+        <w:t>num_records</w:t>
+      </w:r>
+      <w:proofErr w:type="spellEnd"/>
+      <w:r>
+        <w:t>)</w:t>
+      </w:r>
+    </w:p>
+    <w:p/>
+    <w:p>
+      <w:pPr>
+        <w:rPr>
+          <w:lang w:val="en-US"/>
+        </w:rPr>
+      </w:pPr>
+      <w:r>
+        <w:rPr>
+          <w:lang w:val="en-US"/>
+        </w:rPr>
+        <w:t xml:space="preserve">print("Inserting data into </w:t>
+      </w:r>
+      <w:proofErr w:type="spellStart"/>
+      <w:r>
+        <w:rPr>
+          <w:lang w:val="en-US"/>
+        </w:rPr>
+        <w:t>Promocoes</w:t>
+      </w:r>
+      <w:proofErr w:type="spellEnd"/>
+      <w:r>
+        <w:rPr>
+          <w:lang w:val="en-US"/>
+        </w:rPr>
+        <w:t>...")</w:t>
+      </w:r>
+    </w:p>
+    <w:p>
+      <w:proofErr w:type="spellStart"/>
+      <w:r>
+        <w:t>insert_promocoes</w:t>
+      </w:r>
+      <w:proofErr w:type="spellEnd"/>
+      <w:r>
+        <w:t xml:space="preserve">(cursor, </w:t>
+      </w:r>
+      <w:proofErr w:type="spellStart"/>
+      <w:r>
+        <w:t>num_records</w:t>
+      </w:r>
+      <w:proofErr w:type="spellEnd"/>
+      <w:r>
+        <w:t>)</w:t>
+      </w:r>
+    </w:p>
+    <w:p/>
+    <w:p>
+      <w:pPr>
+        <w:rPr>
+          <w:lang w:val="en-US"/>
+        </w:rPr>
+      </w:pPr>
+      <w:r>
+        <w:rPr>
+          <w:lang w:val="en-US"/>
+        </w:rPr>
+        <w:lastRenderedPageBreak/>
+        <w:t xml:space="preserve">print("Inserting data into </w:t>
+      </w:r>
+      <w:proofErr w:type="spellStart"/>
+      <w:r>
+        <w:rPr>
+          <w:lang w:val="en-US"/>
+        </w:rPr>
+        <w:t>Reserva</w:t>
+      </w:r>
+      <w:proofErr w:type="spellEnd"/>
+      <w:r>
+        <w:rPr>
+          <w:lang w:val="en-US"/>
+        </w:rPr>
+        <w:t>...")</w:t>
+      </w:r>
+    </w:p>
+    <w:p>
+      <w:proofErr w:type="spellStart"/>
+      <w:r>
+        <w:t>insert_reservas</w:t>
+      </w:r>
+      <w:proofErr w:type="spellEnd"/>
+      <w:r>
+        <w:t xml:space="preserve">(cursor, </w:t>
+      </w:r>
+      <w:proofErr w:type="spellStart"/>
+      <w:r>
+        <w:t>num_records</w:t>
+      </w:r>
+      <w:proofErr w:type="spellEnd"/>
+      <w:r>
+        <w:t>)</w:t>
+      </w:r>
+    </w:p>
+    <w:p/>
+    <w:p>
+      <w:r>
+        <w:t>print("</w:t>
+      </w:r>
+      <w:proofErr w:type="spellStart"/>
+      <w:r>
+        <w:t>Inserting</w:t>
+      </w:r>
+      <w:proofErr w:type="spellEnd"/>
+      <w:r>
+        <w:t xml:space="preserve"> data </w:t>
+      </w:r>
+      <w:proofErr w:type="spellStart"/>
+      <w:r>
+        <w:t>into</w:t>
+      </w:r>
+      <w:proofErr w:type="spellEnd"/>
+      <w:r>
+        <w:t xml:space="preserve"> Assinatura...")</w:t>
+      </w:r>
+    </w:p>
+    <w:p>
+      <w:proofErr w:type="spellStart"/>
+      <w:r>
+        <w:t>insert_assinaturas</w:t>
+      </w:r>
+      <w:proofErr w:type="spellEnd"/>
+      <w:r>
+        <w:t xml:space="preserve">(cursor, </w:t>
+      </w:r>
+      <w:proofErr w:type="spellStart"/>
+      <w:r>
+        <w:t>num_records</w:t>
+      </w:r>
+      <w:proofErr w:type="spellEnd"/>
+      <w:r>
+        <w:t>)</w:t>
+      </w:r>
+    </w:p>
+    <w:p/>
+    <w:p>
+      <w:pPr>
+        <w:rPr>
+          <w:lang w:val="en-US"/>
+        </w:rPr>
+      </w:pPr>
+      <w:r>
+        <w:rPr>
+          <w:lang w:val="en-US"/>
+        </w:rPr>
+        <w:t xml:space="preserve">print("Inserting data into </w:t>
+      </w:r>
+      <w:proofErr w:type="spellStart"/>
+      <w:r>
+        <w:rPr>
+          <w:lang w:val="en-US"/>
+        </w:rPr>
+        <w:t>Fidelidade</w:t>
+      </w:r>
+      <w:proofErr w:type="spellEnd"/>
+      <w:r>
+        <w:rPr>
+          <w:lang w:val="en-US"/>
+        </w:rPr>
+        <w:t>...")</w:t>
+      </w:r>
+    </w:p>
+    <w:p>
+      <w:proofErr w:type="spellStart"/>
+      <w:r>
+        <w:t>insert_fidelidades</w:t>
+      </w:r>
+      <w:proofErr w:type="spellEnd"/>
+      <w:r>
+        <w:t xml:space="preserve">(cursor, </w:t>
+      </w:r>
+      <w:proofErr w:type="spellStart"/>
+      <w:r>
+        <w:t>num_records</w:t>
+      </w:r>
+      <w:proofErr w:type="spellEnd"/>
+      <w:r>
+        <w:t>)</w:t>
+      </w:r>
+    </w:p>
+    <w:p/>
+    <w:p>
+      <w:r>
+        <w:t>print("</w:t>
+      </w:r>
+      <w:proofErr w:type="spellStart"/>
+      <w:r>
+        <w:t>Inserting</w:t>
+      </w:r>
+      <w:proofErr w:type="spellEnd"/>
+      <w:r>
+        <w:t xml:space="preserve"> data </w:t>
+      </w:r>
+      <w:proofErr w:type="spellStart"/>
+      <w:r>
+        <w:t>into</w:t>
+      </w:r>
+      <w:proofErr w:type="spellEnd"/>
+      <w:r>
+        <w:t xml:space="preserve"> </w:t>
+      </w:r>
+      <w:proofErr w:type="spellStart"/>
+      <w:r>
+        <w:t>Funcionario</w:t>
+      </w:r>
+      <w:proofErr w:type="spellEnd"/>
+      <w:r>
+        <w:t>...")</w:t>
+      </w:r>
+    </w:p>
+    <w:p>
+      <w:proofErr w:type="spellStart"/>
+      <w:r>
+        <w:t>insert_funcionarios</w:t>
+      </w:r>
+      <w:proofErr w:type="spellEnd"/>
+      <w:r>
+        <w:t xml:space="preserve">(cursor, </w:t>
+      </w:r>
+      <w:proofErr w:type="spellStart"/>
+      <w:r>
+        <w:t>num_records</w:t>
+      </w:r>
+      <w:proofErr w:type="spellEnd"/>
+      <w:r>
+        <w:t>)</w:t>
+      </w:r>
+    </w:p>
+    <w:p/>
+    <w:p>
+      <w:r>
+        <w:t>print("</w:t>
+      </w:r>
+      <w:proofErr w:type="spellStart"/>
+      <w:r>
+        <w:t>Inserting</w:t>
+      </w:r>
+      <w:proofErr w:type="spellEnd"/>
+      <w:r>
+        <w:t xml:space="preserve"> data </w:t>
+      </w:r>
+      <w:proofErr w:type="spellStart"/>
+      <w:r>
+        <w:t>into</w:t>
+      </w:r>
+      <w:proofErr w:type="spellEnd"/>
+      <w:r>
+        <w:t xml:space="preserve"> Pagamentos...")</w:t>
+      </w:r>
+    </w:p>
+    <w:p>
+      <w:proofErr w:type="spellStart"/>
+      <w:r>
+        <w:t>insert_pagamentos</w:t>
+      </w:r>
+      <w:proofErr w:type="spellEnd"/>
+      <w:r>
+        <w:t xml:space="preserve">(cursor, </w:t>
+      </w:r>
+      <w:proofErr w:type="spellStart"/>
+      <w:r>
+        <w:t>num_records</w:t>
+      </w:r>
+      <w:proofErr w:type="spellEnd"/>
+      <w:r>
+        <w:t>)</w:t>
+      </w:r>
+    </w:p>
+    <w:p/>
+    <w:p>
+      <w:r>
+        <w:t># Fechando a conexão</w:t>
+      </w:r>
+    </w:p>
+    <w:p>
+      <w:proofErr w:type="spellStart"/>
+      <w:r>
+        <w:t>cursor.close</w:t>
+      </w:r>
+      <w:proofErr w:type="spellEnd"/>
+      <w:r>
+        <w:t>()</w:t>
+      </w:r>
+    </w:p>
+    <w:p>
+      <w:pPr>
+        <w:rPr>
+          <w:lang w:val="en-US"/>
+        </w:rPr>
+      </w:pPr>
+      <w:proofErr w:type="spellStart"/>
+      <w:r>
+        <w:rPr>
+          <w:lang w:val="en-US"/>
+        </w:rPr>
+        <w:t>conn.close</w:t>
+      </w:r>
+      <w:proofErr w:type="spellEnd"/>
+      <w:r>
+        <w:rPr>
+          <w:lang w:val="en-US"/>
+        </w:rPr>
+        <w:t>()</w:t>
+      </w:r>
+    </w:p>
+    <w:p>
+      <w:pPr>
+        <w:rPr>
+          <w:lang w:val="en-US"/>
+        </w:rPr>
+      </w:pPr>
+    </w:p>
+    <w:p>
+      <w:pPr>
+        <w:rPr>
+          <w:lang w:val="en-US"/>
+        </w:rPr>
+      </w:pPr>
+      <w:r>
+        <w:rPr>
+          <w:lang w:val="en-US"/>
+        </w:rPr>
+        <w:t>print("Data insertion completed.")</w:t>
+      </w:r>
+    </w:p>
+    <w:p>
+      <w:pPr>
+        <w:rPr>
+          <w:lang w:val="en-US"/>
+        </w:rPr>
+      </w:pPr>
+    </w:p>
+    <w:p>
+      <w:pPr>
+        <w:rPr>
+          <w:b/>
+          <w:bCs/>
+          <w:sz w:val="32"/>
+          <w:szCs w:val="32"/>
+          <w:lang w:val="en-US"/>
+        </w:rPr>
+      </w:pPr>
+    </w:p>
+    <w:p>
+      <w:pPr>
+        <w:rPr>
+          <w:b/>
+          <w:bCs/>
+          <w:sz w:val="32"/>
+          <w:szCs w:val="32"/>
+        </w:rPr>
+      </w:pPr>
+      <w:r>
+        <w:rPr>
+          <w:b/>
+          <w:bCs/>
+          <w:sz w:val="32"/>
+          <w:szCs w:val="32"/>
+        </w:rPr>
+        <w:lastRenderedPageBreak/>
+        <w:t xml:space="preserve">Principais consultas mapeadas </w:t>
+      </w:r>
+      <w:r>
+        <w:rPr>
+          <w:b/>
+          <w:bCs/>
+          <w:sz w:val="32"/>
+          <w:szCs w:val="32"/>
+        </w:rPr>
+        <w:t xml:space="preserve">baseadas em regras de negócio </w:t>
+      </w:r>
+      <w:r>
+        <w:rPr>
+          <w:b/>
+          <w:bCs/>
+          <w:sz w:val="32"/>
+          <w:szCs w:val="32"/>
+        </w:rPr>
+        <w:t xml:space="preserve">(mínimo </w:t>
+      </w:r>
+      <w:r>
+        <w:rPr>
+          <w:b/>
+          <w:bCs/>
+          <w:sz w:val="32"/>
+          <w:szCs w:val="32"/>
+        </w:rPr>
+        <w:t>4</w:t>
+      </w:r>
+      <w:r>
+        <w:rPr>
+          <w:b/>
+          <w:bCs/>
+          <w:sz w:val="32"/>
+          <w:szCs w:val="32"/>
+        </w:rPr>
+        <w:t>)</w:t>
+      </w:r>
+    </w:p>
+    <w:p>
+      <w:pPr>
+        <w:rPr>
+          <w:color w:val="BFBFBF" w:themeColor="background1" w:themeShade="BF"/>
+        </w:rPr>
+      </w:pPr>
     </w:p>
     <w:p>
       <w:pPr>
@@ -11176,11 +16645,18 @@
         <w:spacing w:after="0" w:line="240" w:lineRule="auto"/>
         <w:rPr>
           <w:rFonts w:ascii="Consolas" w:hAnsi="Consolas" w:cs="Consolas"/>
-          <w:color w:val="008000"/>
-          <w:sz w:val="19"/>
-          <w:szCs w:val="19"/>
-        </w:rPr>
-      </w:pPr>
+          <w:sz w:val="19"/>
+          <w:szCs w:val="19"/>
+        </w:rPr>
+      </w:pPr>
+      <w:r>
+        <w:rPr>
+          <w:rFonts w:ascii="Consolas" w:hAnsi="Consolas" w:cs="Consolas"/>
+          <w:sz w:val="19"/>
+          <w:szCs w:val="19"/>
+        </w:rPr>
+        <w:t>--1 - Como obter a lista de vagas de estacionamento que não foram ocupadas nos últimos 30 dias?</w:t>
+      </w:r>
     </w:p>
     <w:p>
       <w:pPr>
@@ -11190,19 +16666,39 @@
         <w:spacing w:after="0" w:line="240" w:lineRule="auto"/>
         <w:rPr>
           <w:rFonts w:ascii="Consolas" w:hAnsi="Consolas" w:cs="Consolas"/>
-          <w:color w:val="BFBFBF" w:themeColor="background1" w:themeShade="BF"/>
-          <w:sz w:val="19"/>
-          <w:szCs w:val="19"/>
-        </w:rPr>
-      </w:pPr>
-      <w:r>
-        <w:rPr>
-          <w:rFonts w:ascii="Consolas" w:hAnsi="Consolas" w:cs="Consolas"/>
-          <w:color w:val="BFBFBF" w:themeColor="background1" w:themeShade="BF"/>
-          <w:sz w:val="19"/>
-          <w:szCs w:val="19"/>
-        </w:rPr>
-        <w:t>/* ADICIONA ALUNOS */</w:t>
+          <w:sz w:val="19"/>
+          <w:szCs w:val="19"/>
+          <w:lang w:val="en-US"/>
+        </w:rPr>
+      </w:pPr>
+      <w:r>
+        <w:rPr>
+          <w:rFonts w:ascii="Consolas" w:hAnsi="Consolas" w:cs="Consolas"/>
+          <w:sz w:val="19"/>
+          <w:szCs w:val="19"/>
+          <w:lang w:val="en-US"/>
+        </w:rPr>
+        <w:t xml:space="preserve">SELECT v.id, </w:t>
+      </w:r>
+      <w:proofErr w:type="spellStart"/>
+      <w:r>
+        <w:rPr>
+          <w:rFonts w:ascii="Consolas" w:hAnsi="Consolas" w:cs="Consolas"/>
+          <w:sz w:val="19"/>
+          <w:szCs w:val="19"/>
+          <w:lang w:val="en-US"/>
+        </w:rPr>
+        <w:t>v.`desc</w:t>
+      </w:r>
+      <w:proofErr w:type="spellEnd"/>
+      <w:r>
+        <w:rPr>
+          <w:rFonts w:ascii="Consolas" w:hAnsi="Consolas" w:cs="Consolas"/>
+          <w:sz w:val="19"/>
+          <w:szCs w:val="19"/>
+          <w:lang w:val="en-US"/>
+        </w:rPr>
+        <w:t>`</w:t>
       </w:r>
     </w:p>
     <w:p>
@@ -11213,19 +16709,39 @@
         <w:spacing w:after="0" w:line="240" w:lineRule="auto"/>
         <w:rPr>
           <w:rFonts w:ascii="Consolas" w:hAnsi="Consolas" w:cs="Consolas"/>
-          <w:color w:val="BFBFBF" w:themeColor="background1" w:themeShade="BF"/>
-          <w:sz w:val="19"/>
-          <w:szCs w:val="19"/>
-        </w:rPr>
-      </w:pPr>
-      <w:r>
-        <w:rPr>
-          <w:rFonts w:ascii="Consolas" w:hAnsi="Consolas" w:cs="Consolas"/>
-          <w:color w:val="BFBFBF" w:themeColor="background1" w:themeShade="BF"/>
-          <w:sz w:val="19"/>
-          <w:szCs w:val="19"/>
-        </w:rPr>
-        <w:t>--INSERT INTO aluno (nm_aluno, email)</w:t>
+          <w:sz w:val="19"/>
+          <w:szCs w:val="19"/>
+          <w:lang w:val="en-US"/>
+        </w:rPr>
+      </w:pPr>
+      <w:r>
+        <w:rPr>
+          <w:rFonts w:ascii="Consolas" w:hAnsi="Consolas" w:cs="Consolas"/>
+          <w:sz w:val="19"/>
+          <w:szCs w:val="19"/>
+          <w:lang w:val="en-US"/>
+        </w:rPr>
+        <w:t xml:space="preserve">  FROM Vaga v LEFT JOIN </w:t>
+      </w:r>
+      <w:proofErr w:type="spellStart"/>
+      <w:r>
+        <w:rPr>
+          <w:rFonts w:ascii="Consolas" w:hAnsi="Consolas" w:cs="Consolas"/>
+          <w:sz w:val="19"/>
+          <w:szCs w:val="19"/>
+          <w:lang w:val="en-US"/>
+        </w:rPr>
+        <w:t>Pagamentos</w:t>
+      </w:r>
+      <w:proofErr w:type="spellEnd"/>
+      <w:r>
+        <w:rPr>
+          <w:rFonts w:ascii="Consolas" w:hAnsi="Consolas" w:cs="Consolas"/>
+          <w:sz w:val="19"/>
+          <w:szCs w:val="19"/>
+          <w:lang w:val="en-US"/>
+        </w:rPr>
+        <w:t xml:space="preserve"> p </w:t>
       </w:r>
     </w:p>
     <w:p>
@@ -11236,19 +16752,59 @@
         <w:spacing w:after="0" w:line="240" w:lineRule="auto"/>
         <w:rPr>
           <w:rFonts w:ascii="Consolas" w:hAnsi="Consolas" w:cs="Consolas"/>
-          <w:color w:val="BFBFBF" w:themeColor="background1" w:themeShade="BF"/>
-          <w:sz w:val="19"/>
-          <w:szCs w:val="19"/>
-        </w:rPr>
-      </w:pPr>
-      <w:r>
-        <w:rPr>
-          <w:rFonts w:ascii="Consolas" w:hAnsi="Consolas" w:cs="Consolas"/>
-          <w:color w:val="BFBFBF" w:themeColor="background1" w:themeShade="BF"/>
-          <w:sz w:val="19"/>
-          <w:szCs w:val="19"/>
-        </w:rPr>
-        <w:t>--     VALUES ('FULANO DE TAL', 'fulano@satc.edu.br');</w:t>
+          <w:sz w:val="19"/>
+          <w:szCs w:val="19"/>
+          <w:lang w:val="en-US"/>
+        </w:rPr>
+      </w:pPr>
+      <w:r>
+        <w:rPr>
+          <w:rFonts w:ascii="Consolas" w:hAnsi="Consolas" w:cs="Consolas"/>
+          <w:sz w:val="19"/>
+          <w:szCs w:val="19"/>
+          <w:lang w:val="en-US"/>
+        </w:rPr>
+        <w:t xml:space="preserve">                     ON v.id = </w:t>
+      </w:r>
+      <w:proofErr w:type="spellStart"/>
+      <w:r>
+        <w:rPr>
+          <w:rFonts w:ascii="Consolas" w:hAnsi="Consolas" w:cs="Consolas"/>
+          <w:sz w:val="19"/>
+          <w:szCs w:val="19"/>
+          <w:lang w:val="en-US"/>
+        </w:rPr>
+        <w:t>p.id_vaga</w:t>
+      </w:r>
+      <w:proofErr w:type="spellEnd"/>
+      <w:r>
+        <w:rPr>
+          <w:rFonts w:ascii="Consolas" w:hAnsi="Consolas" w:cs="Consolas"/>
+          <w:sz w:val="19"/>
+          <w:szCs w:val="19"/>
+          <w:lang w:val="en-US"/>
+        </w:rPr>
+        <w:t xml:space="preserve"> AND </w:t>
+      </w:r>
+      <w:proofErr w:type="spellStart"/>
+      <w:r>
+        <w:rPr>
+          <w:rFonts w:ascii="Consolas" w:hAnsi="Consolas" w:cs="Consolas"/>
+          <w:sz w:val="19"/>
+          <w:szCs w:val="19"/>
+          <w:lang w:val="en-US"/>
+        </w:rPr>
+        <w:t>p.entrada</w:t>
+      </w:r>
+      <w:proofErr w:type="spellEnd"/>
+      <w:r>
+        <w:rPr>
+          <w:rFonts w:ascii="Consolas" w:hAnsi="Consolas" w:cs="Consolas"/>
+          <w:sz w:val="19"/>
+          <w:szCs w:val="19"/>
+          <w:lang w:val="en-US"/>
+        </w:rPr>
+        <w:t xml:space="preserve"> &gt;= DATE_SUB(NOW(), INTERVAL 30 DAY)</w:t>
       </w:r>
     </w:p>
     <w:p>
@@ -11259,19 +16815,19 @@
         <w:spacing w:after="0" w:line="240" w:lineRule="auto"/>
         <w:rPr>
           <w:rFonts w:ascii="Consolas" w:hAnsi="Consolas" w:cs="Consolas"/>
-          <w:color w:val="BFBFBF" w:themeColor="background1" w:themeShade="BF"/>
-          <w:sz w:val="19"/>
-          <w:szCs w:val="19"/>
-        </w:rPr>
-      </w:pPr>
-      <w:r>
-        <w:rPr>
-          <w:rFonts w:ascii="Consolas" w:hAnsi="Consolas" w:cs="Consolas"/>
-          <w:color w:val="BFBFBF" w:themeColor="background1" w:themeShade="BF"/>
-          <w:sz w:val="19"/>
-          <w:szCs w:val="19"/>
-        </w:rPr>
-        <w:t>--GO</w:t>
+          <w:sz w:val="19"/>
+          <w:szCs w:val="19"/>
+          <w:lang w:val="en-US"/>
+        </w:rPr>
+      </w:pPr>
+      <w:r>
+        <w:rPr>
+          <w:rFonts w:ascii="Consolas" w:hAnsi="Consolas" w:cs="Consolas"/>
+          <w:sz w:val="19"/>
+          <w:szCs w:val="19"/>
+          <w:lang w:val="en-US"/>
+        </w:rPr>
+        <w:t xml:space="preserve"> WHERE p.id IS NULL;</w:t>
       </w:r>
     </w:p>
     <w:p>
@@ -11282,9 +16838,9 @@
         <w:spacing w:after="0" w:line="240" w:lineRule="auto"/>
         <w:rPr>
           <w:rFonts w:ascii="Consolas" w:hAnsi="Consolas" w:cs="Consolas"/>
-          <w:color w:val="BFBFBF" w:themeColor="background1" w:themeShade="BF"/>
-          <w:sz w:val="19"/>
-          <w:szCs w:val="19"/>
+          <w:sz w:val="19"/>
+          <w:szCs w:val="19"/>
+          <w:lang w:val="en-US"/>
         </w:rPr>
       </w:pPr>
     </w:p>
@@ -11296,19 +16852,17 @@
         <w:spacing w:after="0" w:line="240" w:lineRule="auto"/>
         <w:rPr>
           <w:rFonts w:ascii="Consolas" w:hAnsi="Consolas" w:cs="Consolas"/>
-          <w:color w:val="BFBFBF" w:themeColor="background1" w:themeShade="BF"/>
-          <w:sz w:val="19"/>
-          <w:szCs w:val="19"/>
-        </w:rPr>
-      </w:pPr>
-      <w:r>
-        <w:rPr>
-          <w:rFonts w:ascii="Consolas" w:hAnsi="Consolas" w:cs="Consolas"/>
-          <w:color w:val="BFBFBF" w:themeColor="background1" w:themeShade="BF"/>
-          <w:sz w:val="19"/>
-          <w:szCs w:val="19"/>
-        </w:rPr>
-        <w:t>insert into aluno (nm_aluno, email)</w:t>
+          <w:sz w:val="19"/>
+          <w:szCs w:val="19"/>
+        </w:rPr>
+      </w:pPr>
+      <w:r>
+        <w:rPr>
+          <w:rFonts w:ascii="Consolas" w:hAnsi="Consolas" w:cs="Consolas"/>
+          <w:sz w:val="19"/>
+          <w:szCs w:val="19"/>
+        </w:rPr>
+        <w:t>--2 - Qual a taxa de ocupação média de cada vaga de estacionamento por hora nos últimos 7 dias?</w:t>
       </w:r>
     </w:p>
     <w:p>
@@ -11319,19 +16873,17 @@
         <w:spacing w:after="0" w:line="240" w:lineRule="auto"/>
         <w:rPr>
           <w:rFonts w:ascii="Consolas" w:hAnsi="Consolas" w:cs="Consolas"/>
-          <w:color w:val="BFBFBF" w:themeColor="background1" w:themeShade="BF"/>
-          <w:sz w:val="19"/>
-          <w:szCs w:val="19"/>
-        </w:rPr>
-      </w:pPr>
-      <w:r>
-        <w:rPr>
-          <w:rFonts w:ascii="Consolas" w:hAnsi="Consolas" w:cs="Consolas"/>
-          <w:color w:val="BFBFBF" w:themeColor="background1" w:themeShade="BF"/>
-          <w:sz w:val="19"/>
-          <w:szCs w:val="19"/>
-        </w:rPr>
-        <w:t>select 'MARISA MELO OLIVEIRA', 'email@satc.edu.br'  ;</w:t>
+          <w:sz w:val="19"/>
+          <w:szCs w:val="19"/>
+        </w:rPr>
+      </w:pPr>
+      <w:r>
+        <w:rPr>
+          <w:rFonts w:ascii="Consolas" w:hAnsi="Consolas" w:cs="Consolas"/>
+          <w:sz w:val="19"/>
+          <w:szCs w:val="19"/>
+        </w:rPr>
+        <w:t xml:space="preserve">  SELECT v.`desc` AS descricao,</w:t>
       </w:r>
     </w:p>
     <w:p>
@@ -11342,11 +16894,18 @@
         <w:spacing w:after="0" w:line="240" w:lineRule="auto"/>
         <w:rPr>
           <w:rFonts w:ascii="Consolas" w:hAnsi="Consolas" w:cs="Consolas"/>
-          <w:color w:val="BFBFBF" w:themeColor="background1" w:themeShade="BF"/>
-          <w:sz w:val="19"/>
-          <w:szCs w:val="19"/>
-        </w:rPr>
-      </w:pPr>
+          <w:sz w:val="19"/>
+          <w:szCs w:val="19"/>
+        </w:rPr>
+      </w:pPr>
+      <w:r>
+        <w:rPr>
+          <w:rFonts w:ascii="Consolas" w:hAnsi="Consolas" w:cs="Consolas"/>
+          <w:sz w:val="19"/>
+          <w:szCs w:val="19"/>
+        </w:rPr>
+        <w:t xml:space="preserve">         COALESCE(SUM(TIMESTAMPDIFF(HOUR, p.entrada, p.saida)), 0) / 168 AS taxa_ocupacao_media</w:t>
+      </w:r>
     </w:p>
     <w:p>
       <w:pPr>
@@ -11356,19 +16915,47 @@
         <w:spacing w:after="0" w:line="240" w:lineRule="auto"/>
         <w:rPr>
           <w:rFonts w:ascii="Consolas" w:hAnsi="Consolas" w:cs="Consolas"/>
-          <w:color w:val="BFBFBF" w:themeColor="background1" w:themeShade="BF"/>
-          <w:sz w:val="19"/>
-          <w:szCs w:val="19"/>
-        </w:rPr>
-      </w:pPr>
-      <w:r>
-        <w:rPr>
-          <w:rFonts w:ascii="Consolas" w:hAnsi="Consolas" w:cs="Consolas"/>
-          <w:color w:val="BFBFBF" w:themeColor="background1" w:themeShade="BF"/>
-          <w:sz w:val="19"/>
-          <w:szCs w:val="19"/>
-        </w:rPr>
-        <w:t>insert into aluno (nm_aluno, email)</w:t>
+          <w:sz w:val="19"/>
+          <w:szCs w:val="19"/>
+          <w:lang w:val="en-US"/>
+        </w:rPr>
+      </w:pPr>
+      <w:r>
+        <w:rPr>
+          <w:rFonts w:ascii="Consolas" w:hAnsi="Consolas" w:cs="Consolas"/>
+          <w:sz w:val="19"/>
+          <w:szCs w:val="19"/>
+        </w:rPr>
+        <w:t xml:space="preserve">    </w:t>
+      </w:r>
+      <w:r>
+        <w:rPr>
+          <w:rFonts w:ascii="Consolas" w:hAnsi="Consolas" w:cs="Consolas"/>
+          <w:sz w:val="19"/>
+          <w:szCs w:val="19"/>
+          <w:lang w:val="en-US"/>
+        </w:rPr>
+        <w:t xml:space="preserve">FROM Vaga v LEFT JOIN </w:t>
+      </w:r>
+      <w:proofErr w:type="spellStart"/>
+      <w:r>
+        <w:rPr>
+          <w:rFonts w:ascii="Consolas" w:hAnsi="Consolas" w:cs="Consolas"/>
+          <w:sz w:val="19"/>
+          <w:szCs w:val="19"/>
+          <w:lang w:val="en-US"/>
+        </w:rPr>
+        <w:t>Pagamentos</w:t>
+      </w:r>
+      <w:proofErr w:type="spellEnd"/>
+      <w:r>
+        <w:rPr>
+          <w:rFonts w:ascii="Consolas" w:hAnsi="Consolas" w:cs="Consolas"/>
+          <w:sz w:val="19"/>
+          <w:szCs w:val="19"/>
+          <w:lang w:val="en-US"/>
+        </w:rPr>
+        <w:t xml:space="preserve"> p </w:t>
       </w:r>
     </w:p>
     <w:p>
@@ -11379,19 +16966,59 @@
         <w:spacing w:after="0" w:line="240" w:lineRule="auto"/>
         <w:rPr>
           <w:rFonts w:ascii="Consolas" w:hAnsi="Consolas" w:cs="Consolas"/>
-          <w:color w:val="BFBFBF" w:themeColor="background1" w:themeShade="BF"/>
-          <w:sz w:val="19"/>
-          <w:szCs w:val="19"/>
-        </w:rPr>
-      </w:pPr>
-      <w:r>
-        <w:rPr>
-          <w:rFonts w:ascii="Consolas" w:hAnsi="Consolas" w:cs="Consolas"/>
-          <w:color w:val="BFBFBF" w:themeColor="background1" w:themeShade="BF"/>
-          <w:sz w:val="19"/>
-          <w:szCs w:val="19"/>
-        </w:rPr>
-        <w:t>select 'MURILO CARVALHO CARDOSO', 'email@satc.edu.br'  ;</w:t>
+          <w:sz w:val="19"/>
+          <w:szCs w:val="19"/>
+          <w:lang w:val="en-US"/>
+        </w:rPr>
+      </w:pPr>
+      <w:r>
+        <w:rPr>
+          <w:rFonts w:ascii="Consolas" w:hAnsi="Consolas" w:cs="Consolas"/>
+          <w:sz w:val="19"/>
+          <w:szCs w:val="19"/>
+          <w:lang w:val="en-US"/>
+        </w:rPr>
+        <w:t xml:space="preserve">                       ON v.id = </w:t>
+      </w:r>
+      <w:proofErr w:type="spellStart"/>
+      <w:r>
+        <w:rPr>
+          <w:rFonts w:ascii="Consolas" w:hAnsi="Consolas" w:cs="Consolas"/>
+          <w:sz w:val="19"/>
+          <w:szCs w:val="19"/>
+          <w:lang w:val="en-US"/>
+        </w:rPr>
+        <w:t>p.id_vaga</w:t>
+      </w:r>
+      <w:proofErr w:type="spellEnd"/>
+      <w:r>
+        <w:rPr>
+          <w:rFonts w:ascii="Consolas" w:hAnsi="Consolas" w:cs="Consolas"/>
+          <w:sz w:val="19"/>
+          <w:szCs w:val="19"/>
+          <w:lang w:val="en-US"/>
+        </w:rPr>
+        <w:t xml:space="preserve"> AND </w:t>
+      </w:r>
+      <w:proofErr w:type="spellStart"/>
+      <w:r>
+        <w:rPr>
+          <w:rFonts w:ascii="Consolas" w:hAnsi="Consolas" w:cs="Consolas"/>
+          <w:sz w:val="19"/>
+          <w:szCs w:val="19"/>
+          <w:lang w:val="en-US"/>
+        </w:rPr>
+        <w:t>p.entrada</w:t>
+      </w:r>
+      <w:proofErr w:type="spellEnd"/>
+      <w:r>
+        <w:rPr>
+          <w:rFonts w:ascii="Consolas" w:hAnsi="Consolas" w:cs="Consolas"/>
+          <w:sz w:val="19"/>
+          <w:szCs w:val="19"/>
+          <w:lang w:val="en-US"/>
+        </w:rPr>
+        <w:t xml:space="preserve"> &gt;= DATE_SUB(NOW(), INTERVAL 7 DAY)</w:t>
       </w:r>
     </w:p>
     <w:p>
@@ -11402,11 +17029,40 @@
         <w:spacing w:after="0" w:line="240" w:lineRule="auto"/>
         <w:rPr>
           <w:rFonts w:ascii="Consolas" w:hAnsi="Consolas" w:cs="Consolas"/>
-          <w:color w:val="BFBFBF" w:themeColor="background1" w:themeShade="BF"/>
-          <w:sz w:val="19"/>
-          <w:szCs w:val="19"/>
-        </w:rPr>
-      </w:pPr>
+          <w:sz w:val="19"/>
+          <w:szCs w:val="19"/>
+          <w:lang w:val="en-US"/>
+        </w:rPr>
+      </w:pPr>
+      <w:r>
+        <w:rPr>
+          <w:rFonts w:ascii="Consolas" w:hAnsi="Consolas" w:cs="Consolas"/>
+          <w:sz w:val="19"/>
+          <w:szCs w:val="19"/>
+          <w:lang w:val="en-US"/>
+        </w:rPr>
+        <w:t xml:space="preserve">GROUP BY v.id, </w:t>
+      </w:r>
+      <w:proofErr w:type="spellStart"/>
+      <w:r>
+        <w:rPr>
+          <w:rFonts w:ascii="Consolas" w:hAnsi="Consolas" w:cs="Consolas"/>
+          <w:sz w:val="19"/>
+          <w:szCs w:val="19"/>
+          <w:lang w:val="en-US"/>
+        </w:rPr>
+        <w:t>v.`desc</w:t>
+      </w:r>
+      <w:proofErr w:type="spellEnd"/>
+      <w:r>
+        <w:rPr>
+          <w:rFonts w:ascii="Consolas" w:hAnsi="Consolas" w:cs="Consolas"/>
+          <w:sz w:val="19"/>
+          <w:szCs w:val="19"/>
+          <w:lang w:val="en-US"/>
+        </w:rPr>
+        <w:t>`;</w:t>
+      </w:r>
     </w:p>
     <w:p>
       <w:pPr>
@@ -11416,20 +17072,11 @@
         <w:spacing w:after="0" w:line="240" w:lineRule="auto"/>
         <w:rPr>
           <w:rFonts w:ascii="Consolas" w:hAnsi="Consolas" w:cs="Consolas"/>
-          <w:color w:val="BFBFBF" w:themeColor="background1" w:themeShade="BF"/>
-          <w:sz w:val="19"/>
-          <w:szCs w:val="19"/>
-        </w:rPr>
-      </w:pPr>
-      <w:r>
-        <w:rPr>
-          <w:rFonts w:ascii="Consolas" w:hAnsi="Consolas" w:cs="Consolas"/>
-          <w:color w:val="BFBFBF" w:themeColor="background1" w:themeShade="BF"/>
-          <w:sz w:val="19"/>
-          <w:szCs w:val="19"/>
-        </w:rPr>
-        <w:t>insert into aluno (nm_aluno, email)</w:t>
-      </w:r>
+          <w:sz w:val="19"/>
+          <w:szCs w:val="19"/>
+          <w:lang w:val="en-US"/>
+        </w:rPr>
+      </w:pPr>
     </w:p>
     <w:p>
       <w:pPr>
@@ -11439,27 +17086,18 @@
         <w:spacing w:after="0" w:line="240" w:lineRule="auto"/>
         <w:rPr>
           <w:rFonts w:ascii="Consolas" w:hAnsi="Consolas" w:cs="Consolas"/>
-          <w:color w:val="BFBFBF" w:themeColor="background1" w:themeShade="BF"/>
-          <w:sz w:val="19"/>
-          <w:szCs w:val="19"/>
-        </w:rPr>
-      </w:pPr>
-      <w:r>
-        <w:rPr>
-          <w:rFonts w:ascii="Consolas" w:hAnsi="Consolas" w:cs="Consolas"/>
-          <w:color w:val="BFBFBF" w:themeColor="background1" w:themeShade="BF"/>
-          <w:sz w:val="19"/>
-          <w:szCs w:val="19"/>
-        </w:rPr>
-        <w:t>select 'VINICIUS ROCHA RODRIGUES', 'email@satc.edu.br'  ;</w:t>
-      </w:r>
-    </w:p>
-    <w:p>
-      <w:pPr>
-        <w:rPr>
-          <w:color w:val="BFBFBF" w:themeColor="background1" w:themeShade="BF"/>
-        </w:rPr>
-      </w:pPr>
+          <w:sz w:val="19"/>
+          <w:szCs w:val="19"/>
+        </w:rPr>
+      </w:pPr>
+      <w:r>
+        <w:rPr>
+          <w:rFonts w:ascii="Consolas" w:hAnsi="Consolas" w:cs="Consolas"/>
+          <w:sz w:val="19"/>
+          <w:szCs w:val="19"/>
+        </w:rPr>
+        <w:t>--3 - Quais as vagas de estacionamento que nunca ficaram disponíveis por mais de 4 horas consecutivas nos últimos 30 dias?</w:t>
+      </w:r>
     </w:p>
     <w:p>
       <w:pPr>
@@ -11469,19 +17107,17 @@
         <w:spacing w:after="0" w:line="240" w:lineRule="auto"/>
         <w:rPr>
           <w:rFonts w:ascii="Consolas" w:hAnsi="Consolas" w:cs="Consolas"/>
-          <w:color w:val="BFBFBF" w:themeColor="background1" w:themeShade="BF"/>
-          <w:sz w:val="19"/>
-          <w:szCs w:val="19"/>
-        </w:rPr>
-      </w:pPr>
-      <w:r>
-        <w:rPr>
-          <w:rFonts w:ascii="Consolas" w:hAnsi="Consolas" w:cs="Consolas"/>
-          <w:color w:val="BFBFBF" w:themeColor="background1" w:themeShade="BF"/>
-          <w:sz w:val="19"/>
-          <w:szCs w:val="19"/>
-        </w:rPr>
-        <w:t>/* ADICIONA AS ALTERNATIVAS DE CADA QUESTAO*/</w:t>
+          <w:sz w:val="19"/>
+          <w:szCs w:val="19"/>
+        </w:rPr>
+      </w:pPr>
+      <w:r>
+        <w:rPr>
+          <w:rFonts w:ascii="Consolas" w:hAnsi="Consolas" w:cs="Consolas"/>
+          <w:sz w:val="19"/>
+          <w:szCs w:val="19"/>
+        </w:rPr>
+        <w:t>SELECT v.id AS vaga_id, v.`desc` AS descricao</w:t>
       </w:r>
     </w:p>
     <w:p>
@@ -11492,11 +17128,18 @@
         <w:spacing w:after="0" w:line="240" w:lineRule="auto"/>
         <w:rPr>
           <w:rFonts w:ascii="Consolas" w:hAnsi="Consolas" w:cs="Consolas"/>
-          <w:color w:val="BFBFBF" w:themeColor="background1" w:themeShade="BF"/>
-          <w:sz w:val="19"/>
-          <w:szCs w:val="19"/>
-        </w:rPr>
-      </w:pPr>
+          <w:sz w:val="19"/>
+          <w:szCs w:val="19"/>
+        </w:rPr>
+      </w:pPr>
+      <w:r>
+        <w:rPr>
+          <w:rFonts w:ascii="Consolas" w:hAnsi="Consolas" w:cs="Consolas"/>
+          <w:sz w:val="19"/>
+          <w:szCs w:val="19"/>
+        </w:rPr>
+        <w:t xml:space="preserve">  FROM Vaga v</w:t>
+      </w:r>
     </w:p>
     <w:p>
       <w:pPr>
@@ -11506,19 +17149,17 @@
         <w:spacing w:after="0" w:line="240" w:lineRule="auto"/>
         <w:rPr>
           <w:rFonts w:ascii="Consolas" w:hAnsi="Consolas" w:cs="Consolas"/>
-          <w:color w:val="BFBFBF" w:themeColor="background1" w:themeShade="BF"/>
-          <w:sz w:val="19"/>
-          <w:szCs w:val="19"/>
-        </w:rPr>
-      </w:pPr>
-      <w:r>
-        <w:rPr>
-          <w:rFonts w:ascii="Consolas" w:hAnsi="Consolas" w:cs="Consolas"/>
-          <w:color w:val="BFBFBF" w:themeColor="background1" w:themeShade="BF"/>
-          <w:sz w:val="19"/>
-          <w:szCs w:val="19"/>
-        </w:rPr>
-        <w:t>INSERT INTO questao_item (cd_questao, ds_questao_item, is_correta) VALUES (1, 'Dados / Comunicação / Conhecimento'     ,0);</w:t>
+          <w:sz w:val="19"/>
+          <w:szCs w:val="19"/>
+        </w:rPr>
+      </w:pPr>
+      <w:r>
+        <w:rPr>
+          <w:rFonts w:ascii="Consolas" w:hAnsi="Consolas" w:cs="Consolas"/>
+          <w:sz w:val="19"/>
+          <w:szCs w:val="19"/>
+        </w:rPr>
+        <w:t xml:space="preserve"> WHERE tempo_disponibilidade(v.id) = TRUE;</w:t>
       </w:r>
     </w:p>
     <w:p>
@@ -11529,20 +17170,10 @@
         <w:spacing w:after="0" w:line="240" w:lineRule="auto"/>
         <w:rPr>
           <w:rFonts w:ascii="Consolas" w:hAnsi="Consolas" w:cs="Consolas"/>
-          <w:color w:val="BFBFBF" w:themeColor="background1" w:themeShade="BF"/>
-          <w:sz w:val="19"/>
-          <w:szCs w:val="19"/>
-        </w:rPr>
-      </w:pPr>
-      <w:r>
-        <w:rPr>
-          <w:rFonts w:ascii="Consolas" w:hAnsi="Consolas" w:cs="Consolas"/>
-          <w:color w:val="BFBFBF" w:themeColor="background1" w:themeShade="BF"/>
-          <w:sz w:val="19"/>
-          <w:szCs w:val="19"/>
-        </w:rPr>
-        <w:t>INSERT INTO questao_item (cd_questao, ds_questao_item, is_correta) VALUES (1, 'Análise / Dados / Conhecimento'         ,0);</w:t>
-      </w:r>
+          <w:sz w:val="19"/>
+          <w:szCs w:val="19"/>
+        </w:rPr>
+      </w:pPr>
     </w:p>
     <w:p>
       <w:pPr>
@@ -11552,19 +17183,17 @@
         <w:spacing w:after="0" w:line="240" w:lineRule="auto"/>
         <w:rPr>
           <w:rFonts w:ascii="Consolas" w:hAnsi="Consolas" w:cs="Consolas"/>
-          <w:color w:val="BFBFBF" w:themeColor="background1" w:themeShade="BF"/>
-          <w:sz w:val="19"/>
-          <w:szCs w:val="19"/>
-        </w:rPr>
-      </w:pPr>
-      <w:r>
-        <w:rPr>
-          <w:rFonts w:ascii="Consolas" w:hAnsi="Consolas" w:cs="Consolas"/>
-          <w:color w:val="BFBFBF" w:themeColor="background1" w:themeShade="BF"/>
-          <w:sz w:val="19"/>
-          <w:szCs w:val="19"/>
-        </w:rPr>
-        <w:t>INSERT INTO questao_item (cd_questao, ds_questao_item, is_correta) VALUES (1, 'Informação / Compreensão / Comunicação' ,0);</w:t>
+          <w:sz w:val="19"/>
+          <w:szCs w:val="19"/>
+        </w:rPr>
+      </w:pPr>
+      <w:r>
+        <w:rPr>
+          <w:rFonts w:ascii="Consolas" w:hAnsi="Consolas" w:cs="Consolas"/>
+          <w:sz w:val="19"/>
+          <w:szCs w:val="19"/>
+        </w:rPr>
+        <w:t>--4 - Quais os horários de pico de ocupação de vagas de estacionamento nos últimos 30 dias, considerando intervalos de 1 hora?</w:t>
       </w:r>
     </w:p>
     <w:p>
@@ -11575,19 +17204,47 @@
         <w:spacing w:after="0" w:line="240" w:lineRule="auto"/>
         <w:rPr>
           <w:rFonts w:ascii="Consolas" w:hAnsi="Consolas" w:cs="Consolas"/>
-          <w:color w:val="BFBFBF" w:themeColor="background1" w:themeShade="BF"/>
-          <w:sz w:val="19"/>
-          <w:szCs w:val="19"/>
-        </w:rPr>
-      </w:pPr>
-      <w:r>
-        <w:rPr>
-          <w:rFonts w:ascii="Consolas" w:hAnsi="Consolas" w:cs="Consolas"/>
-          <w:color w:val="BFBFBF" w:themeColor="background1" w:themeShade="BF"/>
-          <w:sz w:val="19"/>
-          <w:szCs w:val="19"/>
-        </w:rPr>
-        <w:t>INSERT INTO questao_item (cd_questao, ds_questao_item, is_correta) VALUES (1, 'Dados / Informação / Conhecimento'      ,1);</w:t>
+          <w:sz w:val="19"/>
+          <w:szCs w:val="19"/>
+          <w:lang w:val="en-US"/>
+        </w:rPr>
+      </w:pPr>
+      <w:r>
+        <w:rPr>
+          <w:rFonts w:ascii="Consolas" w:hAnsi="Consolas" w:cs="Consolas"/>
+          <w:sz w:val="19"/>
+          <w:szCs w:val="19"/>
+        </w:rPr>
+        <w:t xml:space="preserve">  </w:t>
+      </w:r>
+      <w:r>
+        <w:rPr>
+          <w:rFonts w:ascii="Consolas" w:hAnsi="Consolas" w:cs="Consolas"/>
+          <w:sz w:val="19"/>
+          <w:szCs w:val="19"/>
+          <w:lang w:val="en-US"/>
+        </w:rPr>
+        <w:t>SELECT DATE_FORMAT(</w:t>
+      </w:r>
+      <w:proofErr w:type="spellStart"/>
+      <w:r>
+        <w:rPr>
+          <w:rFonts w:ascii="Consolas" w:hAnsi="Consolas" w:cs="Consolas"/>
+          <w:sz w:val="19"/>
+          <w:szCs w:val="19"/>
+          <w:lang w:val="en-US"/>
+        </w:rPr>
+        <w:t>p.entrada</w:t>
+      </w:r>
+      <w:proofErr w:type="spellEnd"/>
+      <w:r>
+        <w:rPr>
+          <w:rFonts w:ascii="Consolas" w:hAnsi="Consolas" w:cs="Consolas"/>
+          <w:sz w:val="19"/>
+          <w:szCs w:val="19"/>
+          <w:lang w:val="en-US"/>
+        </w:rPr>
+        <w:t>, '%Y-%m-%d %H:00:00') AS hora,</w:t>
       </w:r>
     </w:p>
     <w:p>
@@ -11598,20 +17255,31 @@
         <w:spacing w:after="0" w:line="240" w:lineRule="auto"/>
         <w:rPr>
           <w:rFonts w:ascii="Consolas" w:hAnsi="Consolas" w:cs="Consolas"/>
-          <w:color w:val="BFBFBF" w:themeColor="background1" w:themeShade="BF"/>
-          <w:sz w:val="19"/>
-          <w:szCs w:val="19"/>
-        </w:rPr>
-      </w:pPr>
-      <w:r>
-        <w:rPr>
-          <w:rFonts w:ascii="Consolas" w:hAnsi="Consolas" w:cs="Consolas"/>
-          <w:color w:val="BFBFBF" w:themeColor="background1" w:themeShade="BF"/>
-          <w:sz w:val="19"/>
-          <w:szCs w:val="19"/>
-        </w:rPr>
-        <w:t>GO</w:t>
-      </w:r>
+          <w:sz w:val="19"/>
+          <w:szCs w:val="19"/>
+          <w:lang w:val="en-US"/>
+        </w:rPr>
+      </w:pPr>
+      <w:r>
+        <w:rPr>
+          <w:rFonts w:ascii="Consolas" w:hAnsi="Consolas" w:cs="Consolas"/>
+          <w:sz w:val="19"/>
+          <w:szCs w:val="19"/>
+          <w:lang w:val="en-US"/>
+        </w:rPr>
+        <w:t xml:space="preserve">         COUNT(*) AS </w:t>
+      </w:r>
+      <w:proofErr w:type="spellStart"/>
+      <w:r>
+        <w:rPr>
+          <w:rFonts w:ascii="Consolas" w:hAnsi="Consolas" w:cs="Consolas"/>
+          <w:sz w:val="19"/>
+          <w:szCs w:val="19"/>
+          <w:lang w:val="en-US"/>
+        </w:rPr>
+        <w:t>total_ocupacoes</w:t>
+      </w:r>
+      <w:proofErr w:type="spellEnd"/>
     </w:p>
     <w:p>
       <w:pPr>
@@ -11621,11 +17289,40 @@
         <w:spacing w:after="0" w:line="240" w:lineRule="auto"/>
         <w:rPr>
           <w:rFonts w:ascii="Consolas" w:hAnsi="Consolas" w:cs="Consolas"/>
-          <w:color w:val="BFBFBF" w:themeColor="background1" w:themeShade="BF"/>
-          <w:sz w:val="19"/>
-          <w:szCs w:val="19"/>
-        </w:rPr>
-      </w:pPr>
+          <w:sz w:val="19"/>
+          <w:szCs w:val="19"/>
+          <w:lang w:val="en-US"/>
+        </w:rPr>
+      </w:pPr>
+      <w:r>
+        <w:rPr>
+          <w:rFonts w:ascii="Consolas" w:hAnsi="Consolas" w:cs="Consolas"/>
+          <w:sz w:val="19"/>
+          <w:szCs w:val="19"/>
+          <w:lang w:val="en-US"/>
+        </w:rPr>
+        <w:t xml:space="preserve">    FROM </w:t>
+      </w:r>
+      <w:proofErr w:type="spellStart"/>
+      <w:r>
+        <w:rPr>
+          <w:rFonts w:ascii="Consolas" w:hAnsi="Consolas" w:cs="Consolas"/>
+          <w:sz w:val="19"/>
+          <w:szCs w:val="19"/>
+          <w:lang w:val="en-US"/>
+        </w:rPr>
+        <w:t>Pagamentos</w:t>
+      </w:r>
+      <w:proofErr w:type="spellEnd"/>
+      <w:r>
+        <w:rPr>
+          <w:rFonts w:ascii="Consolas" w:hAnsi="Consolas" w:cs="Consolas"/>
+          <w:sz w:val="19"/>
+          <w:szCs w:val="19"/>
+          <w:lang w:val="en-US"/>
+        </w:rPr>
+        <w:t xml:space="preserve"> p</w:t>
+      </w:r>
     </w:p>
     <w:p>
       <w:pPr>
@@ -11635,19 +17332,39 @@
         <w:spacing w:after="0" w:line="240" w:lineRule="auto"/>
         <w:rPr>
           <w:rFonts w:ascii="Consolas" w:hAnsi="Consolas" w:cs="Consolas"/>
-          <w:color w:val="BFBFBF" w:themeColor="background1" w:themeShade="BF"/>
-          <w:sz w:val="19"/>
-          <w:szCs w:val="19"/>
-        </w:rPr>
-      </w:pPr>
-      <w:r>
-        <w:rPr>
-          <w:rFonts w:ascii="Consolas" w:hAnsi="Consolas" w:cs="Consolas"/>
-          <w:color w:val="BFBFBF" w:themeColor="background1" w:themeShade="BF"/>
-          <w:sz w:val="19"/>
-          <w:szCs w:val="19"/>
-        </w:rPr>
-        <w:t>INSERT INTO questao_item (cd_questao, ds_questao_item, is_correta) VALUES (2, 'F, V, F, F, V', 1);</w:t>
+          <w:sz w:val="19"/>
+          <w:szCs w:val="19"/>
+          <w:lang w:val="en-US"/>
+        </w:rPr>
+      </w:pPr>
+      <w:r>
+        <w:rPr>
+          <w:rFonts w:ascii="Consolas" w:hAnsi="Consolas" w:cs="Consolas"/>
+          <w:sz w:val="19"/>
+          <w:szCs w:val="19"/>
+          <w:lang w:val="en-US"/>
+        </w:rPr>
+        <w:t xml:space="preserve">   WHERE </w:t>
+      </w:r>
+      <w:proofErr w:type="spellStart"/>
+      <w:r>
+        <w:rPr>
+          <w:rFonts w:ascii="Consolas" w:hAnsi="Consolas" w:cs="Consolas"/>
+          <w:sz w:val="19"/>
+          <w:szCs w:val="19"/>
+          <w:lang w:val="en-US"/>
+        </w:rPr>
+        <w:t>p.entrada</w:t>
+      </w:r>
+      <w:proofErr w:type="spellEnd"/>
+      <w:r>
+        <w:rPr>
+          <w:rFonts w:ascii="Consolas" w:hAnsi="Consolas" w:cs="Consolas"/>
+          <w:sz w:val="19"/>
+          <w:szCs w:val="19"/>
+          <w:lang w:val="en-US"/>
+        </w:rPr>
+        <w:t xml:space="preserve"> &gt;= DATE_SUB(NOW(), INTERVAL 30 DAY)</w:t>
       </w:r>
     </w:p>
     <w:p>
@@ -11658,19 +17375,39 @@
         <w:spacing w:after="0" w:line="240" w:lineRule="auto"/>
         <w:rPr>
           <w:rFonts w:ascii="Consolas" w:hAnsi="Consolas" w:cs="Consolas"/>
-          <w:color w:val="BFBFBF" w:themeColor="background1" w:themeShade="BF"/>
-          <w:sz w:val="19"/>
-          <w:szCs w:val="19"/>
-        </w:rPr>
-      </w:pPr>
-      <w:r>
-        <w:rPr>
-          <w:rFonts w:ascii="Consolas" w:hAnsi="Consolas" w:cs="Consolas"/>
-          <w:color w:val="BFBFBF" w:themeColor="background1" w:themeShade="BF"/>
-          <w:sz w:val="19"/>
-          <w:szCs w:val="19"/>
-        </w:rPr>
-        <w:t>INSERT INTO questao_item (cd_questao, ds_questao_item, is_correta) VALUES (2, 'V, F, F, V, F', 0 );</w:t>
+          <w:sz w:val="19"/>
+          <w:szCs w:val="19"/>
+          <w:lang w:val="en-US"/>
+        </w:rPr>
+      </w:pPr>
+      <w:r>
+        <w:rPr>
+          <w:rFonts w:ascii="Consolas" w:hAnsi="Consolas" w:cs="Consolas"/>
+          <w:sz w:val="19"/>
+          <w:szCs w:val="19"/>
+          <w:lang w:val="en-US"/>
+        </w:rPr>
+        <w:t>GROUP BY DATE_FORMAT(</w:t>
+      </w:r>
+      <w:proofErr w:type="spellStart"/>
+      <w:r>
+        <w:rPr>
+          <w:rFonts w:ascii="Consolas" w:hAnsi="Consolas" w:cs="Consolas"/>
+          <w:sz w:val="19"/>
+          <w:szCs w:val="19"/>
+          <w:lang w:val="en-US"/>
+        </w:rPr>
+        <w:t>p.entrada</w:t>
+      </w:r>
+      <w:proofErr w:type="spellEnd"/>
+      <w:r>
+        <w:rPr>
+          <w:rFonts w:ascii="Consolas" w:hAnsi="Consolas" w:cs="Consolas"/>
+          <w:sz w:val="19"/>
+          <w:szCs w:val="19"/>
+          <w:lang w:val="en-US"/>
+        </w:rPr>
+        <w:t>, '%Y-%m-%d %H:00:00')</w:t>
       </w:r>
     </w:p>
     <w:p>
@@ -11681,19 +17418,39 @@
         <w:spacing w:after="0" w:line="240" w:lineRule="auto"/>
         <w:rPr>
           <w:rFonts w:ascii="Consolas" w:hAnsi="Consolas" w:cs="Consolas"/>
-          <w:color w:val="BFBFBF" w:themeColor="background1" w:themeShade="BF"/>
-          <w:sz w:val="19"/>
-          <w:szCs w:val="19"/>
-        </w:rPr>
-      </w:pPr>
-      <w:r>
-        <w:rPr>
-          <w:rFonts w:ascii="Consolas" w:hAnsi="Consolas" w:cs="Consolas"/>
-          <w:color w:val="BFBFBF" w:themeColor="background1" w:themeShade="BF"/>
-          <w:sz w:val="19"/>
-          <w:szCs w:val="19"/>
-        </w:rPr>
-        <w:t>INSERT INTO questao_item (cd_questao, ds_questao_item, is_correta) VALUES (2, 'V, V, V, F, V', 0);</w:t>
+          <w:sz w:val="19"/>
+          <w:szCs w:val="19"/>
+          <w:lang w:val="en-US"/>
+        </w:rPr>
+      </w:pPr>
+      <w:r>
+        <w:rPr>
+          <w:rFonts w:ascii="Consolas" w:hAnsi="Consolas" w:cs="Consolas"/>
+          <w:sz w:val="19"/>
+          <w:szCs w:val="19"/>
+          <w:lang w:val="en-US"/>
+        </w:rPr>
+        <w:t xml:space="preserve">ORDER BY </w:t>
+      </w:r>
+      <w:proofErr w:type="spellStart"/>
+      <w:r>
+        <w:rPr>
+          <w:rFonts w:ascii="Consolas" w:hAnsi="Consolas" w:cs="Consolas"/>
+          <w:sz w:val="19"/>
+          <w:szCs w:val="19"/>
+          <w:lang w:val="en-US"/>
+        </w:rPr>
+        <w:t>total_ocupacoes</w:t>
+      </w:r>
+      <w:proofErr w:type="spellEnd"/>
+      <w:r>
+        <w:rPr>
+          <w:rFonts w:ascii="Consolas" w:hAnsi="Consolas" w:cs="Consolas"/>
+          <w:sz w:val="19"/>
+          <w:szCs w:val="19"/>
+          <w:lang w:val="en-US"/>
+        </w:rPr>
+        <w:t xml:space="preserve"> DESC</w:t>
       </w:r>
     </w:p>
     <w:p>
@@ -11704,857 +17461,20 @@
         <w:spacing w:after="0" w:line="240" w:lineRule="auto"/>
         <w:rPr>
           <w:rFonts w:ascii="Consolas" w:hAnsi="Consolas" w:cs="Consolas"/>
-          <w:color w:val="BFBFBF" w:themeColor="background1" w:themeShade="BF"/>
-          <w:sz w:val="19"/>
-          <w:szCs w:val="19"/>
-        </w:rPr>
-      </w:pPr>
-      <w:r>
-        <w:rPr>
-          <w:rFonts w:ascii="Consolas" w:hAnsi="Consolas" w:cs="Consolas"/>
-          <w:color w:val="BFBFBF" w:themeColor="background1" w:themeShade="BF"/>
-          <w:sz w:val="19"/>
-          <w:szCs w:val="19"/>
-        </w:rPr>
-        <w:t>INSERT INTO questao_item (cd_questao, ds_questao_item, is_correta) VALUES (2, 'F, F, V, V, F', 0);</w:t>
-      </w:r>
-    </w:p>
-    <w:p>
-      <w:pPr>
-        <w:autoSpaceDE w:val="0"/>
-        <w:autoSpaceDN w:val="0"/>
-        <w:adjustRightInd w:val="0"/>
-        <w:spacing w:after="0" w:line="240" w:lineRule="auto"/>
-        <w:rPr>
-          <w:rFonts w:ascii="Consolas" w:hAnsi="Consolas" w:cs="Consolas"/>
-          <w:color w:val="BFBFBF" w:themeColor="background1" w:themeShade="BF"/>
-          <w:sz w:val="19"/>
-          <w:szCs w:val="19"/>
-        </w:rPr>
-      </w:pPr>
-      <w:r>
-        <w:rPr>
-          <w:rFonts w:ascii="Consolas" w:hAnsi="Consolas" w:cs="Consolas"/>
-          <w:color w:val="BFBFBF" w:themeColor="background1" w:themeShade="BF"/>
-          <w:sz w:val="19"/>
-          <w:szCs w:val="19"/>
-        </w:rPr>
-        <w:t>GO</w:t>
-      </w:r>
-    </w:p>
-    <w:p>
-      <w:pPr>
-        <w:rPr>
-          <w:color w:val="BFBFBF" w:themeColor="background1" w:themeShade="BF"/>
-        </w:rPr>
-      </w:pPr>
-    </w:p>
-    <w:p/>
-    <w:p/>
-    <w:p/>
-    <w:p>
-      <w:pPr>
-        <w:rPr>
-          <w:b/>
-          <w:bCs/>
-          <w:sz w:val="32"/>
-          <w:szCs w:val="32"/>
-        </w:rPr>
-      </w:pPr>
-      <w:r>
-        <w:rPr>
-          <w:b/>
-          <w:bCs/>
-          <w:sz w:val="32"/>
-          <w:szCs w:val="32"/>
-        </w:rPr>
-        <w:br w:type="page"/>
-      </w:r>
-    </w:p>
-    <w:p>
-      <w:pPr>
-        <w:rPr>
-          <w:b/>
-          <w:bCs/>
-          <w:sz w:val="32"/>
-          <w:szCs w:val="32"/>
-        </w:rPr>
-      </w:pPr>
-      <w:r>
-        <w:rPr>
-          <w:b/>
-          <w:bCs/>
-          <w:sz w:val="32"/>
-          <w:szCs w:val="32"/>
-        </w:rPr>
-        <w:lastRenderedPageBreak/>
-        <w:t xml:space="preserve">Principais consultas mapeadas </w:t>
-      </w:r>
-      <w:r>
-        <w:rPr>
-          <w:b/>
-          <w:bCs/>
-          <w:sz w:val="32"/>
-          <w:szCs w:val="32"/>
-        </w:rPr>
-        <w:t xml:space="preserve">baseadas em regras de negócio </w:t>
-      </w:r>
-      <w:r>
-        <w:rPr>
-          <w:b/>
-          <w:bCs/>
-          <w:sz w:val="32"/>
-          <w:szCs w:val="32"/>
-        </w:rPr>
-        <w:t xml:space="preserve">(mínimo </w:t>
-      </w:r>
-      <w:r>
-        <w:rPr>
-          <w:b/>
-          <w:bCs/>
-          <w:sz w:val="32"/>
-          <w:szCs w:val="32"/>
-        </w:rPr>
-        <w:t>4</w:t>
-      </w:r>
-      <w:r>
-        <w:rPr>
-          <w:b/>
-          <w:bCs/>
-          <w:sz w:val="32"/>
-          <w:szCs w:val="32"/>
-        </w:rPr>
-        <w:t>)</w:t>
-      </w:r>
-    </w:p>
-    <w:p>
-      <w:pPr>
-        <w:rPr>
-          <w:color w:val="BFBFBF" w:themeColor="background1" w:themeShade="BF"/>
-        </w:rPr>
-      </w:pPr>
-    </w:p>
-    <w:p>
-      <w:pPr>
-        <w:autoSpaceDE w:val="0"/>
-        <w:autoSpaceDN w:val="0"/>
-        <w:adjustRightInd w:val="0"/>
-        <w:spacing w:after="0" w:line="240" w:lineRule="auto"/>
-        <w:rPr>
-          <w:rFonts w:ascii="Consolas" w:hAnsi="Consolas" w:cs="Consolas"/>
-          <w:sz w:val="19"/>
-          <w:szCs w:val="19"/>
-        </w:rPr>
-      </w:pPr>
-      <w:r>
-        <w:rPr>
-          <w:rFonts w:ascii="Consolas" w:hAnsi="Consolas" w:cs="Consolas"/>
-          <w:sz w:val="19"/>
-          <w:szCs w:val="19"/>
-        </w:rPr>
-        <w:t>--13.</w:t>
-      </w:r>
-      <w:r>
-        <w:rPr>
-          <w:rFonts w:ascii="Consolas" w:hAnsi="Consolas" w:cs="Consolas"/>
-          <w:sz w:val="19"/>
-          <w:szCs w:val="19"/>
-        </w:rPr>
-        <w:tab/>
-        <w:t>(Aberta) Utilizando a linguagem SQL, execute consultas que possam responder a seguinte questão: Qual(is) Carro(s) possui(em) mais sinistros cadastrados?</w:t>
-      </w:r>
-    </w:p>
-    <w:p>
-      <w:pPr>
-        <w:autoSpaceDE w:val="0"/>
-        <w:autoSpaceDN w:val="0"/>
-        <w:adjustRightInd w:val="0"/>
-        <w:spacing w:after="0" w:line="240" w:lineRule="auto"/>
-        <w:rPr>
-          <w:rFonts w:ascii="Consolas" w:hAnsi="Consolas" w:cs="Consolas"/>
-          <w:sz w:val="19"/>
-          <w:szCs w:val="19"/>
-          <w:lang w:val="en-US"/>
-        </w:rPr>
-      </w:pPr>
-      <w:r>
-        <w:rPr>
-          <w:rFonts w:ascii="Consolas" w:hAnsi="Consolas" w:cs="Consolas"/>
-          <w:sz w:val="19"/>
-          <w:szCs w:val="19"/>
-          <w:lang w:val="en-US"/>
-        </w:rPr>
-        <w:t>select s.placa, COUNT(*)</w:t>
-      </w:r>
-    </w:p>
-    <w:p>
-      <w:pPr>
-        <w:autoSpaceDE w:val="0"/>
-        <w:autoSpaceDN w:val="0"/>
-        <w:adjustRightInd w:val="0"/>
-        <w:spacing w:after="0" w:line="240" w:lineRule="auto"/>
-        <w:rPr>
-          <w:rFonts w:ascii="Consolas" w:hAnsi="Consolas" w:cs="Consolas"/>
-          <w:sz w:val="19"/>
-          <w:szCs w:val="19"/>
-          <w:lang w:val="en-US"/>
-        </w:rPr>
-      </w:pPr>
-      <w:r>
-        <w:rPr>
-          <w:rFonts w:ascii="Consolas" w:hAnsi="Consolas" w:cs="Consolas"/>
-          <w:sz w:val="19"/>
-          <w:szCs w:val="19"/>
-          <w:lang w:val="en-US"/>
-        </w:rPr>
-        <w:t>from sinistro s inner join carro c</w:t>
-      </w:r>
-    </w:p>
-    <w:p>
-      <w:pPr>
-        <w:autoSpaceDE w:val="0"/>
-        <w:autoSpaceDN w:val="0"/>
-        <w:adjustRightInd w:val="0"/>
-        <w:spacing w:after="0" w:line="240" w:lineRule="auto"/>
-        <w:rPr>
-          <w:rFonts w:ascii="Consolas" w:hAnsi="Consolas" w:cs="Consolas"/>
-          <w:sz w:val="19"/>
-          <w:szCs w:val="19"/>
-          <w:lang w:val="en-US"/>
-        </w:rPr>
-      </w:pPr>
-      <w:r>
-        <w:rPr>
-          <w:rFonts w:ascii="Consolas" w:hAnsi="Consolas" w:cs="Consolas"/>
-          <w:sz w:val="19"/>
-          <w:szCs w:val="19"/>
-          <w:lang w:val="en-US"/>
-        </w:rPr>
-        <w:t xml:space="preserve">  on s.placa = c.placa</w:t>
-      </w:r>
-    </w:p>
-    <w:p>
-      <w:pPr>
-        <w:autoSpaceDE w:val="0"/>
-        <w:autoSpaceDN w:val="0"/>
-        <w:adjustRightInd w:val="0"/>
-        <w:spacing w:after="0" w:line="240" w:lineRule="auto"/>
-        <w:rPr>
-          <w:rFonts w:ascii="Consolas" w:hAnsi="Consolas" w:cs="Consolas"/>
-          <w:sz w:val="19"/>
-          <w:szCs w:val="19"/>
-          <w:lang w:val="en-US"/>
-        </w:rPr>
-      </w:pPr>
-      <w:r>
-        <w:rPr>
-          <w:rFonts w:ascii="Consolas" w:hAnsi="Consolas" w:cs="Consolas"/>
-          <w:sz w:val="19"/>
-          <w:szCs w:val="19"/>
-          <w:lang w:val="en-US"/>
-        </w:rPr>
-        <w:t>group by s.placa</w:t>
-      </w:r>
-    </w:p>
-    <w:p>
-      <w:pPr>
-        <w:autoSpaceDE w:val="0"/>
-        <w:autoSpaceDN w:val="0"/>
-        <w:adjustRightInd w:val="0"/>
-        <w:spacing w:after="0" w:line="240" w:lineRule="auto"/>
-        <w:rPr>
-          <w:rFonts w:ascii="Consolas" w:hAnsi="Consolas" w:cs="Consolas"/>
-          <w:sz w:val="19"/>
-          <w:szCs w:val="19"/>
-        </w:rPr>
-      </w:pPr>
-      <w:r>
-        <w:rPr>
-          <w:rFonts w:ascii="Consolas" w:hAnsi="Consolas" w:cs="Consolas"/>
-          <w:sz w:val="19"/>
-          <w:szCs w:val="19"/>
-        </w:rPr>
-        <w:t>order by COUNT(*) desc</w:t>
-      </w:r>
-    </w:p>
-    <w:p>
-      <w:pPr>
-        <w:autoSpaceDE w:val="0"/>
-        <w:autoSpaceDN w:val="0"/>
-        <w:adjustRightInd w:val="0"/>
-        <w:spacing w:after="0" w:line="240" w:lineRule="auto"/>
-        <w:rPr>
-          <w:rFonts w:ascii="Consolas" w:hAnsi="Consolas" w:cs="Consolas"/>
-          <w:sz w:val="19"/>
-          <w:szCs w:val="19"/>
-        </w:rPr>
-      </w:pPr>
-    </w:p>
-    <w:p>
-      <w:pPr>
-        <w:autoSpaceDE w:val="0"/>
-        <w:autoSpaceDN w:val="0"/>
-        <w:adjustRightInd w:val="0"/>
-        <w:spacing w:after="0" w:line="240" w:lineRule="auto"/>
-        <w:rPr>
-          <w:rFonts w:ascii="Consolas" w:hAnsi="Consolas" w:cs="Consolas"/>
-          <w:sz w:val="19"/>
-          <w:szCs w:val="19"/>
-        </w:rPr>
-      </w:pPr>
-      <w:r>
-        <w:rPr>
-          <w:rFonts w:ascii="Consolas" w:hAnsi="Consolas" w:cs="Consolas"/>
-          <w:sz w:val="19"/>
-          <w:szCs w:val="19"/>
-        </w:rPr>
-        <w:t>--14.</w:t>
-      </w:r>
-      <w:r>
-        <w:rPr>
-          <w:rFonts w:ascii="Consolas" w:hAnsi="Consolas" w:cs="Consolas"/>
-          <w:sz w:val="19"/>
-          <w:szCs w:val="19"/>
-        </w:rPr>
-        <w:tab/>
-        <w:t xml:space="preserve">(Aberta) Quantos clientes cadastrados possuem letra “a” no meio e não no final? </w:t>
-      </w:r>
-    </w:p>
-    <w:p>
-      <w:pPr>
-        <w:autoSpaceDE w:val="0"/>
-        <w:autoSpaceDN w:val="0"/>
-        <w:adjustRightInd w:val="0"/>
-        <w:spacing w:after="0" w:line="240" w:lineRule="auto"/>
-        <w:rPr>
-          <w:rFonts w:ascii="Consolas" w:hAnsi="Consolas" w:cs="Consolas"/>
-          <w:sz w:val="19"/>
-          <w:szCs w:val="19"/>
-          <w:lang w:val="en-US"/>
-        </w:rPr>
-      </w:pPr>
-      <w:r>
-        <w:rPr>
-          <w:rFonts w:ascii="Consolas" w:hAnsi="Consolas" w:cs="Consolas"/>
-          <w:sz w:val="19"/>
-          <w:szCs w:val="19"/>
-          <w:lang w:val="en-US"/>
-        </w:rPr>
-        <w:t>select * --count(*)</w:t>
-      </w:r>
-    </w:p>
-    <w:p>
-      <w:pPr>
-        <w:autoSpaceDE w:val="0"/>
-        <w:autoSpaceDN w:val="0"/>
-        <w:adjustRightInd w:val="0"/>
-        <w:spacing w:after="0" w:line="240" w:lineRule="auto"/>
-        <w:rPr>
-          <w:rFonts w:ascii="Consolas" w:hAnsi="Consolas" w:cs="Consolas"/>
-          <w:sz w:val="19"/>
-          <w:szCs w:val="19"/>
-          <w:lang w:val="en-US"/>
-        </w:rPr>
-      </w:pPr>
-      <w:r>
-        <w:rPr>
-          <w:rFonts w:ascii="Consolas" w:hAnsi="Consolas" w:cs="Consolas"/>
-          <w:sz w:val="19"/>
-          <w:szCs w:val="19"/>
-          <w:lang w:val="en-US"/>
-        </w:rPr>
-        <w:t>from cliente</w:t>
-      </w:r>
-    </w:p>
-    <w:p>
-      <w:pPr>
-        <w:autoSpaceDE w:val="0"/>
-        <w:autoSpaceDN w:val="0"/>
-        <w:adjustRightInd w:val="0"/>
-        <w:spacing w:after="0" w:line="240" w:lineRule="auto"/>
-        <w:rPr>
-          <w:rFonts w:ascii="Consolas" w:hAnsi="Consolas" w:cs="Consolas"/>
-          <w:sz w:val="19"/>
-          <w:szCs w:val="19"/>
-          <w:lang w:val="en-US"/>
-        </w:rPr>
-      </w:pPr>
-      <w:r>
-        <w:rPr>
-          <w:rFonts w:ascii="Consolas" w:hAnsi="Consolas" w:cs="Consolas"/>
-          <w:sz w:val="19"/>
-          <w:szCs w:val="19"/>
-          <w:lang w:val="en-US"/>
-        </w:rPr>
-        <w:t>where nome like '%a%'</w:t>
-      </w:r>
-    </w:p>
-    <w:p>
-      <w:pPr>
-        <w:autoSpaceDE w:val="0"/>
-        <w:autoSpaceDN w:val="0"/>
-        <w:adjustRightInd w:val="0"/>
-        <w:spacing w:after="0" w:line="240" w:lineRule="auto"/>
-        <w:rPr>
-          <w:rFonts w:ascii="Consolas" w:hAnsi="Consolas" w:cs="Consolas"/>
-          <w:sz w:val="19"/>
-          <w:szCs w:val="19"/>
-          <w:lang w:val="en-US"/>
-        </w:rPr>
-      </w:pPr>
-      <w:r>
-        <w:rPr>
-          <w:rFonts w:ascii="Consolas" w:hAnsi="Consolas" w:cs="Consolas"/>
-          <w:sz w:val="19"/>
-          <w:szCs w:val="19"/>
-          <w:lang w:val="en-US"/>
-        </w:rPr>
-        <w:t xml:space="preserve">  and nome not like '%a'</w:t>
-      </w:r>
-    </w:p>
-    <w:p>
-      <w:pPr>
-        <w:autoSpaceDE w:val="0"/>
-        <w:autoSpaceDN w:val="0"/>
-        <w:adjustRightInd w:val="0"/>
-        <w:spacing w:after="0" w:line="240" w:lineRule="auto"/>
-        <w:rPr>
-          <w:rFonts w:ascii="Consolas" w:hAnsi="Consolas" w:cs="Consolas"/>
-          <w:sz w:val="19"/>
-          <w:szCs w:val="19"/>
-          <w:lang w:val="en-US"/>
-        </w:rPr>
-      </w:pPr>
-    </w:p>
-    <w:p>
-      <w:pPr>
-        <w:autoSpaceDE w:val="0"/>
-        <w:autoSpaceDN w:val="0"/>
-        <w:adjustRightInd w:val="0"/>
-        <w:spacing w:after="0" w:line="240" w:lineRule="auto"/>
-        <w:rPr>
-          <w:rFonts w:ascii="Consolas" w:hAnsi="Consolas" w:cs="Consolas"/>
-          <w:sz w:val="19"/>
-          <w:szCs w:val="19"/>
-        </w:rPr>
-      </w:pPr>
-      <w:r>
-        <w:rPr>
-          <w:rFonts w:ascii="Consolas" w:hAnsi="Consolas" w:cs="Consolas"/>
-          <w:sz w:val="19"/>
-          <w:szCs w:val="19"/>
-        </w:rPr>
-        <w:t>--15.</w:t>
-      </w:r>
-      <w:r>
-        <w:rPr>
-          <w:rFonts w:ascii="Consolas" w:hAnsi="Consolas" w:cs="Consolas"/>
-          <w:sz w:val="19"/>
-          <w:szCs w:val="19"/>
-        </w:rPr>
-        <w:tab/>
-        <w:t xml:space="preserve">(Aberta) Quantos clientes não possuem apólice? </w:t>
-      </w:r>
-    </w:p>
-    <w:p>
-      <w:pPr>
-        <w:autoSpaceDE w:val="0"/>
-        <w:autoSpaceDN w:val="0"/>
-        <w:adjustRightInd w:val="0"/>
-        <w:spacing w:after="0" w:line="240" w:lineRule="auto"/>
-        <w:rPr>
-          <w:rFonts w:ascii="Consolas" w:hAnsi="Consolas" w:cs="Consolas"/>
-          <w:sz w:val="19"/>
-          <w:szCs w:val="19"/>
-          <w:lang w:val="en-US"/>
-        </w:rPr>
-      </w:pPr>
-      <w:r>
-        <w:rPr>
-          <w:rFonts w:ascii="Consolas" w:hAnsi="Consolas" w:cs="Consolas"/>
-          <w:sz w:val="19"/>
-          <w:szCs w:val="19"/>
-          <w:lang w:val="en-US"/>
-        </w:rPr>
-        <w:t>select nome, cod_apolice --* --count(*)</w:t>
-      </w:r>
-    </w:p>
-    <w:p>
-      <w:pPr>
-        <w:autoSpaceDE w:val="0"/>
-        <w:autoSpaceDN w:val="0"/>
-        <w:adjustRightInd w:val="0"/>
-        <w:spacing w:after="0" w:line="240" w:lineRule="auto"/>
-        <w:rPr>
-          <w:rFonts w:ascii="Consolas" w:hAnsi="Consolas" w:cs="Consolas"/>
-          <w:sz w:val="19"/>
-          <w:szCs w:val="19"/>
-          <w:lang w:val="en-US"/>
-        </w:rPr>
-      </w:pPr>
-      <w:r>
-        <w:rPr>
-          <w:rFonts w:ascii="Consolas" w:hAnsi="Consolas" w:cs="Consolas"/>
-          <w:sz w:val="19"/>
-          <w:szCs w:val="19"/>
-          <w:lang w:val="en-US"/>
-        </w:rPr>
-        <w:t>from cliente c left join apolice a</w:t>
-      </w:r>
-    </w:p>
-    <w:p>
-      <w:pPr>
-        <w:autoSpaceDE w:val="0"/>
-        <w:autoSpaceDN w:val="0"/>
-        <w:adjustRightInd w:val="0"/>
-        <w:spacing w:after="0" w:line="240" w:lineRule="auto"/>
-        <w:rPr>
-          <w:rFonts w:ascii="Consolas" w:hAnsi="Consolas" w:cs="Consolas"/>
-          <w:sz w:val="19"/>
-          <w:szCs w:val="19"/>
-          <w:lang w:val="en-US"/>
-        </w:rPr>
-      </w:pPr>
-      <w:r>
-        <w:rPr>
-          <w:rFonts w:ascii="Consolas" w:hAnsi="Consolas" w:cs="Consolas"/>
-          <w:sz w:val="19"/>
-          <w:szCs w:val="19"/>
-          <w:lang w:val="en-US"/>
-        </w:rPr>
-        <w:t>on c.cod_cliente = a.cod_cliente</w:t>
-      </w:r>
-    </w:p>
-    <w:p>
-      <w:pPr>
-        <w:autoSpaceDE w:val="0"/>
-        <w:autoSpaceDN w:val="0"/>
-        <w:adjustRightInd w:val="0"/>
-        <w:spacing w:after="0" w:line="240" w:lineRule="auto"/>
-        <w:rPr>
-          <w:rFonts w:ascii="Consolas" w:hAnsi="Consolas" w:cs="Consolas"/>
-          <w:sz w:val="19"/>
-          <w:szCs w:val="19"/>
-          <w:lang w:val="en-US"/>
-        </w:rPr>
-      </w:pPr>
-      <w:r>
-        <w:rPr>
-          <w:rFonts w:ascii="Consolas" w:hAnsi="Consolas" w:cs="Consolas"/>
-          <w:sz w:val="19"/>
-          <w:szCs w:val="19"/>
-          <w:lang w:val="en-US"/>
-        </w:rPr>
-        <w:t>where cod_apolice is null</w:t>
-      </w:r>
-    </w:p>
-    <w:p>
-      <w:pPr>
-        <w:autoSpaceDE w:val="0"/>
-        <w:autoSpaceDN w:val="0"/>
-        <w:adjustRightInd w:val="0"/>
-        <w:spacing w:after="0" w:line="240" w:lineRule="auto"/>
-        <w:rPr>
-          <w:rFonts w:ascii="Consolas" w:hAnsi="Consolas" w:cs="Consolas"/>
-          <w:color w:val="BFBFBF" w:themeColor="background1" w:themeShade="BF"/>
-          <w:sz w:val="19"/>
-          <w:szCs w:val="19"/>
-          <w:lang w:val="en-US"/>
-        </w:rPr>
-      </w:pPr>
-    </w:p>
-    <w:p>
-      <w:pPr>
-        <w:autoSpaceDE w:val="0"/>
-        <w:autoSpaceDN w:val="0"/>
-        <w:adjustRightInd w:val="0"/>
-        <w:spacing w:after="0" w:line="240" w:lineRule="auto"/>
-        <w:rPr>
-          <w:rFonts w:ascii="Consolas" w:hAnsi="Consolas" w:cs="Consolas"/>
-          <w:color w:val="BFBFBF" w:themeColor="background1" w:themeShade="BF"/>
-          <w:sz w:val="19"/>
-          <w:szCs w:val="19"/>
-          <w:lang w:val="en-US"/>
-        </w:rPr>
-      </w:pPr>
-      <w:r>
-        <w:rPr>
-          <w:rFonts w:ascii="Consolas" w:hAnsi="Consolas" w:cs="Consolas"/>
-          <w:color w:val="BFBFBF" w:themeColor="background1" w:themeShade="BF"/>
-          <w:sz w:val="19"/>
-          <w:szCs w:val="19"/>
-          <w:lang w:val="en-US"/>
-        </w:rPr>
-        <w:t>select nome, cod_apolice</w:t>
-      </w:r>
-    </w:p>
-    <w:p>
-      <w:pPr>
-        <w:autoSpaceDE w:val="0"/>
-        <w:autoSpaceDN w:val="0"/>
-        <w:adjustRightInd w:val="0"/>
-        <w:spacing w:after="0" w:line="240" w:lineRule="auto"/>
-        <w:rPr>
-          <w:rFonts w:ascii="Consolas" w:hAnsi="Consolas" w:cs="Consolas"/>
-          <w:color w:val="BFBFBF" w:themeColor="background1" w:themeShade="BF"/>
-          <w:sz w:val="19"/>
-          <w:szCs w:val="19"/>
-          <w:lang w:val="en-US"/>
-        </w:rPr>
-      </w:pPr>
-      <w:r>
-        <w:rPr>
-          <w:rFonts w:ascii="Consolas" w:hAnsi="Consolas" w:cs="Consolas"/>
-          <w:color w:val="BFBFBF" w:themeColor="background1" w:themeShade="BF"/>
-          <w:sz w:val="19"/>
-          <w:szCs w:val="19"/>
-          <w:lang w:val="en-US"/>
-        </w:rPr>
-        <w:t>from cliente c inner join apolice a on c.cod_cliente = a.cod_cliente</w:t>
-      </w:r>
-    </w:p>
-    <w:p>
-      <w:pPr>
-        <w:autoSpaceDE w:val="0"/>
-        <w:autoSpaceDN w:val="0"/>
-        <w:adjustRightInd w:val="0"/>
-        <w:spacing w:after="0" w:line="240" w:lineRule="auto"/>
-        <w:rPr>
-          <w:rFonts w:ascii="Consolas" w:hAnsi="Consolas" w:cs="Consolas"/>
-          <w:color w:val="BFBFBF" w:themeColor="background1" w:themeShade="BF"/>
-          <w:sz w:val="19"/>
-          <w:szCs w:val="19"/>
-          <w:lang w:val="en-US"/>
-        </w:rPr>
-      </w:pPr>
-    </w:p>
-    <w:p>
-      <w:pPr>
-        <w:autoSpaceDE w:val="0"/>
-        <w:autoSpaceDN w:val="0"/>
-        <w:adjustRightInd w:val="0"/>
-        <w:spacing w:after="0" w:line="240" w:lineRule="auto"/>
-        <w:rPr>
-          <w:rFonts w:ascii="Consolas" w:hAnsi="Consolas" w:cs="Consolas"/>
-          <w:color w:val="BFBFBF" w:themeColor="background1" w:themeShade="BF"/>
-          <w:sz w:val="19"/>
-          <w:szCs w:val="19"/>
-          <w:lang w:val="en-US"/>
-        </w:rPr>
-      </w:pPr>
-    </w:p>
-    <w:p>
-      <w:pPr>
-        <w:autoSpaceDE w:val="0"/>
-        <w:autoSpaceDN w:val="0"/>
-        <w:adjustRightInd w:val="0"/>
-        <w:spacing w:after="0" w:line="240" w:lineRule="auto"/>
-        <w:rPr>
-          <w:rFonts w:ascii="Consolas" w:hAnsi="Consolas" w:cs="Consolas"/>
-          <w:color w:val="BFBFBF" w:themeColor="background1" w:themeShade="BF"/>
-          <w:sz w:val="19"/>
-          <w:szCs w:val="19"/>
-        </w:rPr>
-      </w:pPr>
-      <w:r>
-        <w:rPr>
-          <w:rFonts w:ascii="Consolas" w:hAnsi="Consolas" w:cs="Consolas"/>
-          <w:color w:val="BFBFBF" w:themeColor="background1" w:themeShade="BF"/>
-          <w:sz w:val="19"/>
-          <w:szCs w:val="19"/>
-        </w:rPr>
-        <w:t>--16.</w:t>
-      </w:r>
-      <w:r>
-        <w:rPr>
-          <w:rFonts w:ascii="Consolas" w:hAnsi="Consolas" w:cs="Consolas"/>
-          <w:color w:val="BFBFBF" w:themeColor="background1" w:themeShade="BF"/>
-          <w:sz w:val="19"/>
-          <w:szCs w:val="19"/>
-        </w:rPr>
-        <w:tab/>
-        <w:t xml:space="preserve">(Aberta) Quais carros não possuem apólice? </w:t>
-      </w:r>
-    </w:p>
-    <w:p>
-      <w:pPr>
-        <w:autoSpaceDE w:val="0"/>
-        <w:autoSpaceDN w:val="0"/>
-        <w:adjustRightInd w:val="0"/>
-        <w:spacing w:after="0" w:line="240" w:lineRule="auto"/>
-        <w:rPr>
-          <w:rFonts w:ascii="Consolas" w:hAnsi="Consolas" w:cs="Consolas"/>
-          <w:color w:val="BFBFBF" w:themeColor="background1" w:themeShade="BF"/>
-          <w:sz w:val="19"/>
-          <w:szCs w:val="19"/>
-          <w:lang w:val="en-US"/>
-        </w:rPr>
-      </w:pPr>
-      <w:r>
-        <w:rPr>
-          <w:rFonts w:ascii="Consolas" w:hAnsi="Consolas" w:cs="Consolas"/>
-          <w:color w:val="BFBFBF" w:themeColor="background1" w:themeShade="BF"/>
-          <w:sz w:val="19"/>
-          <w:szCs w:val="19"/>
-          <w:lang w:val="en-US"/>
-        </w:rPr>
-        <w:t>select * --count(*)</w:t>
-      </w:r>
-    </w:p>
-    <w:p>
-      <w:pPr>
-        <w:autoSpaceDE w:val="0"/>
-        <w:autoSpaceDN w:val="0"/>
-        <w:adjustRightInd w:val="0"/>
-        <w:spacing w:after="0" w:line="240" w:lineRule="auto"/>
-        <w:rPr>
-          <w:rFonts w:ascii="Consolas" w:hAnsi="Consolas" w:cs="Consolas"/>
-          <w:color w:val="BFBFBF" w:themeColor="background1" w:themeShade="BF"/>
-          <w:sz w:val="19"/>
-          <w:szCs w:val="19"/>
-          <w:lang w:val="en-US"/>
-        </w:rPr>
-      </w:pPr>
-      <w:r>
-        <w:rPr>
-          <w:rFonts w:ascii="Consolas" w:hAnsi="Consolas" w:cs="Consolas"/>
-          <w:color w:val="BFBFBF" w:themeColor="background1" w:themeShade="BF"/>
-          <w:sz w:val="19"/>
-          <w:szCs w:val="19"/>
-          <w:lang w:val="en-US"/>
-        </w:rPr>
-        <w:t>from carro c left join apolice a on c.placa = a.placa</w:t>
-      </w:r>
-    </w:p>
-    <w:p>
-      <w:pPr>
-        <w:autoSpaceDE w:val="0"/>
-        <w:autoSpaceDN w:val="0"/>
-        <w:adjustRightInd w:val="0"/>
-        <w:spacing w:after="0" w:line="240" w:lineRule="auto"/>
-        <w:rPr>
-          <w:rFonts w:ascii="Consolas" w:hAnsi="Consolas" w:cs="Consolas"/>
-          <w:color w:val="BFBFBF" w:themeColor="background1" w:themeShade="BF"/>
-          <w:sz w:val="19"/>
-          <w:szCs w:val="19"/>
-          <w:lang w:val="en-US"/>
-        </w:rPr>
-      </w:pPr>
-      <w:r>
-        <w:rPr>
-          <w:rFonts w:ascii="Consolas" w:hAnsi="Consolas" w:cs="Consolas"/>
-          <w:color w:val="BFBFBF" w:themeColor="background1" w:themeShade="BF"/>
-          <w:sz w:val="19"/>
-          <w:szCs w:val="19"/>
-          <w:lang w:val="en-US"/>
-        </w:rPr>
-        <w:t>where cod_apolice is null</w:t>
-      </w:r>
-    </w:p>
-    <w:p>
-      <w:pPr>
-        <w:autoSpaceDE w:val="0"/>
-        <w:autoSpaceDN w:val="0"/>
-        <w:adjustRightInd w:val="0"/>
-        <w:spacing w:after="0" w:line="240" w:lineRule="auto"/>
-        <w:rPr>
-          <w:rFonts w:ascii="Consolas" w:hAnsi="Consolas" w:cs="Consolas"/>
-          <w:color w:val="BFBFBF" w:themeColor="background1" w:themeShade="BF"/>
-          <w:sz w:val="19"/>
-          <w:szCs w:val="19"/>
-          <w:lang w:val="en-US"/>
-        </w:rPr>
-      </w:pPr>
-    </w:p>
-    <w:p>
-      <w:pPr>
-        <w:autoSpaceDE w:val="0"/>
-        <w:autoSpaceDN w:val="0"/>
-        <w:adjustRightInd w:val="0"/>
-        <w:spacing w:after="0" w:line="240" w:lineRule="auto"/>
-        <w:rPr>
-          <w:rFonts w:ascii="Consolas" w:hAnsi="Consolas" w:cs="Consolas"/>
-          <w:color w:val="BFBFBF" w:themeColor="background1" w:themeShade="BF"/>
-          <w:sz w:val="19"/>
-          <w:szCs w:val="19"/>
-          <w:lang w:val="en-US"/>
-        </w:rPr>
-      </w:pPr>
-      <w:r>
-        <w:rPr>
-          <w:rFonts w:ascii="Consolas" w:hAnsi="Consolas" w:cs="Consolas"/>
-          <w:color w:val="BFBFBF" w:themeColor="background1" w:themeShade="BF"/>
-          <w:sz w:val="19"/>
-          <w:szCs w:val="19"/>
-          <w:lang w:val="en-US"/>
-        </w:rPr>
-        <w:t>select *</w:t>
-      </w:r>
-    </w:p>
-    <w:p>
-      <w:pPr>
-        <w:autoSpaceDE w:val="0"/>
-        <w:autoSpaceDN w:val="0"/>
-        <w:adjustRightInd w:val="0"/>
-        <w:spacing w:after="0" w:line="240" w:lineRule="auto"/>
-        <w:rPr>
-          <w:rFonts w:ascii="Consolas" w:hAnsi="Consolas" w:cs="Consolas"/>
-          <w:color w:val="BFBFBF" w:themeColor="background1" w:themeShade="BF"/>
-          <w:sz w:val="19"/>
-          <w:szCs w:val="19"/>
-          <w:lang w:val="en-US"/>
-        </w:rPr>
-      </w:pPr>
-      <w:r>
-        <w:rPr>
-          <w:rFonts w:ascii="Consolas" w:hAnsi="Consolas" w:cs="Consolas"/>
-          <w:color w:val="BFBFBF" w:themeColor="background1" w:themeShade="BF"/>
-          <w:sz w:val="19"/>
-          <w:szCs w:val="19"/>
-          <w:lang w:val="en-US"/>
-        </w:rPr>
-        <w:t>from apolice</w:t>
-      </w:r>
-    </w:p>
-    <w:p>
-      <w:pPr>
-        <w:autoSpaceDE w:val="0"/>
-        <w:autoSpaceDN w:val="0"/>
-        <w:adjustRightInd w:val="0"/>
-        <w:spacing w:after="0" w:line="240" w:lineRule="auto"/>
-        <w:rPr>
-          <w:rFonts w:ascii="Consolas" w:hAnsi="Consolas" w:cs="Consolas"/>
-          <w:color w:val="BFBFBF" w:themeColor="background1" w:themeShade="BF"/>
-          <w:sz w:val="19"/>
-          <w:szCs w:val="19"/>
-          <w:lang w:val="en-US"/>
-        </w:rPr>
-      </w:pPr>
-      <w:r>
-        <w:rPr>
-          <w:rFonts w:ascii="Consolas" w:hAnsi="Consolas" w:cs="Consolas"/>
-          <w:color w:val="BFBFBF" w:themeColor="background1" w:themeShade="BF"/>
-          <w:sz w:val="19"/>
-          <w:szCs w:val="19"/>
-          <w:lang w:val="en-US"/>
-        </w:rPr>
-        <w:t>where placa not in (select placa from carro)</w:t>
-      </w:r>
-    </w:p>
-    <w:p>
-      <w:pPr>
-        <w:autoSpaceDE w:val="0"/>
-        <w:autoSpaceDN w:val="0"/>
-        <w:adjustRightInd w:val="0"/>
-        <w:spacing w:after="0" w:line="240" w:lineRule="auto"/>
-        <w:rPr>
-          <w:rFonts w:ascii="Consolas" w:hAnsi="Consolas" w:cs="Consolas"/>
-          <w:color w:val="BFBFBF" w:themeColor="background1" w:themeShade="BF"/>
-          <w:sz w:val="19"/>
-          <w:szCs w:val="19"/>
-          <w:lang w:val="en-US"/>
-        </w:rPr>
-      </w:pPr>
+          <w:sz w:val="19"/>
+          <w:szCs w:val="19"/>
+          <w:lang w:val="en-US"/>
+        </w:rPr>
+      </w:pPr>
+      <w:r>
+        <w:rPr>
+          <w:rFonts w:ascii="Consolas" w:hAnsi="Consolas" w:cs="Consolas"/>
+          <w:sz w:val="19"/>
+          <w:szCs w:val="19"/>
+          <w:lang w:val="en-US"/>
+        </w:rPr>
+        <w:t>LIMIT 3;</w:t>
+      </w:r>
     </w:p>
     <w:p>
       <w:pPr>
